--- a/LAPORAN/Laporan KP_Ahmad Didik Setiyadi_21060117120024.docx
+++ b/LAPORAN/Laporan KP_Ahmad Didik Setiyadi_21060117120024.docx
@@ -18,7 +18,7 @@
         </w:rPr>
       </w:pPr>
       <w:bookmarkStart w:id="0" w:name="_Toc55465011"/>
-      <w:bookmarkStart w:id="1" w:name="_Toc58618917"/>
+      <w:bookmarkStart w:id="1" w:name="_Toc58692716"/>
       <w:r>
         <w:rPr>
           <w:rFonts w:ascii="Times New Roman" w:eastAsia="Times New Roman" w:hAnsi="Times New Roman" w:cs="Times New Roman"/>
@@ -539,7 +539,7 @@
         </w:rPr>
         <w:br w:type="page"/>
       </w:r>
-      <w:bookmarkStart w:id="2" w:name="_Toc58618918"/>
+      <w:bookmarkStart w:id="2" w:name="_Toc58692717"/>
       <w:r>
         <w:rPr>
           <w:sz w:val="24"/>
@@ -1351,7 +1351,7 @@
           <w:lang w:val="en-US"/>
         </w:rPr>
       </w:pPr>
-      <w:bookmarkStart w:id="3" w:name="_Toc58618919"/>
+      <w:bookmarkStart w:id="3" w:name="_Toc58692718"/>
       <w:r>
         <w:rPr>
           <w:sz w:val="24"/>
@@ -2186,7 +2186,7 @@
         </w:rPr>
       </w:pPr>
       <w:bookmarkStart w:id="4" w:name="_Toc57867871"/>
-      <w:bookmarkStart w:id="5" w:name="_Toc58618920"/>
+      <w:bookmarkStart w:id="5" w:name="_Toc58692719"/>
       <w:r>
         <w:rPr>
           <w:rFonts w:eastAsia="Times New Roman"/>
@@ -2985,7 +2985,7 @@
           <w:lang w:val="en-US"/>
         </w:rPr>
       </w:pPr>
-      <w:bookmarkStart w:id="6" w:name="_Toc58618921"/>
+      <w:bookmarkStart w:id="6" w:name="_Toc58692720"/>
       <w:r>
         <w:rPr>
           <w:rFonts w:eastAsia="Times New Roman"/>
@@ -3272,7 +3272,7 @@
         </w:rPr>
       </w:pPr>
       <w:bookmarkStart w:id="7" w:name="_Toc57867873"/>
-      <w:bookmarkStart w:id="8" w:name="_Toc58618922"/>
+      <w:bookmarkStart w:id="8" w:name="_Toc58692721"/>
       <w:r>
         <w:rPr>
           <w:rFonts w:eastAsia="Times New Roman"/>
@@ -3433,7 +3433,7 @@
           <w:lang w:val="en-US"/>
         </w:rPr>
       </w:pPr>
-      <w:bookmarkStart w:id="9" w:name="_Toc58618923"/>
+      <w:bookmarkStart w:id="9" w:name="_Toc58692722"/>
       <w:r>
         <w:rPr>
           <w:rFonts w:eastAsia="Times New Roman"/>
@@ -4325,7 +4325,7 @@
           <w:lang w:val="en-US"/>
         </w:rPr>
       </w:pPr>
-      <w:bookmarkStart w:id="10" w:name="_Toc58618924"/>
+      <w:bookmarkStart w:id="10" w:name="_Toc58692723"/>
       <w:r>
         <w:rPr>
           <w:rFonts w:eastAsia="Times New Roman"/>
@@ -4400,8 +4400,8 @@
           <w:r>
             <w:fldChar w:fldCharType="separate"/>
           </w:r>
-          <w:hyperlink w:anchor="_Toc58618917" w:history="1">
-            <w:bookmarkStart w:id="11" w:name="_Toc55466228"/>
+          <w:hyperlink w:anchor="_Toc58692716" w:history="1">
+            <w:bookmarkStart w:id="11" w:name="_Toc58618917"/>
             <w:r>
               <w:rPr>
                 <w:rStyle w:val="Hyperlink"/>
@@ -4412,10 +4412,10 @@
                 <w:szCs w:val="24"/>
               </w:rPr>
               <w:drawing>
-                <wp:inline distT="0" distB="0" distL="0" distR="0" wp14:anchorId="7EB9D5C1" wp14:editId="3A4A587B">
+                <wp:inline distT="0" distB="0" distL="0" distR="0" wp14:anchorId="557C38F6" wp14:editId="19A209D0">
                   <wp:extent cx="1710000" cy="1620000"/>
                   <wp:effectExtent l="0" t="0" r="5080" b="0"/>
-                  <wp:docPr id="8" name="Picture 8" descr="C:\Users\HP\Downloads\undip_color_and_bw.png"/>
+                  <wp:docPr id="5" name="Picture 5" descr="C:\Users\HP\Downloads\undip_color_and_bw.png"/>
                   <wp:cNvGraphicFramePr>
                     <a:graphicFrameLocks xmlns:a="http://schemas.openxmlformats.org/drawingml/2006/main"/>
                   </wp:cNvGraphicFramePr>
@@ -4477,7 +4477,7 @@
               <w:rPr>
                 <w:webHidden/>
               </w:rPr>
-              <w:instrText xml:space="preserve"> PAGEREF _Toc58618917 \h </w:instrText>
+              <w:instrText xml:space="preserve"> PAGEREF _Toc58692716 \h </w:instrText>
             </w:r>
             <w:r>
               <w:rPr>
@@ -4515,7 +4515,7 @@
               <w:lang w:val="en-US"/>
             </w:rPr>
           </w:pPr>
-          <w:hyperlink w:anchor="_Toc58618918" w:history="1">
+          <w:hyperlink w:anchor="_Toc58692717" w:history="1">
             <w:r>
               <w:rPr>
                 <w:rStyle w:val="Hyperlink"/>
@@ -4538,7 +4538,7 @@
               <w:rPr>
                 <w:webHidden/>
               </w:rPr>
-              <w:instrText xml:space="preserve"> PAGEREF _Toc58618918 \h </w:instrText>
+              <w:instrText xml:space="preserve"> PAGEREF _Toc58692717 \h </w:instrText>
             </w:r>
             <w:r>
               <w:rPr>
@@ -4576,7 +4576,7 @@
               <w:lang w:val="en-US"/>
             </w:rPr>
           </w:pPr>
-          <w:hyperlink w:anchor="_Toc58618919" w:history="1">
+          <w:hyperlink w:anchor="_Toc58692718" w:history="1">
             <w:r>
               <w:rPr>
                 <w:rStyle w:val="Hyperlink"/>
@@ -4606,7 +4606,7 @@
               <w:rPr>
                 <w:webHidden/>
               </w:rPr>
-              <w:instrText xml:space="preserve"> PAGEREF _Toc58618919 \h </w:instrText>
+              <w:instrText xml:space="preserve"> PAGEREF _Toc58692718 \h </w:instrText>
             </w:r>
             <w:r>
               <w:rPr>
@@ -4644,7 +4644,7 @@
               <w:lang w:val="en-US"/>
             </w:rPr>
           </w:pPr>
-          <w:hyperlink w:anchor="_Toc58618920" w:history="1">
+          <w:hyperlink w:anchor="_Toc58692719" w:history="1">
             <w:r>
               <w:rPr>
                 <w:rStyle w:val="Hyperlink"/>
@@ -4669,7 +4669,7 @@
               <w:rPr>
                 <w:webHidden/>
               </w:rPr>
-              <w:instrText xml:space="preserve"> PAGEREF _Toc58618920 \h </w:instrText>
+              <w:instrText xml:space="preserve"> PAGEREF _Toc58692719 \h </w:instrText>
             </w:r>
             <w:r>
               <w:rPr>
@@ -4707,7 +4707,7 @@
               <w:lang w:val="en-US"/>
             </w:rPr>
           </w:pPr>
-          <w:hyperlink w:anchor="_Toc58618921" w:history="1">
+          <w:hyperlink w:anchor="_Toc58692720" w:history="1">
             <w:r>
               <w:rPr>
                 <w:rStyle w:val="Hyperlink"/>
@@ -4732,7 +4732,7 @@
               <w:rPr>
                 <w:webHidden/>
               </w:rPr>
-              <w:instrText xml:space="preserve"> PAGEREF _Toc58618921 \h </w:instrText>
+              <w:instrText xml:space="preserve"> PAGEREF _Toc58692720 \h </w:instrText>
             </w:r>
             <w:r>
               <w:rPr>
@@ -4770,7 +4770,7 @@
               <w:lang w:val="en-US"/>
             </w:rPr>
           </w:pPr>
-          <w:hyperlink w:anchor="_Toc58618922" w:history="1">
+          <w:hyperlink w:anchor="_Toc58692721" w:history="1">
             <w:r>
               <w:rPr>
                 <w:rStyle w:val="Hyperlink"/>
@@ -4795,7 +4795,7 @@
               <w:rPr>
                 <w:webHidden/>
               </w:rPr>
-              <w:instrText xml:space="preserve"> PAGEREF _Toc58618922 \h </w:instrText>
+              <w:instrText xml:space="preserve"> PAGEREF _Toc58692721 \h </w:instrText>
             </w:r>
             <w:r>
               <w:rPr>
@@ -4833,7 +4833,7 @@
               <w:lang w:val="en-US"/>
             </w:rPr>
           </w:pPr>
-          <w:hyperlink w:anchor="_Toc58618923" w:history="1">
+          <w:hyperlink w:anchor="_Toc58692722" w:history="1">
             <w:r>
               <w:rPr>
                 <w:rStyle w:val="Hyperlink"/>
@@ -4858,7 +4858,7 @@
               <w:rPr>
                 <w:webHidden/>
               </w:rPr>
-              <w:instrText xml:space="preserve"> PAGEREF _Toc58618923 \h </w:instrText>
+              <w:instrText xml:space="preserve"> PAGEREF _Toc58692722 \h </w:instrText>
             </w:r>
             <w:r>
               <w:rPr>
@@ -4896,7 +4896,7 @@
               <w:lang w:val="en-US"/>
             </w:rPr>
           </w:pPr>
-          <w:hyperlink w:anchor="_Toc58618924" w:history="1">
+          <w:hyperlink w:anchor="_Toc58692723" w:history="1">
             <w:r>
               <w:rPr>
                 <w:rStyle w:val="Hyperlink"/>
@@ -4921,7 +4921,7 @@
               <w:rPr>
                 <w:webHidden/>
               </w:rPr>
-              <w:instrText xml:space="preserve"> PAGEREF _Toc58618924 \h </w:instrText>
+              <w:instrText xml:space="preserve"> PAGEREF _Toc58692723 \h </w:instrText>
             </w:r>
             <w:r>
               <w:rPr>
@@ -4959,7 +4959,7 @@
               <w:lang w:val="en-US"/>
             </w:rPr>
           </w:pPr>
-          <w:hyperlink w:anchor="_Toc58618925" w:history="1">
+          <w:hyperlink w:anchor="_Toc58692724" w:history="1">
             <w:r>
               <w:rPr>
                 <w:rStyle w:val="Hyperlink"/>
@@ -4984,7 +4984,7 @@
               <w:rPr>
                 <w:webHidden/>
               </w:rPr>
-              <w:instrText xml:space="preserve"> PAGEREF _Toc58618925 \h </w:instrText>
+              <w:instrText xml:space="preserve"> PAGEREF _Toc58692724 \h </w:instrText>
             </w:r>
             <w:r>
               <w:rPr>
@@ -5022,7 +5022,7 @@
               <w:lang w:val="en-US"/>
             </w:rPr>
           </w:pPr>
-          <w:hyperlink w:anchor="_Toc58618926" w:history="1">
+          <w:hyperlink w:anchor="_Toc58692725" w:history="1">
             <w:r>
               <w:rPr>
                 <w:rStyle w:val="Hyperlink"/>
@@ -5047,7 +5047,7 @@
               <w:rPr>
                 <w:webHidden/>
               </w:rPr>
-              <w:instrText xml:space="preserve"> PAGEREF _Toc58618926 \h </w:instrText>
+              <w:instrText xml:space="preserve"> PAGEREF _Toc58692725 \h </w:instrText>
             </w:r>
             <w:r>
               <w:rPr>
@@ -5085,7 +5085,7 @@
               <w:lang w:val="en-US"/>
             </w:rPr>
           </w:pPr>
-          <w:hyperlink w:anchor="_Toc58618927" w:history="1">
+          <w:hyperlink w:anchor="_Toc58692726" w:history="1">
             <w:r>
               <w:rPr>
                 <w:rStyle w:val="Hyperlink"/>
@@ -5110,7 +5110,7 @@
               <w:rPr>
                 <w:webHidden/>
               </w:rPr>
-              <w:instrText xml:space="preserve"> PAGEREF _Toc58618927 \h </w:instrText>
+              <w:instrText xml:space="preserve"> PAGEREF _Toc58692726 \h </w:instrText>
             </w:r>
             <w:r>
               <w:rPr>
@@ -5149,7 +5149,7 @@
               <w:lang w:val="en-US"/>
             </w:rPr>
           </w:pPr>
-          <w:hyperlink w:anchor="_Toc58618928" w:history="1">
+          <w:hyperlink w:anchor="_Toc58692727" w:history="1">
             <w:r>
               <w:rPr>
                 <w:rStyle w:val="Hyperlink"/>
@@ -5189,7 +5189,7 @@
               <w:rPr>
                 <w:webHidden/>
               </w:rPr>
-              <w:instrText xml:space="preserve"> PAGEREF _Toc58618928 \h </w:instrText>
+              <w:instrText xml:space="preserve"> PAGEREF _Toc58692727 \h </w:instrText>
             </w:r>
             <w:r>
               <w:rPr>
@@ -5228,7 +5228,7 @@
               <w:lang w:val="en-US"/>
             </w:rPr>
           </w:pPr>
-          <w:hyperlink w:anchor="_Toc58618929" w:history="1">
+          <w:hyperlink w:anchor="_Toc58692728" w:history="1">
             <w:r>
               <w:rPr>
                 <w:rStyle w:val="Hyperlink"/>
@@ -5268,7 +5268,7 @@
               <w:rPr>
                 <w:webHidden/>
               </w:rPr>
-              <w:instrText xml:space="preserve"> PAGEREF _Toc58618929 \h </w:instrText>
+              <w:instrText xml:space="preserve"> PAGEREF _Toc58692728 \h </w:instrText>
             </w:r>
             <w:r>
               <w:rPr>
@@ -5307,7 +5307,7 @@
               <w:lang w:val="en-US"/>
             </w:rPr>
           </w:pPr>
-          <w:hyperlink w:anchor="_Toc58618930" w:history="1">
+          <w:hyperlink w:anchor="_Toc58692729" w:history="1">
             <w:r>
               <w:rPr>
                 <w:rStyle w:val="Hyperlink"/>
@@ -5347,7 +5347,7 @@
               <w:rPr>
                 <w:webHidden/>
               </w:rPr>
-              <w:instrText xml:space="preserve"> PAGEREF _Toc58618930 \h </w:instrText>
+              <w:instrText xml:space="preserve"> PAGEREF _Toc58692729 \h </w:instrText>
             </w:r>
             <w:r>
               <w:rPr>
@@ -5386,7 +5386,7 @@
               <w:lang w:val="en-US"/>
             </w:rPr>
           </w:pPr>
-          <w:hyperlink w:anchor="_Toc58618931" w:history="1">
+          <w:hyperlink w:anchor="_Toc58692730" w:history="1">
             <w:r>
               <w:rPr>
                 <w:rStyle w:val="Hyperlink"/>
@@ -5426,7 +5426,7 @@
               <w:rPr>
                 <w:webHidden/>
               </w:rPr>
-              <w:instrText xml:space="preserve"> PAGEREF _Toc58618931 \h </w:instrText>
+              <w:instrText xml:space="preserve"> PAGEREF _Toc58692730 \h </w:instrText>
             </w:r>
             <w:r>
               <w:rPr>
@@ -5465,7 +5465,7 @@
               <w:lang w:val="en-US"/>
             </w:rPr>
           </w:pPr>
-          <w:hyperlink w:anchor="_Toc58618932" w:history="1">
+          <w:hyperlink w:anchor="_Toc58692731" w:history="1">
             <w:r>
               <w:rPr>
                 <w:rStyle w:val="Hyperlink"/>
@@ -5505,7 +5505,7 @@
               <w:rPr>
                 <w:webHidden/>
               </w:rPr>
-              <w:instrText xml:space="preserve"> PAGEREF _Toc58618932 \h </w:instrText>
+              <w:instrText xml:space="preserve"> PAGEREF _Toc58692731 \h </w:instrText>
             </w:r>
             <w:r>
               <w:rPr>
@@ -5544,7 +5544,7 @@
               <w:lang w:val="en-US"/>
             </w:rPr>
           </w:pPr>
-          <w:hyperlink w:anchor="_Toc58618933" w:history="1">
+          <w:hyperlink w:anchor="_Toc58692732" w:history="1">
             <w:r>
               <w:rPr>
                 <w:rStyle w:val="Hyperlink"/>
@@ -5584,7 +5584,7 @@
               <w:rPr>
                 <w:webHidden/>
               </w:rPr>
-              <w:instrText xml:space="preserve"> PAGEREF _Toc58618933 \h </w:instrText>
+              <w:instrText xml:space="preserve"> PAGEREF _Toc58692732 \h </w:instrText>
             </w:r>
             <w:r>
               <w:rPr>
@@ -5623,7 +5623,7 @@
               <w:lang w:val="en-US"/>
             </w:rPr>
           </w:pPr>
-          <w:hyperlink w:anchor="_Toc58618934" w:history="1">
+          <w:hyperlink w:anchor="_Toc58692733" w:history="1">
             <w:r>
               <w:rPr>
                 <w:rStyle w:val="Hyperlink"/>
@@ -5663,7 +5663,7 @@
               <w:rPr>
                 <w:webHidden/>
               </w:rPr>
-              <w:instrText xml:space="preserve"> PAGEREF _Toc58618934 \h </w:instrText>
+              <w:instrText xml:space="preserve"> PAGEREF _Toc58692733 \h </w:instrText>
             </w:r>
             <w:r>
               <w:rPr>
@@ -5701,7 +5701,7 @@
               <w:lang w:val="en-US"/>
             </w:rPr>
           </w:pPr>
-          <w:hyperlink w:anchor="_Toc58618935" w:history="1">
+          <w:hyperlink w:anchor="_Toc58692734" w:history="1">
             <w:r>
               <w:rPr>
                 <w:rStyle w:val="Hyperlink"/>
@@ -5726,7 +5726,7 @@
               <w:rPr>
                 <w:webHidden/>
               </w:rPr>
-              <w:instrText xml:space="preserve"> PAGEREF _Toc58618935 \h </w:instrText>
+              <w:instrText xml:space="preserve"> PAGEREF _Toc58692734 \h </w:instrText>
             </w:r>
             <w:r>
               <w:rPr>
@@ -5764,7 +5764,7 @@
               <w:lang w:val="en-US"/>
             </w:rPr>
           </w:pPr>
-          <w:hyperlink w:anchor="_Toc58618936" w:history="1">
+          <w:hyperlink w:anchor="_Toc58692735" w:history="1">
             <w:r>
               <w:rPr>
                 <w:rStyle w:val="Hyperlink"/>
@@ -5789,7 +5789,7 @@
               <w:rPr>
                 <w:webHidden/>
               </w:rPr>
-              <w:instrText xml:space="preserve"> PAGEREF _Toc58618936 \h </w:instrText>
+              <w:instrText xml:space="preserve"> PAGEREF _Toc58692735 \h </w:instrText>
             </w:r>
             <w:r>
               <w:rPr>
@@ -5828,7 +5828,7 @@
               <w:lang w:val="en-US"/>
             </w:rPr>
           </w:pPr>
-          <w:hyperlink w:anchor="_Toc58618937" w:history="1">
+          <w:hyperlink w:anchor="_Toc58692736" w:history="1">
             <w:r>
               <w:rPr>
                 <w:rStyle w:val="Hyperlink"/>
@@ -5868,7 +5868,7 @@
               <w:rPr>
                 <w:webHidden/>
               </w:rPr>
-              <w:instrText xml:space="preserve"> PAGEREF _Toc58618937 \h </w:instrText>
+              <w:instrText xml:space="preserve"> PAGEREF _Toc58692736 \h </w:instrText>
             </w:r>
             <w:r>
               <w:rPr>
@@ -5907,7 +5907,7 @@
               <w:lang w:val="en-US"/>
             </w:rPr>
           </w:pPr>
-          <w:hyperlink w:anchor="_Toc58618938" w:history="1">
+          <w:hyperlink w:anchor="_Toc58692737" w:history="1">
             <w:r>
               <w:rPr>
                 <w:rStyle w:val="Hyperlink"/>
@@ -5947,7 +5947,7 @@
               <w:rPr>
                 <w:webHidden/>
               </w:rPr>
-              <w:instrText xml:space="preserve"> PAGEREF _Toc58618938 \h </w:instrText>
+              <w:instrText xml:space="preserve"> PAGEREF _Toc58692737 \h </w:instrText>
             </w:r>
             <w:r>
               <w:rPr>
@@ -5986,7 +5986,7 @@
               <w:lang w:val="en-US"/>
             </w:rPr>
           </w:pPr>
-          <w:hyperlink w:anchor="_Toc58618939" w:history="1">
+          <w:hyperlink w:anchor="_Toc58692738" w:history="1">
             <w:r>
               <w:rPr>
                 <w:rStyle w:val="Hyperlink"/>
@@ -6026,7 +6026,7 @@
               <w:rPr>
                 <w:webHidden/>
               </w:rPr>
-              <w:instrText xml:space="preserve"> PAGEREF _Toc58618939 \h </w:instrText>
+              <w:instrText xml:space="preserve"> PAGEREF _Toc58692738 \h </w:instrText>
             </w:r>
             <w:r>
               <w:rPr>
@@ -6065,7 +6065,7 @@
               <w:lang w:val="en-US"/>
             </w:rPr>
           </w:pPr>
-          <w:hyperlink w:anchor="_Toc58618940" w:history="1">
+          <w:hyperlink w:anchor="_Toc58692739" w:history="1">
             <w:r>
               <w:rPr>
                 <w:rStyle w:val="Hyperlink"/>
@@ -6105,7 +6105,7 @@
               <w:rPr>
                 <w:webHidden/>
               </w:rPr>
-              <w:instrText xml:space="preserve"> PAGEREF _Toc58618940 \h </w:instrText>
+              <w:instrText xml:space="preserve"> PAGEREF _Toc58692739 \h </w:instrText>
             </w:r>
             <w:r>
               <w:rPr>
@@ -6144,7 +6144,7 @@
               <w:lang w:val="en-US"/>
             </w:rPr>
           </w:pPr>
-          <w:hyperlink w:anchor="_Toc58618941" w:history="1">
+          <w:hyperlink w:anchor="_Toc58692740" w:history="1">
             <w:r>
               <w:rPr>
                 <w:rStyle w:val="Hyperlink"/>
@@ -6184,7 +6184,7 @@
               <w:rPr>
                 <w:webHidden/>
               </w:rPr>
-              <w:instrText xml:space="preserve"> PAGEREF _Toc58618941 \h </w:instrText>
+              <w:instrText xml:space="preserve"> PAGEREF _Toc58692740 \h </w:instrText>
             </w:r>
             <w:r>
               <w:rPr>
@@ -6223,7 +6223,7 @@
               <w:lang w:val="en-US"/>
             </w:rPr>
           </w:pPr>
-          <w:hyperlink w:anchor="_Toc58618942" w:history="1">
+          <w:hyperlink w:anchor="_Toc58692741" w:history="1">
             <w:r>
               <w:rPr>
                 <w:rStyle w:val="Hyperlink"/>
@@ -6234,17 +6234,18 @@
             </w:r>
             <w:r>
               <w:rPr>
-                <w:rFonts w:eastAsiaTheme="minorEastAsia"/>
-                <w:lang w:val="en-US"/>
-              </w:rPr>
-              <w:tab/>
-            </w:r>
-            <w:r>
-              <w:rPr>
                 <w:rStyle w:val="Hyperlink"/>
                 <w:rFonts w:eastAsia="Times New Roman"/>
                 <w:lang w:val="en-US"/>
               </w:rPr>
+              <w:t xml:space="preserve"> </w:t>
+            </w:r>
+            <w:r>
+              <w:rPr>
+                <w:rStyle w:val="Hyperlink"/>
+                <w:rFonts w:eastAsia="Times New Roman"/>
+                <w:lang w:val="en-US"/>
+              </w:rPr>
               <w:t>Lokasi PT</w:t>
             </w:r>
             <w:r>
@@ -6263,7 +6264,7 @@
               <w:rPr>
                 <w:webHidden/>
               </w:rPr>
-              <w:instrText xml:space="preserve"> PAGEREF _Toc58618942 \h </w:instrText>
+              <w:instrText xml:space="preserve"> PAGEREF _Toc58692741 \h </w:instrText>
             </w:r>
             <w:r>
               <w:rPr>
@@ -6302,7 +6303,7 @@
               <w:lang w:val="en-US"/>
             </w:rPr>
           </w:pPr>
-          <w:hyperlink w:anchor="_Toc58618943" w:history="1">
+          <w:hyperlink w:anchor="_Toc58692742" w:history="1">
             <w:r>
               <w:rPr>
                 <w:rStyle w:val="Hyperlink"/>
@@ -6316,7 +6317,7 @@
                 <w:rFonts w:eastAsiaTheme="minorEastAsia"/>
                 <w:lang w:val="en-US"/>
               </w:rPr>
-              <w:tab/>
+              <w:t xml:space="preserve"> </w:t>
             </w:r>
             <w:r>
               <w:rPr>
@@ -6343,7 +6344,133 @@
               <w:rPr>
                 <w:webHidden/>
               </w:rPr>
-              <w:instrText xml:space="preserve"> PAGEREF _Toc58618943 \h </w:instrText>
+              <w:instrText xml:space="preserve"> PAGEREF _Toc58692742 \h </w:instrText>
+            </w:r>
+            <w:r>
+              <w:rPr>
+                <w:webHidden/>
+              </w:rPr>
+            </w:r>
+            <w:r>
+              <w:rPr>
+                <w:webHidden/>
+              </w:rPr>
+              <w:fldChar w:fldCharType="separate"/>
+            </w:r>
+            <w:r>
+              <w:rPr>
+                <w:webHidden/>
+              </w:rPr>
+              <w:t>8</w:t>
+            </w:r>
+            <w:r>
+              <w:rPr>
+                <w:webHidden/>
+              </w:rPr>
+              <w:fldChar w:fldCharType="end"/>
+            </w:r>
+          </w:hyperlink>
+        </w:p>
+        <w:p>
+          <w:pPr>
+            <w:pStyle w:val="TOC2"/>
+            <w:tabs>
+              <w:tab w:val="right" w:leader="dot" w:pos="7928"/>
+            </w:tabs>
+            <w:rPr>
+              <w:rFonts w:eastAsiaTheme="minorEastAsia"/>
+              <w:lang w:val="en-US"/>
+            </w:rPr>
+          </w:pPr>
+          <w:hyperlink w:anchor="_Toc58692743" w:history="1">
+            <w:r>
+              <w:rPr>
+                <w:rStyle w:val="Hyperlink"/>
+                <w:rFonts w:eastAsia="Times New Roman"/>
+                <w:lang w:val="en-US"/>
+              </w:rPr>
+              <w:t>3.2 Mikrokontroler</w:t>
+            </w:r>
+            <w:r>
+              <w:rPr>
+                <w:webHidden/>
+              </w:rPr>
+              <w:tab/>
+            </w:r>
+            <w:r>
+              <w:rPr>
+                <w:webHidden/>
+              </w:rPr>
+              <w:fldChar w:fldCharType="begin"/>
+            </w:r>
+            <w:r>
+              <w:rPr>
+                <w:webHidden/>
+              </w:rPr>
+              <w:instrText xml:space="preserve"> PAGEREF _Toc58692743 \h </w:instrText>
+            </w:r>
+            <w:r>
+              <w:rPr>
+                <w:webHidden/>
+              </w:rPr>
+            </w:r>
+            <w:r>
+              <w:rPr>
+                <w:webHidden/>
+              </w:rPr>
+              <w:fldChar w:fldCharType="separate"/>
+            </w:r>
+            <w:r>
+              <w:rPr>
+                <w:webHidden/>
+              </w:rPr>
+              <w:t>8</w:t>
+            </w:r>
+            <w:r>
+              <w:rPr>
+                <w:webHidden/>
+              </w:rPr>
+              <w:fldChar w:fldCharType="end"/>
+            </w:r>
+          </w:hyperlink>
+        </w:p>
+        <w:p>
+          <w:pPr>
+            <w:pStyle w:val="TOC2"/>
+            <w:tabs>
+              <w:tab w:val="right" w:leader="dot" w:pos="7928"/>
+            </w:tabs>
+            <w:rPr>
+              <w:rFonts w:eastAsiaTheme="minorEastAsia"/>
+              <w:lang w:val="en-US"/>
+            </w:rPr>
+          </w:pPr>
+          <w:hyperlink w:anchor="_Toc58692744" w:history="1">
+            <w:r>
+              <w:rPr>
+                <w:rStyle w:val="Hyperlink"/>
+                <w:rFonts w:eastAsia="Times New Roman"/>
+                <w:lang w:val="en-US"/>
+              </w:rPr>
+              <w:t>3.3 Fungsi Alih</w:t>
+            </w:r>
+            <w:r>
+              <w:rPr>
+                <w:webHidden/>
+              </w:rPr>
+              <w:tab/>
+            </w:r>
+            <w:r>
+              <w:rPr>
+                <w:webHidden/>
+              </w:rPr>
+              <w:fldChar w:fldCharType="begin"/>
+            </w:r>
+            <w:r>
+              <w:rPr>
+                <w:webHidden/>
+              </w:rPr>
+              <w:instrText xml:space="preserve"> PAGEREF _Toc58692744 \h </w:instrText>
             </w:r>
             <w:r>
               <w:rPr>
@@ -6382,12 +6509,10 @@
               <w:lang w:val="en-US"/>
             </w:rPr>
           </w:pPr>
-          <w:hyperlink w:anchor="_Toc58618944" w:history="1">
+          <w:hyperlink w:anchor="_Toc58692745" w:history="1">
             <w:r>
               <w:rPr>
                 <w:rStyle w:val="Hyperlink"/>
-                <w:rFonts w:eastAsia="Times New Roman"/>
-                <w:iCs/>
                 <w:lang w:val="en-US"/>
               </w:rPr>
               <w:t>3.1.1</w:t>
@@ -6402,11 +6527,9 @@
             <w:r>
               <w:rPr>
                 <w:rStyle w:val="Hyperlink"/>
-                <w:rFonts w:eastAsia="Times New Roman"/>
-                <w:iCs/>
                 <w:lang w:val="en-US"/>
               </w:rPr>
-              <w:t>Sepsifikasi Motor DC PG45</w:t>
+              <w:t>Spesifikasi Raspberry Pi 3 B</w:t>
             </w:r>
             <w:r>
               <w:rPr>
@@ -6424,86 +6547,7 @@
               <w:rPr>
                 <w:webHidden/>
               </w:rPr>
-              <w:instrText xml:space="preserve"> PAGEREF _Toc58618944 \h </w:instrText>
-            </w:r>
-            <w:r>
-              <w:rPr>
-                <w:webHidden/>
-              </w:rPr>
-            </w:r>
-            <w:r>
-              <w:rPr>
-                <w:webHidden/>
-              </w:rPr>
-              <w:fldChar w:fldCharType="separate"/>
-            </w:r>
-            <w:r>
-              <w:rPr>
-                <w:webHidden/>
-              </w:rPr>
-              <w:t>8</w:t>
-            </w:r>
-            <w:r>
-              <w:rPr>
-                <w:webHidden/>
-              </w:rPr>
-              <w:fldChar w:fldCharType="end"/>
-            </w:r>
-          </w:hyperlink>
-        </w:p>
-        <w:p>
-          <w:pPr>
-            <w:pStyle w:val="TOC2"/>
-            <w:tabs>
-              <w:tab w:val="left" w:pos="880"/>
-              <w:tab w:val="right" w:leader="dot" w:pos="7928"/>
-            </w:tabs>
-            <w:rPr>
-              <w:rFonts w:eastAsiaTheme="minorEastAsia"/>
-              <w:lang w:val="en-US"/>
-            </w:rPr>
-          </w:pPr>
-          <w:hyperlink w:anchor="_Toc58618945" w:history="1">
-            <w:r>
-              <w:rPr>
-                <w:rStyle w:val="Hyperlink"/>
-                <w:rFonts w:eastAsia="Times New Roman"/>
-                <w:lang w:val="en-US"/>
-              </w:rPr>
-              <w:t>3.1</w:t>
-            </w:r>
-            <w:r>
-              <w:rPr>
-                <w:rFonts w:eastAsiaTheme="minorEastAsia"/>
-                <w:lang w:val="en-US"/>
-              </w:rPr>
-              <w:tab/>
-            </w:r>
-            <w:r>
-              <w:rPr>
-                <w:rStyle w:val="Hyperlink"/>
-                <w:rFonts w:eastAsia="Times New Roman"/>
-                <w:lang w:val="en-US"/>
-              </w:rPr>
-              <w:t>Mikrokontroller</w:t>
-            </w:r>
-            <w:r>
-              <w:rPr>
-                <w:webHidden/>
-              </w:rPr>
-              <w:tab/>
-            </w:r>
-            <w:r>
-              <w:rPr>
-                <w:webHidden/>
-              </w:rPr>
-              <w:fldChar w:fldCharType="begin"/>
-            </w:r>
-            <w:r>
-              <w:rPr>
-                <w:webHidden/>
-              </w:rPr>
-              <w:instrText xml:space="preserve"> PAGEREF _Toc58618945 \h </w:instrText>
+              <w:instrText xml:space="preserve"> PAGEREF _Toc58692745 \h </w:instrText>
             </w:r>
             <w:r>
               <w:rPr>
@@ -6542,13 +6586,97 @@
               <w:lang w:val="en-US"/>
             </w:rPr>
           </w:pPr>
-          <w:hyperlink w:anchor="_Toc58618946" w:history="1">
+          <w:hyperlink w:anchor="_Toc58692746" w:history="1">
+            <w:r>
+              <w:rPr>
+                <w:rStyle w:val="Hyperlink"/>
+              </w:rPr>
+              <w:t>3.1.2</w:t>
+            </w:r>
+            <w:r>
+              <w:rPr>
+                <w:rFonts w:eastAsiaTheme="minorEastAsia"/>
+                <w:lang w:val="en-US"/>
+              </w:rPr>
+              <w:tab/>
+            </w:r>
+            <w:r>
+              <w:rPr>
+                <w:rStyle w:val="Hyperlink"/>
+                <w:rFonts w:eastAsia="Times New Roman" w:cs="Times New Roman"/>
+                <w:lang w:bidi="en-US"/>
+              </w:rPr>
+              <w:t xml:space="preserve">Prinsip Kerja </w:t>
+            </w:r>
             <w:r>
               <w:rPr>
                 <w:rStyle w:val="Hyperlink"/>
                 <w:lang w:val="en-US"/>
               </w:rPr>
-              <w:t>3.1.1</w:t>
+              <w:t>Raspberry Pi 4</w:t>
+            </w:r>
+            <w:r>
+              <w:rPr>
+                <w:webHidden/>
+              </w:rPr>
+              <w:tab/>
+            </w:r>
+            <w:r>
+              <w:rPr>
+                <w:webHidden/>
+              </w:rPr>
+              <w:fldChar w:fldCharType="begin"/>
+            </w:r>
+            <w:r>
+              <w:rPr>
+                <w:webHidden/>
+              </w:rPr>
+              <w:instrText xml:space="preserve"> PAGEREF _Toc58692746 \h </w:instrText>
+            </w:r>
+            <w:r>
+              <w:rPr>
+                <w:webHidden/>
+              </w:rPr>
+            </w:r>
+            <w:r>
+              <w:rPr>
+                <w:webHidden/>
+              </w:rPr>
+              <w:fldChar w:fldCharType="separate"/>
+            </w:r>
+            <w:r>
+              <w:rPr>
+                <w:webHidden/>
+              </w:rPr>
+              <w:t>9</w:t>
+            </w:r>
+            <w:r>
+              <w:rPr>
+                <w:webHidden/>
+              </w:rPr>
+              <w:fldChar w:fldCharType="end"/>
+            </w:r>
+          </w:hyperlink>
+        </w:p>
+        <w:p>
+          <w:pPr>
+            <w:pStyle w:val="TOC2"/>
+            <w:tabs>
+              <w:tab w:val="left" w:pos="660"/>
+              <w:tab w:val="right" w:leader="dot" w:pos="7928"/>
+            </w:tabs>
+            <w:rPr>
+              <w:rFonts w:eastAsiaTheme="minorEastAsia"/>
+              <w:lang w:val="en-US"/>
+            </w:rPr>
+          </w:pPr>
+          <w:hyperlink w:anchor="_Toc58692747" w:history="1">
+            <w:r>
+              <w:rPr>
+                <w:rStyle w:val="Hyperlink"/>
+                <w:lang w:val="en-US"/>
+              </w:rPr>
+              <w:t>4.</w:t>
             </w:r>
             <w:r>
               <w:rPr>
@@ -6562,7 +6690,7 @@
                 <w:rStyle w:val="Hyperlink"/>
                 <w:lang w:val="en-US"/>
               </w:rPr>
-              <w:t>Spesifikasi Raspberry Pi 3 B</w:t>
+              <w:t>Raspberry Pi Camera Module v2</w:t>
             </w:r>
             <w:r>
               <w:rPr>
@@ -6580,7 +6708,7 @@
               <w:rPr>
                 <w:webHidden/>
               </w:rPr>
-              <w:instrText xml:space="preserve"> PAGEREF _Toc58618946 \h </w:instrText>
+              <w:instrText xml:space="preserve"> PAGEREF _Toc58692747 \h </w:instrText>
             </w:r>
             <w:r>
               <w:rPr>
@@ -6619,12 +6747,13 @@
               <w:lang w:val="en-US"/>
             </w:rPr>
           </w:pPr>
-          <w:hyperlink w:anchor="_Toc58618947" w:history="1">
+          <w:hyperlink w:anchor="_Toc58692748" w:history="1">
             <w:r>
               <w:rPr>
                 <w:rStyle w:val="Hyperlink"/>
-              </w:rPr>
-              <w:t>3.1.2</w:t>
+                <w:lang w:val="en-US"/>
+              </w:rPr>
+              <w:t>3.2.1</w:t>
             </w:r>
             <w:r>
               <w:rPr>
@@ -6636,17 +6765,24 @@
             <w:r>
               <w:rPr>
                 <w:rStyle w:val="Hyperlink"/>
-                <w:rFonts w:eastAsia="Times New Roman" w:cs="Times New Roman"/>
-                <w:lang w:bidi="en-US"/>
-              </w:rPr>
-              <w:t xml:space="preserve">Prinsip Kerja </w:t>
+                <w:lang w:val="en-US"/>
+              </w:rPr>
+              <w:t>Spesifikasi</w:t>
+            </w:r>
+            <w:r>
+              <w:rPr>
+                <w:rStyle w:val="Hyperlink"/>
+                <w:rFonts w:cs="Times New Roman"/>
+                <w:lang w:val="en-US"/>
+              </w:rPr>
+              <w:t xml:space="preserve"> Raspberry</w:t>
             </w:r>
             <w:r>
               <w:rPr>
                 <w:rStyle w:val="Hyperlink"/>
                 <w:lang w:val="en-US"/>
               </w:rPr>
-              <w:t>Raspberry Pi 4</w:t>
+              <w:t xml:space="preserve"> Pi Camera Module v2</w:t>
             </w:r>
             <w:r>
               <w:rPr>
@@ -6664,7 +6800,7 @@
               <w:rPr>
                 <w:webHidden/>
               </w:rPr>
-              <w:instrText xml:space="preserve"> PAGEREF _Toc58618947 \h </w:instrText>
+              <w:instrText xml:space="preserve"> PAGEREF _Toc58692748 \h </w:instrText>
             </w:r>
             <w:r>
               <w:rPr>
@@ -6681,7 +6817,7 @@
               <w:rPr>
                 <w:webHidden/>
               </w:rPr>
-              <w:t>10</w:t>
+              <w:t>9</w:t>
             </w:r>
             <w:r>
               <w:rPr>
@@ -6695,7 +6831,7 @@
           <w:pPr>
             <w:pStyle w:val="TOC2"/>
             <w:tabs>
-              <w:tab w:val="left" w:pos="880"/>
+              <w:tab w:val="left" w:pos="660"/>
               <w:tab w:val="right" w:leader="dot" w:pos="7928"/>
             </w:tabs>
             <w:rPr>
@@ -6703,13 +6839,13 @@
               <w:lang w:val="en-US"/>
             </w:rPr>
           </w:pPr>
-          <w:hyperlink w:anchor="_Toc58618948" w:history="1">
+          <w:hyperlink w:anchor="_Toc58692749" w:history="1">
             <w:r>
               <w:rPr>
                 <w:rStyle w:val="Hyperlink"/>
                 <w:lang w:val="en-US"/>
               </w:rPr>
-              <w:t>3.2</w:t>
+              <w:t>5.</w:t>
             </w:r>
             <w:r>
               <w:rPr>
@@ -6723,7 +6859,7 @@
                 <w:rStyle w:val="Hyperlink"/>
                 <w:lang w:val="en-US"/>
               </w:rPr>
-              <w:t>Raspberry Pi Camera Module v2</w:t>
+              <w:t>ESP32</w:t>
             </w:r>
             <w:r>
               <w:rPr>
@@ -6741,7 +6877,7 @@
               <w:rPr>
                 <w:webHidden/>
               </w:rPr>
-              <w:instrText xml:space="preserve"> PAGEREF _Toc58618948 \h </w:instrText>
+              <w:instrText xml:space="preserve"> PAGEREF _Toc58692749 \h </w:instrText>
             </w:r>
             <w:r>
               <w:rPr>
@@ -6780,13 +6916,13 @@
               <w:lang w:val="en-US"/>
             </w:rPr>
           </w:pPr>
-          <w:hyperlink w:anchor="_Toc58618949" w:history="1">
+          <w:hyperlink w:anchor="_Toc58692750" w:history="1">
             <w:r>
               <w:rPr>
                 <w:rStyle w:val="Hyperlink"/>
                 <w:lang w:val="en-US"/>
               </w:rPr>
-              <w:t>3.2.1</w:t>
+              <w:t>3.3.1</w:t>
             </w:r>
             <w:r>
               <w:rPr>
@@ -6800,22 +6936,7 @@
                 <w:rStyle w:val="Hyperlink"/>
                 <w:lang w:val="en-US"/>
               </w:rPr>
-              <w:t>Spesifikasi</w:t>
-            </w:r>
-            <w:r>
-              <w:rPr>
-                <w:rStyle w:val="Hyperlink"/>
-                <w:rFonts w:cs="Times New Roman"/>
-                <w:lang w:val="en-US"/>
-              </w:rPr>
-              <w:t xml:space="preserve"> Raspberry</w:t>
-            </w:r>
-            <w:r>
-              <w:rPr>
-                <w:rStyle w:val="Hyperlink"/>
-                <w:lang w:val="en-US"/>
-              </w:rPr>
-              <w:t xml:space="preserve"> Pi Camera Module v2</w:t>
+              <w:t>E</w:t>
             </w:r>
             <w:r>
               <w:rPr>
@@ -6833,7 +6954,7 @@
               <w:rPr>
                 <w:webHidden/>
               </w:rPr>
-              <w:instrText xml:space="preserve"> PAGEREF _Toc58618949 \h </w:instrText>
+              <w:instrText xml:space="preserve"> PAGEREF _Toc58692750 \h </w:instrText>
             </w:r>
             <w:r>
               <w:rPr>
@@ -6851,160 +6972,6 @@
                 <w:webHidden/>
               </w:rPr>
               <w:t>10</w:t>
-            </w:r>
-            <w:r>
-              <w:rPr>
-                <w:webHidden/>
-              </w:rPr>
-              <w:fldChar w:fldCharType="end"/>
-            </w:r>
-          </w:hyperlink>
-        </w:p>
-        <w:p>
-          <w:pPr>
-            <w:pStyle w:val="TOC2"/>
-            <w:tabs>
-              <w:tab w:val="left" w:pos="880"/>
-              <w:tab w:val="right" w:leader="dot" w:pos="7928"/>
-            </w:tabs>
-            <w:rPr>
-              <w:rFonts w:eastAsiaTheme="minorEastAsia"/>
-              <w:lang w:val="en-US"/>
-            </w:rPr>
-          </w:pPr>
-          <w:hyperlink w:anchor="_Toc58618950" w:history="1">
-            <w:r>
-              <w:rPr>
-                <w:rStyle w:val="Hyperlink"/>
-                <w:lang w:val="en-US"/>
-              </w:rPr>
-              <w:t>3.3</w:t>
-            </w:r>
-            <w:r>
-              <w:rPr>
-                <w:rFonts w:eastAsiaTheme="minorEastAsia"/>
-                <w:lang w:val="en-US"/>
-              </w:rPr>
-              <w:tab/>
-            </w:r>
-            <w:r>
-              <w:rPr>
-                <w:rStyle w:val="Hyperlink"/>
-                <w:lang w:val="en-US"/>
-              </w:rPr>
-              <w:t>ESP32</w:t>
-            </w:r>
-            <w:r>
-              <w:rPr>
-                <w:webHidden/>
-              </w:rPr>
-              <w:tab/>
-            </w:r>
-            <w:r>
-              <w:rPr>
-                <w:webHidden/>
-              </w:rPr>
-              <w:fldChar w:fldCharType="begin"/>
-            </w:r>
-            <w:r>
-              <w:rPr>
-                <w:webHidden/>
-              </w:rPr>
-              <w:instrText xml:space="preserve"> PAGEREF _Toc58618950 \h </w:instrText>
-            </w:r>
-            <w:r>
-              <w:rPr>
-                <w:webHidden/>
-              </w:rPr>
-            </w:r>
-            <w:r>
-              <w:rPr>
-                <w:webHidden/>
-              </w:rPr>
-              <w:fldChar w:fldCharType="separate"/>
-            </w:r>
-            <w:r>
-              <w:rPr>
-                <w:webHidden/>
-              </w:rPr>
-              <w:t>11</w:t>
-            </w:r>
-            <w:r>
-              <w:rPr>
-                <w:webHidden/>
-              </w:rPr>
-              <w:fldChar w:fldCharType="end"/>
-            </w:r>
-          </w:hyperlink>
-        </w:p>
-        <w:p>
-          <w:pPr>
-            <w:pStyle w:val="TOC2"/>
-            <w:tabs>
-              <w:tab w:val="left" w:pos="1100"/>
-              <w:tab w:val="right" w:leader="dot" w:pos="7928"/>
-            </w:tabs>
-            <w:rPr>
-              <w:rFonts w:eastAsiaTheme="minorEastAsia"/>
-              <w:lang w:val="en-US"/>
-            </w:rPr>
-          </w:pPr>
-          <w:hyperlink w:anchor="_Toc58618951" w:history="1">
-            <w:r>
-              <w:rPr>
-                <w:rStyle w:val="Hyperlink"/>
-                <w:lang w:val="en-US"/>
-              </w:rPr>
-              <w:t>3.3.1</w:t>
-            </w:r>
-            <w:r>
-              <w:rPr>
-                <w:rFonts w:eastAsiaTheme="minorEastAsia"/>
-                <w:lang w:val="en-US"/>
-              </w:rPr>
-              <w:tab/>
-            </w:r>
-            <w:r>
-              <w:rPr>
-                <w:rStyle w:val="Hyperlink"/>
-                <w:lang w:val="en-US"/>
-              </w:rPr>
-              <w:t>E</w:t>
-            </w:r>
-            <w:r>
-              <w:rPr>
-                <w:webHidden/>
-              </w:rPr>
-              <w:tab/>
-            </w:r>
-            <w:r>
-              <w:rPr>
-                <w:webHidden/>
-              </w:rPr>
-              <w:fldChar w:fldCharType="begin"/>
-            </w:r>
-            <w:r>
-              <w:rPr>
-                <w:webHidden/>
-              </w:rPr>
-              <w:instrText xml:space="preserve"> PAGEREF _Toc58618951 \h </w:instrText>
-            </w:r>
-            <w:r>
-              <w:rPr>
-                <w:webHidden/>
-              </w:rPr>
-            </w:r>
-            <w:r>
-              <w:rPr>
-                <w:webHidden/>
-              </w:rPr>
-              <w:fldChar w:fldCharType="separate"/>
-            </w:r>
-            <w:r>
-              <w:rPr>
-                <w:webHidden/>
-              </w:rPr>
-              <w:t>11</w:t>
             </w:r>
             <w:r>
               <w:rPr>
@@ -7026,7 +6993,7 @@
               <w:lang w:val="en-US"/>
             </w:rPr>
           </w:pPr>
-          <w:hyperlink w:anchor="_Toc58618952" w:history="1">
+          <w:hyperlink w:anchor="_Toc58692751" w:history="1">
             <w:r>
               <w:rPr>
                 <w:rStyle w:val="Hyperlink"/>
@@ -7088,7 +7055,7 @@
               <w:rPr>
                 <w:webHidden/>
               </w:rPr>
-              <w:instrText xml:space="preserve"> PAGEREF _Toc58618952 \h </w:instrText>
+              <w:instrText xml:space="preserve"> PAGEREF _Toc58692751 \h </w:instrText>
             </w:r>
             <w:r>
               <w:rPr>
@@ -7105,7 +7072,7 @@
               <w:rPr>
                 <w:webHidden/>
               </w:rPr>
-              <w:t>12</w:t>
+              <w:t>11</w:t>
             </w:r>
             <w:r>
               <w:rPr>
@@ -7205,7 +7172,7 @@
           <w:lang w:val="en-US"/>
         </w:rPr>
       </w:pPr>
-      <w:bookmarkStart w:id="12" w:name="_Toc58618925"/>
+      <w:bookmarkStart w:id="12" w:name="_Toc58692724"/>
       <w:r>
         <w:rPr>
           <w:rFonts w:eastAsia="Times New Roman"/>
@@ -7232,20 +7199,6 @@
     <w:p>
       <w:pPr>
         <w:spacing w:after="0" w:line="240" w:lineRule="auto"/>
-        <w:jc w:val="center"/>
-        <w:rPr>
-          <w:rFonts w:ascii="Times New Roman" w:eastAsia="Times New Roman" w:hAnsi="Times New Roman" w:cs="Times New Roman"/>
-          <w:bCs/>
-          <w:sz w:val="24"/>
-          <w:szCs w:val="24"/>
-          <w:lang w:val="en-US"/>
-        </w:rPr>
-      </w:pPr>
-    </w:p>
-    <w:p>
-      <w:pPr>
-        <w:spacing w:after="0" w:line="240" w:lineRule="auto"/>
-        <w:jc w:val="center"/>
         <w:rPr>
           <w:rFonts w:ascii="Times New Roman" w:eastAsia="Times New Roman" w:hAnsi="Times New Roman" w:cs="Times New Roman"/>
           <w:bCs/>
@@ -7285,7 +7238,7 @@
           <w:lang w:val="en-US"/>
         </w:rPr>
       </w:pPr>
-      <w:bookmarkStart w:id="13" w:name="_Toc58618926"/>
+      <w:bookmarkStart w:id="13" w:name="_Toc58692725"/>
       <w:r>
         <w:rPr>
           <w:rFonts w:eastAsia="Times New Roman"/>
@@ -7305,7 +7258,7 @@
           <w:lang w:val="en-US"/>
         </w:rPr>
       </w:pPr>
-      <w:bookmarkStart w:id="14" w:name="_Toc58618927"/>
+      <w:bookmarkStart w:id="14" w:name="_Toc58692726"/>
       <w:r>
         <w:rPr>
           <w:rFonts w:eastAsia="Times New Roman"/>
@@ -7342,7 +7295,7 @@
           <w:lang w:val="en-US"/>
         </w:rPr>
       </w:pPr>
-      <w:bookmarkStart w:id="15" w:name="_Toc58618928"/>
+      <w:bookmarkStart w:id="15" w:name="_Toc58692727"/>
       <w:r>
         <w:rPr>
           <w:rFonts w:eastAsia="Times New Roman"/>
@@ -8244,7 +8197,7 @@
           <w:lang w:val="en-US"/>
         </w:rPr>
       </w:pPr>
-      <w:bookmarkStart w:id="16" w:name="_Toc58618929"/>
+      <w:bookmarkStart w:id="16" w:name="_Toc58692728"/>
       <w:r>
         <w:rPr>
           <w:rFonts w:eastAsia="Times New Roman"/>
@@ -8404,7 +8357,7 @@
           <w:lang w:val="en-US"/>
         </w:rPr>
       </w:pPr>
-      <w:bookmarkStart w:id="17" w:name="_Toc58618930"/>
+      <w:bookmarkStart w:id="17" w:name="_Toc58692729"/>
       <w:r>
         <w:rPr>
           <w:rFonts w:eastAsia="Times New Roman"/>
@@ -8630,7 +8583,7 @@
           <w:lang w:val="en-US"/>
         </w:rPr>
       </w:pPr>
-      <w:bookmarkStart w:id="18" w:name="_Toc58618931"/>
+      <w:bookmarkStart w:id="18" w:name="_Toc58692730"/>
       <w:r>
         <w:rPr>
           <w:rFonts w:eastAsia="Times New Roman"/>
@@ -8769,7 +8722,7 @@
           <w:lang w:val="en-US"/>
         </w:rPr>
       </w:pPr>
-      <w:bookmarkStart w:id="19" w:name="_Toc58618932"/>
+      <w:bookmarkStart w:id="19" w:name="_Toc58692731"/>
       <w:r>
         <w:rPr>
           <w:rFonts w:eastAsia="Times New Roman"/>
@@ -9136,7 +9089,7 @@
           <w:lang w:val="en-US"/>
         </w:rPr>
       </w:pPr>
-      <w:bookmarkStart w:id="20" w:name="_Toc58618933"/>
+      <w:bookmarkStart w:id="20" w:name="_Toc58692732"/>
       <w:r>
         <w:rPr>
           <w:rFonts w:eastAsia="Times New Roman"/>
@@ -9835,7 +9788,7 @@
           <w:lang w:val="en-US"/>
         </w:rPr>
       </w:pPr>
-      <w:bookmarkStart w:id="21" w:name="_Toc58618934"/>
+      <w:bookmarkStart w:id="21" w:name="_Toc58692733"/>
       <w:r>
         <w:rPr>
           <w:rFonts w:eastAsia="Times New Roman"/>
@@ -10756,7 +10709,7 @@
           <w:lang w:val="en-US"/>
         </w:rPr>
       </w:pPr>
-      <w:bookmarkStart w:id="22" w:name="_Toc58618935"/>
+      <w:bookmarkStart w:id="22" w:name="_Toc58692734"/>
       <w:r>
         <w:rPr>
           <w:rFonts w:eastAsia="Times New Roman"/>
@@ -10776,7 +10729,7 @@
           <w:lang w:val="en-US"/>
         </w:rPr>
       </w:pPr>
-      <w:bookmarkStart w:id="23" w:name="_Toc58618936"/>
+      <w:bookmarkStart w:id="23" w:name="_Toc58692735"/>
       <w:r>
         <w:rPr>
           <w:rFonts w:eastAsia="Times New Roman"/>
@@ -10812,7 +10765,7 @@
           <w:lang w:val="en-US"/>
         </w:rPr>
       </w:pPr>
-      <w:bookmarkStart w:id="24" w:name="_Toc58618937"/>
+      <w:bookmarkStart w:id="24" w:name="_Toc58692736"/>
       <w:r>
         <w:rPr>
           <w:rFonts w:eastAsia="Times New Roman"/>
@@ -11118,7 +11071,7 @@
           <w:lang w:val="en-US"/>
         </w:rPr>
       </w:pPr>
-      <w:bookmarkStart w:id="25" w:name="_Toc58618938"/>
+      <w:bookmarkStart w:id="25" w:name="_Toc58692737"/>
       <w:r>
         <w:rPr>
           <w:rFonts w:eastAsia="Times New Roman"/>
@@ -11225,7 +11178,7 @@
           <w:lang w:val="en-US"/>
         </w:rPr>
       </w:pPr>
-      <w:bookmarkStart w:id="26" w:name="_Toc58618939"/>
+      <w:bookmarkStart w:id="26" w:name="_Toc58692738"/>
       <w:r>
         <w:rPr>
           <w:rFonts w:eastAsia="Times New Roman"/>
@@ -11440,7 +11393,7 @@
           <w:lang w:val="en-US"/>
         </w:rPr>
       </w:pPr>
-      <w:bookmarkStart w:id="27" w:name="_Toc58618940"/>
+      <w:bookmarkStart w:id="27" w:name="_Toc58692739"/>
       <w:r>
         <w:rPr>
           <w:rFonts w:eastAsia="Times New Roman"/>
@@ -11511,11 +11464,15 @@
     <w:p>
       <w:pPr>
         <w:pStyle w:val="Figure"/>
+        <w:rPr>
+          <w:rFonts w:ascii="Times New Roman" w:hAnsi="Times New Roman" w:cs="Times New Roman"/>
+        </w:rPr>
       </w:pPr>
       <w:bookmarkStart w:id="28" w:name="_Toc56671465"/>
       <w:bookmarkStart w:id="29" w:name="_Toc56671305"/>
       <w:r>
         <w:rPr>
+          <w:rFonts w:ascii="Times New Roman" w:hAnsi="Times New Roman" w:cs="Times New Roman"/>
           <w:b/>
           <w:bCs/>
           <w:lang w:val="id-ID"/>
@@ -11524,6 +11481,7 @@
       </w:r>
       <w:r>
         <w:rPr>
+          <w:rFonts w:ascii="Times New Roman" w:hAnsi="Times New Roman" w:cs="Times New Roman"/>
           <w:lang w:val="id-ID"/>
         </w:rPr>
         <w:t>Logo PT. Permalat Berdikari Jaya</w:t>
@@ -11545,7 +11503,7 @@
           <w:lang w:val="en-US"/>
         </w:rPr>
       </w:pPr>
-      <w:bookmarkStart w:id="30" w:name="_Toc58618941"/>
+      <w:bookmarkStart w:id="30" w:name="_Toc58692740"/>
       <w:r>
         <w:rPr>
           <w:rFonts w:eastAsia="Times New Roman"/>
@@ -11589,15 +11547,22 @@
     <w:p>
       <w:pPr>
         <w:pStyle w:val="Figure"/>
-      </w:pPr>
-      <w:r>
-        <w:rPr>
+        <w:rPr>
+          <w:rFonts w:ascii="Times New Roman" w:hAnsi="Times New Roman" w:cs="Times New Roman"/>
+        </w:rPr>
+      </w:pPr>
+      <w:r>
+        <w:rPr>
+          <w:rFonts w:ascii="Times New Roman" w:hAnsi="Times New Roman" w:cs="Times New Roman"/>
           <w:b/>
           <w:bCs/>
         </w:rPr>
         <w:t xml:space="preserve">Gambar 2.2 </w:t>
       </w:r>
       <w:r>
+        <w:rPr>
+          <w:rFonts w:ascii="Times New Roman" w:hAnsi="Times New Roman" w:cs="Times New Roman"/>
+        </w:rPr>
         <w:t>Struktur Organisasi Perusahaan</w:t>
       </w:r>
     </w:p>
@@ -11615,7 +11580,7 @@
           <w:lang w:val="en-US"/>
         </w:rPr>
       </w:pPr>
-      <w:bookmarkStart w:id="31" w:name="_Toc58618942"/>
+      <w:bookmarkStart w:id="31" w:name="_Toc58692741"/>
       <w:r>
         <w:rPr>
           <w:rFonts w:eastAsia="Times New Roman"/>
@@ -11747,7 +11712,7 @@
         <w:spacing w:before="0" w:after="0" w:line="360" w:lineRule="auto"/>
         <w:rPr>
           <w:rFonts w:ascii="Times New Roman" w:hAnsi="Times New Roman" w:cs="Times New Roman"/>
-          <w:sz w:val="22"/>
+          <w:szCs w:val="22"/>
           <w:lang w:val="id-ID"/>
         </w:rPr>
       </w:pPr>
@@ -11758,15 +11723,34 @@
           <w:rFonts w:ascii="Times New Roman" w:hAnsi="Times New Roman" w:cs="Times New Roman"/>
           <w:b/>
           <w:bCs/>
-          <w:sz w:val="22"/>
+          <w:szCs w:val="22"/>
           <w:lang w:val="id-ID"/>
         </w:rPr>
-        <w:t xml:space="preserve">Gambar 2.2 </w:t>
-      </w:r>
-      <w:r>
-        <w:rPr>
-          <w:rFonts w:ascii="Times New Roman" w:hAnsi="Times New Roman" w:cs="Times New Roman"/>
-          <w:sz w:val="22"/>
+        <w:t>Gambar 2.</w:t>
+      </w:r>
+      <w:r>
+        <w:rPr>
+          <w:rFonts w:ascii="Times New Roman" w:hAnsi="Times New Roman" w:cs="Times New Roman"/>
+          <w:b/>
+          <w:bCs/>
+          <w:szCs w:val="22"/>
+        </w:rPr>
+        <w:t>3</w:t>
+      </w:r>
+      <w:r>
+        <w:rPr>
+          <w:rFonts w:ascii="Times New Roman" w:hAnsi="Times New Roman" w:cs="Times New Roman"/>
+          <w:b/>
+          <w:bCs/>
+          <w:szCs w:val="22"/>
+          <w:lang w:val="id-ID"/>
+        </w:rPr>
+        <w:t xml:space="preserve"> </w:t>
+      </w:r>
+      <w:r>
+        <w:rPr>
+          <w:rFonts w:ascii="Times New Roman" w:hAnsi="Times New Roman" w:cs="Times New Roman"/>
+          <w:szCs w:val="22"/>
           <w:lang w:val="id-ID"/>
         </w:rPr>
         <w:t>Lokasi Kantor Utama PT. Permalat Berdikari Jaya</w:t>
@@ -11905,7 +11889,7 @@
         <w:spacing w:before="0" w:after="0" w:line="360" w:lineRule="auto"/>
         <w:rPr>
           <w:rFonts w:ascii="Times New Roman" w:hAnsi="Times New Roman" w:cs="Times New Roman"/>
-          <w:sz w:val="22"/>
+          <w:szCs w:val="22"/>
           <w:lang w:val="id-ID"/>
         </w:rPr>
       </w:pPr>
@@ -11916,15 +11900,34 @@
           <w:rFonts w:ascii="Times New Roman" w:hAnsi="Times New Roman" w:cs="Times New Roman"/>
           <w:b/>
           <w:bCs/>
-          <w:sz w:val="22"/>
+          <w:szCs w:val="22"/>
           <w:lang w:val="id-ID"/>
         </w:rPr>
-        <w:t xml:space="preserve">Gambar 2.3 </w:t>
-      </w:r>
-      <w:r>
-        <w:rPr>
-          <w:rFonts w:ascii="Times New Roman" w:hAnsi="Times New Roman" w:cs="Times New Roman"/>
-          <w:sz w:val="22"/>
+        <w:t>Gambar 2.</w:t>
+      </w:r>
+      <w:r>
+        <w:rPr>
+          <w:rFonts w:ascii="Times New Roman" w:hAnsi="Times New Roman" w:cs="Times New Roman"/>
+          <w:b/>
+          <w:bCs/>
+          <w:szCs w:val="22"/>
+        </w:rPr>
+        <w:t>4</w:t>
+      </w:r>
+      <w:r>
+        <w:rPr>
+          <w:rFonts w:ascii="Times New Roman" w:hAnsi="Times New Roman" w:cs="Times New Roman"/>
+          <w:b/>
+          <w:bCs/>
+          <w:szCs w:val="22"/>
+          <w:lang w:val="id-ID"/>
+        </w:rPr>
+        <w:t xml:space="preserve"> </w:t>
+      </w:r>
+      <w:r>
+        <w:rPr>
+          <w:rFonts w:ascii="Times New Roman" w:hAnsi="Times New Roman" w:cs="Times New Roman"/>
+          <w:szCs w:val="22"/>
           <w:lang w:val="id-ID"/>
         </w:rPr>
         <w:t>Lokasi Bengkel Utama PT. Permalat Berdikari Jaya</w:t>
@@ -12060,13 +12063,13 @@
           <w:numId w:val="8"/>
         </w:numPr>
         <w:spacing w:line="360" w:lineRule="auto"/>
-        <w:ind w:left="567" w:hanging="501"/>
+        <w:ind w:left="360"/>
         <w:rPr>
           <w:rFonts w:eastAsia="Times New Roman"/>
           <w:lang w:val="en-US"/>
         </w:rPr>
       </w:pPr>
-      <w:bookmarkStart w:id="36" w:name="_Toc58618943"/>
+      <w:bookmarkStart w:id="36" w:name="_Toc58692742"/>
       <w:r>
         <w:rPr>
           <w:rFonts w:eastAsia="Times New Roman"/>
@@ -12274,7 +12277,39 @@
           <w:sz w:val="24"/>
           <w:lang w:val="en-US"/>
         </w:rPr>
-        <w:t>otor DC dapat diatur menggunakan kerapatan pulse PWM yang terdapat dalam microkontroler ATMega328 pada Arduino Uno R3</w:t>
+        <w:t>otor DC dapat diatur menggunakan kerapatan pulse PWM yang terdapat dalam mi</w:t>
+      </w:r>
+      <w:r>
+        <w:rPr>
+          <w:rFonts w:ascii="Times New Roman" w:hAnsi="Times New Roman" w:cs="Times New Roman"/>
+          <w:sz w:val="24"/>
+          <w:lang w:val="en-US"/>
+        </w:rPr>
+        <w:t>k</w:t>
+      </w:r>
+      <w:r>
+        <w:rPr>
+          <w:rFonts w:ascii="Times New Roman" w:hAnsi="Times New Roman" w:cs="Times New Roman"/>
+          <w:sz w:val="24"/>
+          <w:lang w:val="en-US"/>
+        </w:rPr>
+        <w:t>rokontroler ATMega328</w:t>
+      </w:r>
+      <w:r>
+        <w:rPr>
+          <w:rFonts w:ascii="Times New Roman" w:hAnsi="Times New Roman" w:cs="Times New Roman"/>
+          <w:sz w:val="24"/>
+          <w:lang w:val="en-US"/>
+        </w:rPr>
+        <w:t>P</w:t>
+      </w:r>
+      <w:r>
+        <w:rPr>
+          <w:rFonts w:ascii="Times New Roman" w:hAnsi="Times New Roman" w:cs="Times New Roman"/>
+          <w:sz w:val="24"/>
+          <w:lang w:val="en-US"/>
+        </w:rPr>
+        <w:t xml:space="preserve"> pada Arduino Uno R3</w:t>
       </w:r>
       <w:r>
         <w:rPr>
@@ -12361,7 +12396,7 @@
         <w:spacing w:before="0" w:line="360" w:lineRule="auto"/>
         <w:rPr>
           <w:rFonts w:ascii="Times New Roman" w:hAnsi="Times New Roman" w:cs="Times New Roman"/>
-          <w:sz w:val="22"/>
+          <w:szCs w:val="22"/>
         </w:rPr>
       </w:pPr>
       <w:r>
@@ -12369,15 +12404,53 @@
           <w:rFonts w:ascii="Times New Roman" w:hAnsi="Times New Roman" w:cs="Times New Roman"/>
           <w:b/>
           <w:bCs/>
-          <w:sz w:val="22"/>
+          <w:szCs w:val="22"/>
           <w:lang w:val="id-ID"/>
         </w:rPr>
-        <w:t xml:space="preserve">Gambar 2.3 </w:t>
-      </w:r>
-      <w:r>
-        <w:rPr>
-          <w:rFonts w:ascii="Times New Roman" w:hAnsi="Times New Roman" w:cs="Times New Roman"/>
-          <w:sz w:val="22"/>
+        <w:t xml:space="preserve">Gambar </w:t>
+      </w:r>
+      <w:r>
+        <w:rPr>
+          <w:rFonts w:ascii="Times New Roman" w:hAnsi="Times New Roman" w:cs="Times New Roman"/>
+          <w:b/>
+          <w:bCs/>
+          <w:szCs w:val="22"/>
+        </w:rPr>
+        <w:t>3</w:t>
+      </w:r>
+      <w:r>
+        <w:rPr>
+          <w:rFonts w:ascii="Times New Roman" w:hAnsi="Times New Roman" w:cs="Times New Roman"/>
+          <w:b/>
+          <w:bCs/>
+          <w:szCs w:val="22"/>
+          <w:lang w:val="id-ID"/>
+        </w:rPr>
+        <w:t>.</w:t>
+      </w:r>
+      <w:r>
+        <w:rPr>
+          <w:rFonts w:ascii="Times New Roman" w:hAnsi="Times New Roman" w:cs="Times New Roman"/>
+          <w:b/>
+          <w:bCs/>
+          <w:szCs w:val="22"/>
+        </w:rPr>
+        <w:t>1</w:t>
+      </w:r>
+      <w:r>
+        <w:rPr>
+          <w:rFonts w:ascii="Times New Roman" w:hAnsi="Times New Roman" w:cs="Times New Roman"/>
+          <w:b/>
+          <w:bCs/>
+          <w:szCs w:val="22"/>
+          <w:lang w:val="id-ID"/>
+        </w:rPr>
+        <w:t xml:space="preserve"> </w:t>
+      </w:r>
+      <w:r>
+        <w:rPr>
+          <w:rFonts w:ascii="Times New Roman" w:hAnsi="Times New Roman" w:cs="Times New Roman"/>
+          <w:szCs w:val="22"/>
         </w:rPr>
         <w:t>Motor DC PG45</w:t>
       </w:r>
@@ -12385,6 +12458,7 @@
     <w:p>
       <w:pPr>
         <w:ind w:firstLine="630"/>
+        <w:jc w:val="both"/>
         <w:rPr>
           <w:rFonts w:ascii="Times New Roman" w:hAnsi="Times New Roman" w:cs="Times New Roman"/>
           <w:sz w:val="24"/>
@@ -12450,6 +12524,7 @@
     </w:p>
     <w:p>
       <w:pPr>
+        <w:spacing w:after="0"/>
         <w:ind w:firstLine="630"/>
         <w:jc w:val="both"/>
         <w:rPr>
@@ -13183,6 +13258,11 @@
           </w:tcPr>
           <w:p>
             <w:pPr>
+              <w:pStyle w:val="ListParagraph"/>
+              <w:numPr>
+                <w:ilvl w:val="0"/>
+                <w:numId w:val="20"/>
+              </w:numPr>
               <w:jc w:val="center"/>
               <w:rPr>
                 <w:rFonts w:ascii="Times New Roman" w:hAnsi="Times New Roman" w:cs="Times New Roman"/>
@@ -13198,7 +13278,7 @@
                 <w:szCs w:val="24"/>
                 <w:lang w:val="en-US"/>
               </w:rPr>
-              <w:t>150 PPR</w:t>
+              <w:t>R</w:t>
             </w:r>
           </w:p>
         </w:tc>
@@ -13255,300 +13335,56 @@
     <w:p>
       <w:pPr>
         <w:pStyle w:val="Heading2"/>
-        <w:numPr>
-          <w:ilvl w:val="1"/>
-          <w:numId w:val="15"/>
-        </w:numPr>
         <w:spacing w:line="360" w:lineRule="auto"/>
-        <w:ind w:left="630"/>
+        <w:ind w:left="709" w:hanging="709"/>
         <w:rPr>
           <w:rFonts w:eastAsia="Times New Roman"/>
           <w:lang w:val="en-US"/>
         </w:rPr>
       </w:pPr>
-      <w:bookmarkStart w:id="37" w:name="_Toc58618945"/>
+      <w:bookmarkStart w:id="37" w:name="_Toc58692743"/>
       <w:r>
         <w:rPr>
           <w:rFonts w:eastAsia="Times New Roman"/>
           <w:lang w:val="en-US"/>
         </w:rPr>
-        <w:t>Mikrokontroler</w:t>
-      </w:r>
-      <w:bookmarkEnd w:id="37"/>
-    </w:p>
-    <w:p>
-      <w:pPr>
-        <w:spacing w:after="0" w:line="360" w:lineRule="auto"/>
-        <w:ind w:firstLine="567"/>
-        <w:jc w:val="both"/>
-        <w:rPr>
-          <w:rFonts w:ascii="Times New Roman" w:hAnsi="Times New Roman" w:cs="Times New Roman"/>
-          <w:sz w:val="24"/>
-          <w:szCs w:val="24"/>
-          <w:lang w:val="en-US"/>
-        </w:rPr>
-      </w:pPr>
-      <w:r>
-        <w:rPr>
-          <w:rFonts w:ascii="Times New Roman" w:hAnsi="Times New Roman" w:cs="Times New Roman"/>
-          <w:sz w:val="24"/>
-          <w:lang w:val="en-US"/>
-        </w:rPr>
-        <w:t>Mikrokontroler</w:t>
-      </w:r>
-      <w:r>
-        <w:rPr>
-          <w:rFonts w:ascii="Times New Roman" w:hAnsi="Times New Roman" w:cs="Times New Roman"/>
-          <w:sz w:val="24"/>
+        <w:t>3.</w:t>
+      </w:r>
+      <w:r>
+        <w:rPr>
+          <w:rFonts w:eastAsia="Times New Roman"/>
+          <w:lang w:val="en-US"/>
+        </w:rPr>
+        <w:t>1.1</w:t>
+      </w:r>
+      <w:r>
+        <w:rPr>
+          <w:rFonts w:eastAsia="Times New Roman"/>
           <w:lang w:val="en-US"/>
         </w:rPr>
         <w:t xml:space="preserve"> </w:t>
       </w:r>
       <w:r>
         <w:rPr>
-          <w:rFonts w:ascii="Times New Roman" w:hAnsi="Times New Roman" w:cs="Times New Roman"/>
-          <w:sz w:val="24"/>
-          <w:lang w:val="en-US"/>
-        </w:rPr>
-        <w:t>merupakan  sebuah</w:t>
-      </w:r>
-      <w:r>
-        <w:rPr>
-          <w:rFonts w:ascii="Times New Roman" w:hAnsi="Times New Roman" w:cs="Times New Roman"/>
-          <w:sz w:val="24"/>
-          <w:lang w:val="en-US"/>
-        </w:rPr>
-        <w:t xml:space="preserve"> </w:t>
-      </w:r>
-      <w:r>
-        <w:rPr>
-          <w:rFonts w:ascii="Times New Roman" w:hAnsi="Times New Roman" w:cs="Times New Roman"/>
-          <w:sz w:val="24"/>
-          <w:lang w:val="en-US"/>
-        </w:rPr>
-        <w:t>chip</w:t>
-      </w:r>
-      <w:r>
-        <w:rPr>
-          <w:rFonts w:ascii="Times New Roman" w:hAnsi="Times New Roman" w:cs="Times New Roman"/>
-          <w:sz w:val="24"/>
-          <w:lang w:val="en-US"/>
-        </w:rPr>
-        <w:t xml:space="preserve"> IC</w:t>
-      </w:r>
-      <w:r>
-        <w:rPr>
-          <w:rFonts w:ascii="Times New Roman" w:hAnsi="Times New Roman" w:cs="Times New Roman"/>
-          <w:sz w:val="24"/>
-          <w:lang w:val="en-US"/>
-        </w:rPr>
-        <w:t xml:space="preserve">  yg</w:t>
-      </w:r>
-      <w:r>
-        <w:rPr>
-          <w:rFonts w:ascii="Times New Roman" w:hAnsi="Times New Roman" w:cs="Times New Roman"/>
-          <w:sz w:val="24"/>
-          <w:lang w:val="en-US"/>
-        </w:rPr>
-        <w:t xml:space="preserve"> </w:t>
-      </w:r>
-      <w:r>
-        <w:rPr>
-          <w:rFonts w:ascii="Times New Roman" w:hAnsi="Times New Roman" w:cs="Times New Roman"/>
-          <w:sz w:val="24"/>
-          <w:lang w:val="en-US"/>
-        </w:rPr>
-        <w:t>dapat   di   program   sesuai   dengan kebutuhan penggunannya</w:t>
-      </w:r>
-      <w:r>
-        <w:rPr>
-          <w:rFonts w:ascii="Times New Roman" w:hAnsi="Times New Roman" w:cs="Times New Roman"/>
-          <w:sz w:val="24"/>
-          <w:lang w:val="en-US"/>
-        </w:rPr>
-        <w:t xml:space="preserve">. </w:t>
-      </w:r>
-      <w:r>
-        <w:rPr>
-          <w:rFonts w:ascii="Times New Roman" w:hAnsi="Times New Roman" w:cs="Times New Roman"/>
-          <w:sz w:val="24"/>
-          <w:lang w:val="en-US"/>
-        </w:rPr>
-        <w:t>Untuk mengisi</w:t>
-      </w:r>
-      <w:r>
-        <w:rPr>
-          <w:rFonts w:ascii="Times New Roman" w:hAnsi="Times New Roman" w:cs="Times New Roman"/>
-          <w:sz w:val="24"/>
-          <w:lang w:val="en-US"/>
-        </w:rPr>
-        <w:t xml:space="preserve"> </w:t>
-      </w:r>
-      <w:r>
-        <w:rPr>
-          <w:rFonts w:ascii="Times New Roman" w:hAnsi="Times New Roman" w:cs="Times New Roman"/>
-          <w:sz w:val="24"/>
-          <w:lang w:val="en-US"/>
-        </w:rPr>
-        <w:t>program yang sesuai</w:t>
-      </w:r>
-      <w:r>
-        <w:rPr>
-          <w:rFonts w:ascii="Times New Roman" w:hAnsi="Times New Roman" w:cs="Times New Roman"/>
-          <w:sz w:val="24"/>
-          <w:lang w:val="en-US"/>
-        </w:rPr>
-        <w:t xml:space="preserve"> </w:t>
-      </w:r>
-      <w:r>
-        <w:rPr>
-          <w:rFonts w:ascii="Times New Roman" w:hAnsi="Times New Roman" w:cs="Times New Roman"/>
-          <w:sz w:val="24"/>
-          <w:lang w:val="en-US"/>
-        </w:rPr>
-        <w:t>dengan     kebutuhan pengguna dengan tipe data heksa  (Hex  file)</w:t>
-      </w:r>
-      <w:r>
-        <w:rPr>
-          <w:rFonts w:ascii="Times New Roman" w:hAnsi="Times New Roman" w:cs="Times New Roman"/>
-          <w:sz w:val="24"/>
-          <w:lang w:val="en-US"/>
-        </w:rPr>
-        <w:t xml:space="preserve"> </w:t>
-      </w:r>
-      <w:r>
-        <w:rPr>
-          <w:rFonts w:ascii="Times New Roman" w:hAnsi="Times New Roman" w:cs="Times New Roman"/>
-          <w:sz w:val="24"/>
-          <w:lang w:val="en-US"/>
-        </w:rPr>
-        <w:t>dengan berisikan  intruksi  atau perintah untuk</w:t>
-      </w:r>
-      <w:r>
-        <w:rPr>
-          <w:rFonts w:ascii="Times New Roman" w:hAnsi="Times New Roman" w:cs="Times New Roman"/>
-          <w:sz w:val="24"/>
-          <w:lang w:val="en-US"/>
-        </w:rPr>
-        <w:t xml:space="preserve"> </w:t>
-      </w:r>
-      <w:r>
-        <w:rPr>
-          <w:rFonts w:ascii="Times New Roman" w:hAnsi="Times New Roman" w:cs="Times New Roman"/>
-          <w:sz w:val="24"/>
-          <w:lang w:val="en-US"/>
-        </w:rPr>
-        <w:t>menjalankan sistem</w:t>
-      </w:r>
-      <w:r>
-        <w:rPr>
-          <w:rFonts w:ascii="Times New Roman" w:hAnsi="Times New Roman" w:cs="Times New Roman"/>
-          <w:sz w:val="24"/>
-          <w:lang w:val="en-US"/>
-        </w:rPr>
-        <w:t xml:space="preserve"> </w:t>
-      </w:r>
-      <w:r>
-        <w:rPr>
-          <w:rFonts w:ascii="Times New Roman" w:hAnsi="Times New Roman" w:cs="Times New Roman"/>
-          <w:sz w:val="24"/>
-          <w:lang w:val="en-US"/>
-        </w:rPr>
-        <w:t>kontrol</w:t>
-      </w:r>
-      <w:r>
-        <w:rPr>
-          <w:rFonts w:ascii="Times New Roman" w:hAnsi="Times New Roman" w:cs="Times New Roman"/>
-          <w:sz w:val="24"/>
-          <w:lang w:val="en-US"/>
-        </w:rPr>
-        <w:t xml:space="preserve"> </w:t>
-      </w:r>
-      <w:r>
-        <w:rPr>
-          <w:rFonts w:ascii="Times New Roman" w:hAnsi="Times New Roman" w:cs="Times New Roman"/>
-          <w:sz w:val="24"/>
-          <w:lang w:val="en-US"/>
-        </w:rPr>
-        <w:t>(</w:t>
-      </w:r>
-      <w:r>
-        <w:rPr>
-          <w:rFonts w:ascii="Times New Roman" w:hAnsi="Times New Roman" w:cs="Times New Roman"/>
-          <w:sz w:val="24"/>
-          <w:szCs w:val="24"/>
-        </w:rPr>
-        <w:t>Desnanjaya</w:t>
-      </w:r>
-      <w:r>
-        <w:rPr>
-          <w:rFonts w:ascii="Times New Roman" w:hAnsi="Times New Roman" w:cs="Times New Roman"/>
-          <w:sz w:val="24"/>
-          <w:szCs w:val="24"/>
-          <w:lang w:val="en-US"/>
-        </w:rPr>
-        <w:t>, 2018).</w:t>
-      </w:r>
-    </w:p>
-    <w:p>
-      <w:pPr>
-        <w:spacing w:after="0" w:line="360" w:lineRule="auto"/>
-        <w:ind w:firstLine="567"/>
-        <w:jc w:val="both"/>
-        <w:rPr>
-          <w:rFonts w:ascii="Times New Roman" w:hAnsi="Times New Roman" w:cs="Times New Roman"/>
-          <w:sz w:val="24"/>
-          <w:szCs w:val="24"/>
-          <w:lang w:val="en-US"/>
-        </w:rPr>
-      </w:pPr>
-      <w:r>
-        <w:rPr>
-          <w:rFonts w:ascii="Times New Roman" w:hAnsi="Times New Roman" w:cs="Times New Roman"/>
-          <w:sz w:val="24"/>
-          <w:szCs w:val="24"/>
-          <w:lang w:val="en-US"/>
-        </w:rPr>
-        <w:t xml:space="preserve">Dalam kerja praktik ini menggunakan mikrokontroler ATMEGA 328P dengan sistem minimum Arduino Nano. </w:t>
-      </w:r>
-      <w:r>
-        <w:rPr>
-          <w:rFonts w:ascii="Times New Roman" w:hAnsi="Times New Roman" w:cs="Times New Roman"/>
-          <w:sz w:val="24"/>
-          <w:szCs w:val="24"/>
-          <w:lang w:val="en-US"/>
-        </w:rPr>
-        <w:t xml:space="preserve">Untuk mengisi program Arduini Nano dapat menggunakan Arduino IDE yang merupakan program </w:t>
-      </w:r>
-      <w:r>
-        <w:rPr>
-          <w:rFonts w:ascii="Times New Roman" w:hAnsi="Times New Roman" w:cs="Times New Roman"/>
+          <w:rFonts w:eastAsia="Times New Roman"/>
           <w:i/>
           <w:iCs/>
-          <w:sz w:val="24"/>
-          <w:szCs w:val="24"/>
-          <w:lang w:val="en-US"/>
-        </w:rPr>
-        <w:t>open-source</w:t>
-      </w:r>
-      <w:r>
-        <w:rPr>
-          <w:rFonts w:ascii="Times New Roman" w:hAnsi="Times New Roman" w:cs="Times New Roman"/>
-          <w:sz w:val="24"/>
-          <w:szCs w:val="24"/>
-          <w:lang w:val="en-US"/>
-        </w:rPr>
-        <w:t xml:space="preserve"> yang dibuat khusus untuk sistem minimum berbasis Arduino.</w:t>
-      </w:r>
-      <w:r>
-        <w:rPr>
-          <w:rFonts w:ascii="Times New Roman" w:hAnsi="Times New Roman" w:cs="Times New Roman"/>
-          <w:sz w:val="24"/>
-          <w:szCs w:val="24"/>
-          <w:lang w:val="en-US"/>
-        </w:rPr>
-        <w:t xml:space="preserve"> Arduino Nano digunakan untuk mengambil </w:t>
-      </w:r>
+          <w:lang w:val="en-US"/>
+        </w:rPr>
+        <w:t>Rotary Encoder</w:t>
+      </w:r>
+    </w:p>
+    <w:p>
+      <w:pPr>
+        <w:ind w:firstLine="709"/>
+        <w:jc w:val="both"/>
+        <w:rPr>
+          <w:rFonts w:ascii="Times New Roman" w:hAnsi="Times New Roman" w:cs="Times New Roman"/>
+          <w:sz w:val="24"/>
+          <w:szCs w:val="24"/>
+          <w:lang w:val="en-US"/>
+        </w:rPr>
+      </w:pPr>
       <w:r>
         <w:rPr>
           <w:rFonts w:ascii="Times New Roman" w:hAnsi="Times New Roman" w:cs="Times New Roman"/>
@@ -13558,16 +13394,160 @@
           <w:szCs w:val="24"/>
           <w:lang w:val="en-US"/>
         </w:rPr>
-        <w:t>data sample</w:t>
-      </w:r>
-      <w:r>
-        <w:rPr>
-          <w:rFonts w:ascii="Times New Roman" w:hAnsi="Times New Roman" w:cs="Times New Roman"/>
-          <w:sz w:val="24"/>
-          <w:szCs w:val="24"/>
-          <w:lang w:val="en-US"/>
-        </w:rPr>
-        <w:t xml:space="preserve"> dari kecepatan motor PG45 terhadap masukan yang berupa PWM (</w:t>
+        <w:t>Rotary Encoder</w:t>
+      </w:r>
+      <w:r>
+        <w:rPr>
+          <w:rFonts w:ascii="Times New Roman" w:hAnsi="Times New Roman" w:cs="Times New Roman"/>
+          <w:sz w:val="24"/>
+          <w:szCs w:val="24"/>
+          <w:lang w:val="en-US"/>
+        </w:rPr>
+        <w:t xml:space="preserve"> </w:t>
+      </w:r>
+      <w:r>
+        <w:rPr>
+          <w:rFonts w:ascii="Times New Roman" w:hAnsi="Times New Roman" w:cs="Times New Roman"/>
+          <w:sz w:val="24"/>
+          <w:szCs w:val="24"/>
+          <w:lang w:val="en-US"/>
+        </w:rPr>
+        <w:t>atau</w:t>
+      </w:r>
+      <w:r>
+        <w:rPr>
+          <w:rFonts w:ascii="Times New Roman" w:hAnsi="Times New Roman" w:cs="Times New Roman"/>
+          <w:sz w:val="24"/>
+          <w:szCs w:val="24"/>
+          <w:lang w:val="en-US"/>
+        </w:rPr>
+        <w:t xml:space="preserve"> encoder poros adalah perangkat elektromekanis</w:t>
+      </w:r>
+      <w:r>
+        <w:rPr>
+          <w:rFonts w:ascii="Times New Roman" w:hAnsi="Times New Roman" w:cs="Times New Roman"/>
+          <w:sz w:val="24"/>
+          <w:szCs w:val="24"/>
+          <w:lang w:val="en-US"/>
+        </w:rPr>
+        <w:t xml:space="preserve"> </w:t>
+      </w:r>
+      <w:r>
+        <w:rPr>
+          <w:rFonts w:ascii="Times New Roman" w:hAnsi="Times New Roman" w:cs="Times New Roman"/>
+          <w:sz w:val="24"/>
+          <w:szCs w:val="24"/>
+          <w:lang w:val="en-US"/>
+        </w:rPr>
+        <w:t>yang mengubah sudut posisi/gerakan poros atau mengubah poros</w:t>
+      </w:r>
+      <w:r>
+        <w:rPr>
+          <w:rFonts w:ascii="Times New Roman" w:hAnsi="Times New Roman" w:cs="Times New Roman"/>
+          <w:sz w:val="24"/>
+          <w:szCs w:val="24"/>
+          <w:lang w:val="en-US"/>
+        </w:rPr>
+        <w:t xml:space="preserve"> </w:t>
+      </w:r>
+      <w:r>
+        <w:rPr>
+          <w:rFonts w:ascii="Times New Roman" w:hAnsi="Times New Roman" w:cs="Times New Roman"/>
+          <w:sz w:val="24"/>
+          <w:szCs w:val="24"/>
+          <w:lang w:val="en-US"/>
+        </w:rPr>
+        <w:t>ke kode analog ataupun digital</w:t>
+      </w:r>
+      <w:r>
+        <w:rPr>
+          <w:rFonts w:ascii="Times New Roman" w:hAnsi="Times New Roman" w:cs="Times New Roman"/>
+          <w:sz w:val="24"/>
+          <w:szCs w:val="24"/>
+          <w:lang w:val="en-US"/>
+        </w:rPr>
+        <w:t xml:space="preserve"> (</w:t>
+      </w:r>
+      <w:r>
+        <w:rPr>
+          <w:rFonts w:ascii="Times New Roman" w:hAnsi="Times New Roman" w:cs="Times New Roman"/>
+          <w:sz w:val="24"/>
+          <w:szCs w:val="24"/>
+          <w:lang w:val="en-US"/>
+        </w:rPr>
+        <w:t xml:space="preserve">eitel, 2014). </w:t>
+      </w:r>
+      <w:r>
+        <w:rPr>
+          <w:rFonts w:ascii="Times New Roman" w:hAnsi="Times New Roman" w:cs="Times New Roman"/>
+          <w:sz w:val="24"/>
+          <w:szCs w:val="24"/>
+          <w:lang w:val="en-US"/>
+        </w:rPr>
+        <w:t>Ada dua jenis utama rotary encoder, yaitu :</w:t>
+      </w:r>
+      <w:r>
+        <w:rPr>
+          <w:rFonts w:ascii="Times New Roman" w:hAnsi="Times New Roman" w:cs="Times New Roman"/>
+          <w:sz w:val="24"/>
+          <w:szCs w:val="24"/>
+          <w:lang w:val="en-US"/>
+        </w:rPr>
+        <w:t xml:space="preserve"> </w:t>
+      </w:r>
+      <w:r>
+        <w:rPr>
+          <w:rFonts w:ascii="Times New Roman" w:hAnsi="Times New Roman" w:cs="Times New Roman"/>
+          <w:sz w:val="24"/>
+          <w:szCs w:val="24"/>
+          <w:lang w:val="en-US"/>
+        </w:rPr>
+        <w:t>absolut dan incremental. Sebuah rotary encoder incremental</w:t>
+      </w:r>
+      <w:r>
+        <w:rPr>
+          <w:rFonts w:ascii="Times New Roman" w:hAnsi="Times New Roman" w:cs="Times New Roman"/>
+          <w:sz w:val="24"/>
+          <w:szCs w:val="24"/>
+          <w:lang w:val="en-US"/>
+        </w:rPr>
+        <w:t xml:space="preserve"> </w:t>
+      </w:r>
+      <w:r>
+        <w:rPr>
+          <w:rFonts w:ascii="Times New Roman" w:hAnsi="Times New Roman" w:cs="Times New Roman"/>
+          <w:sz w:val="24"/>
+          <w:szCs w:val="24"/>
+          <w:lang w:val="en-US"/>
+        </w:rPr>
+        <w:t>menyediakan output siklus (hanya) ketika encoder diputar. Rotary encoder</w:t>
+      </w:r>
+      <w:r>
+        <w:rPr>
+          <w:rFonts w:ascii="Times New Roman" w:hAnsi="Times New Roman" w:cs="Times New Roman"/>
+          <w:sz w:val="24"/>
+          <w:szCs w:val="24"/>
+          <w:lang w:val="en-US"/>
+        </w:rPr>
+        <w:t xml:space="preserve"> </w:t>
+      </w:r>
+      <w:r>
+        <w:rPr>
+          <w:rFonts w:ascii="Times New Roman" w:hAnsi="Times New Roman" w:cs="Times New Roman"/>
+          <w:sz w:val="24"/>
+          <w:szCs w:val="24"/>
+          <w:lang w:val="en-US"/>
+        </w:rPr>
+        <w:t>dapat berupa mekanik atau optik. Jenis pada benda mekanik membutuhkan</w:t>
+      </w:r>
+      <w:r>
+        <w:rPr>
+          <w:rFonts w:ascii="Times New Roman" w:hAnsi="Times New Roman" w:cs="Times New Roman"/>
+          <w:sz w:val="24"/>
+          <w:szCs w:val="24"/>
+          <w:lang w:val="en-US"/>
+        </w:rPr>
+        <w:t xml:space="preserve"> </w:t>
       </w:r>
       <w:r>
         <w:rPr>
@@ -13578,42 +13558,39 @@
           <w:szCs w:val="24"/>
           <w:lang w:val="en-US"/>
         </w:rPr>
-        <w:t>Pulse Width Modulation)</w:t>
-      </w:r>
-      <w:r>
-        <w:rPr>
-          <w:rFonts w:ascii="Times New Roman" w:hAnsi="Times New Roman" w:cs="Times New Roman"/>
-          <w:sz w:val="24"/>
-          <w:szCs w:val="24"/>
-          <w:lang w:val="en-US"/>
-        </w:rPr>
-        <w:t xml:space="preserve"> sehingga data masukan dan keluaran tersebut menjadi </w:t>
-      </w:r>
-      <w:r>
-        <w:rPr>
-          <w:rFonts w:ascii="Times New Roman" w:hAnsi="Times New Roman" w:cs="Times New Roman"/>
-          <w:i/>
-          <w:iCs/>
-          <w:sz w:val="24"/>
-          <w:szCs w:val="24"/>
-          <w:lang w:val="en-US"/>
-        </w:rPr>
-        <w:t>dataset</w:t>
-      </w:r>
-      <w:r>
-        <w:rPr>
-          <w:rFonts w:ascii="Times New Roman" w:hAnsi="Times New Roman" w:cs="Times New Roman"/>
-          <w:sz w:val="24"/>
-          <w:szCs w:val="24"/>
-          <w:lang w:val="en-US"/>
-        </w:rPr>
-        <w:t xml:space="preserve"> yang akan diolah pada proses selanjutnya.</w:t>
-      </w:r>
-    </w:p>
-    <w:p>
-      <w:pPr>
-        <w:spacing w:after="0" w:line="360" w:lineRule="auto"/>
-        <w:ind w:firstLine="567"/>
+        <w:t>debouncing</w:t>
+      </w:r>
+      <w:r>
+        <w:rPr>
+          <w:rFonts w:ascii="Times New Roman" w:hAnsi="Times New Roman" w:cs="Times New Roman"/>
+          <w:sz w:val="24"/>
+          <w:szCs w:val="24"/>
+          <w:lang w:val="en-US"/>
+        </w:rPr>
+        <w:t xml:space="preserve"> dan biasanya digunakan sebagai potensiometer digital pada</w:t>
+      </w:r>
+      <w:r>
+        <w:rPr>
+          <w:rFonts w:ascii="Times New Roman" w:hAnsi="Times New Roman" w:cs="Times New Roman"/>
+          <w:sz w:val="24"/>
+          <w:szCs w:val="24"/>
+          <w:lang w:val="en-US"/>
+        </w:rPr>
+        <w:t xml:space="preserve"> </w:t>
+      </w:r>
+      <w:r>
+        <w:rPr>
+          <w:rFonts w:ascii="Times New Roman" w:hAnsi="Times New Roman" w:cs="Times New Roman"/>
+          <w:sz w:val="24"/>
+          <w:szCs w:val="24"/>
+          <w:lang w:val="en-US"/>
+        </w:rPr>
+        <w:t>peralatan termasuk perangkat konsumen.</w:t>
+      </w:r>
+    </w:p>
+    <w:p>
+      <w:pPr>
+        <w:ind w:firstLine="709"/>
         <w:jc w:val="both"/>
         <w:rPr>
           <w:rFonts w:ascii="Times New Roman" w:hAnsi="Times New Roman" w:cs="Times New Roman"/>
@@ -13629,16 +13606,7 @@
           <w:szCs w:val="24"/>
           <w:lang w:val="en-US"/>
         </w:rPr>
-        <w:t xml:space="preserve">Arduino nano merupakan </w:t>
-      </w:r>
-      <w:r>
-        <w:rPr>
-          <w:rFonts w:ascii="Times New Roman" w:hAnsi="Times New Roman" w:cs="Times New Roman"/>
-          <w:sz w:val="24"/>
-          <w:szCs w:val="24"/>
-          <w:lang w:val="en-US"/>
-        </w:rPr>
-        <w:t>salah satu board mikrokontroler yang berukuran</w:t>
+        <w:t>Rotary encoder incremental adalah yang paling banyak digunakan dari</w:t>
       </w:r>
       <w:r>
         <w:rPr>
@@ -13656,7 +13624,7 @@
           <w:szCs w:val="24"/>
           <w:lang w:val="en-US"/>
         </w:rPr>
-        <w:t>kecil, lengkap dan mendukung penggunaan breadboard. Arduino Nano diciptakan</w:t>
+        <w:t>semua rotary encoder karena biaya rendah dan kemampuan untuk</w:t>
       </w:r>
       <w:r>
         <w:rPr>
@@ -13674,7 +13642,7 @@
           <w:szCs w:val="24"/>
           <w:lang w:val="en-US"/>
         </w:rPr>
-        <w:t>dengan basis microcontroler ATmega328 (untuk Arduino Nano versi 3.x) atau</w:t>
+        <w:t>memberikan sinyal yang dapat dengan mudah ditafsirkan untuk memberikan</w:t>
       </w:r>
       <w:r>
         <w:rPr>
@@ -13692,72 +13660,8 @@
           <w:szCs w:val="24"/>
           <w:lang w:val="en-US"/>
         </w:rPr>
-        <w:t>Atmega 16(untuk Arduino versi 2.x)</w:t>
-      </w:r>
-      <w:r>
-        <w:rPr>
-          <w:rFonts w:ascii="Times New Roman" w:hAnsi="Times New Roman" w:cs="Times New Roman"/>
-          <w:sz w:val="24"/>
-          <w:szCs w:val="24"/>
-          <w:lang w:val="en-US"/>
-        </w:rPr>
-        <w:t>.</w:t>
-      </w:r>
-    </w:p>
-    <w:p>
-      <w:pPr>
-        <w:spacing w:after="0" w:line="360" w:lineRule="auto"/>
-        <w:ind w:firstLine="567"/>
-        <w:jc w:val="both"/>
-        <w:rPr>
-          <w:rFonts w:ascii="Times New Roman" w:hAnsi="Times New Roman" w:cs="Times New Roman"/>
-          <w:sz w:val="24"/>
-          <w:szCs w:val="24"/>
-          <w:lang w:val="en-US"/>
-        </w:rPr>
-      </w:pPr>
-      <w:r>
-        <w:rPr>
-          <w:rFonts w:ascii="Times New Roman" w:hAnsi="Times New Roman" w:cs="Times New Roman"/>
-          <w:sz w:val="24"/>
-          <w:szCs w:val="24"/>
-          <w:lang w:val="en-US"/>
-        </w:rPr>
-        <w:t xml:space="preserve">Dalam pengambilan data mikrokontroler membangkitkan sinyal PWM ke </w:t>
-      </w:r>
-      <w:r>
-        <w:rPr>
-          <w:rFonts w:ascii="Times New Roman" w:hAnsi="Times New Roman" w:cs="Times New Roman"/>
-          <w:i/>
-          <w:iCs/>
-          <w:sz w:val="24"/>
-          <w:szCs w:val="24"/>
-          <w:lang w:val="en-US"/>
-        </w:rPr>
-        <w:t>driver motor</w:t>
-      </w:r>
-      <w:r>
-        <w:rPr>
-          <w:rFonts w:ascii="Times New Roman" w:hAnsi="Times New Roman" w:cs="Times New Roman"/>
-          <w:sz w:val="24"/>
-          <w:szCs w:val="24"/>
-          <w:lang w:val="en-US"/>
-        </w:rPr>
-        <w:t>, di driver motor diolag dari sinyal PWM menjadi tegangan yang dilanjutkan ke motor PG45.</w:t>
-      </w:r>
-    </w:p>
-    <w:p>
-      <w:pPr>
-        <w:spacing w:after="0" w:line="360" w:lineRule="auto"/>
-        <w:ind w:firstLine="567"/>
-        <w:jc w:val="both"/>
-        <w:rPr>
-          <w:rFonts w:ascii="Times New Roman" w:hAnsi="Times New Roman" w:cs="Times New Roman"/>
-          <w:sz w:val="24"/>
-          <w:szCs w:val="24"/>
-          <w:lang w:val="en-US"/>
-        </w:rPr>
-      </w:pPr>
+        <w:t>informasi terkait seperti gerak kecepatan. Encoder Incremental digunakan</w:t>
+      </w:r>
       <w:r>
         <w:rPr>
           <w:rFonts w:ascii="Times New Roman" w:hAnsi="Times New Roman" w:cs="Times New Roman"/>
@@ -13767,39 +13671,141 @@
         </w:rPr>
         <w:t xml:space="preserve"> </w:t>
       </w:r>
-    </w:p>
-    <w:p>
-      <w:pPr>
-        <w:spacing w:after="0" w:line="360" w:lineRule="auto"/>
-        <w:ind w:firstLine="567"/>
-        <w:jc w:val="both"/>
-        <w:rPr>
-          <w:rFonts w:ascii="Times New Roman" w:hAnsi="Times New Roman" w:cs="Times New Roman"/>
-          <w:sz w:val="24"/>
-          <w:lang w:val="en-US"/>
-        </w:rPr>
-      </w:pPr>
-    </w:p>
-    <w:p>
-      <w:pPr>
-        <w:spacing w:after="0" w:line="360" w:lineRule="auto"/>
+      <w:r>
+        <w:rPr>
+          <w:rFonts w:ascii="Times New Roman" w:hAnsi="Times New Roman" w:cs="Times New Roman"/>
+          <w:sz w:val="24"/>
+          <w:szCs w:val="24"/>
+          <w:lang w:val="en-US"/>
+        </w:rPr>
+        <w:t>untuk melacak gerakan dan dapat digunakan untuk menentukan posisi dan</w:t>
+      </w:r>
+      <w:r>
+        <w:rPr>
+          <w:rFonts w:ascii="Times New Roman" w:hAnsi="Times New Roman" w:cs="Times New Roman"/>
+          <w:sz w:val="24"/>
+          <w:szCs w:val="24"/>
+          <w:lang w:val="en-US"/>
+        </w:rPr>
+        <w:t xml:space="preserve"> </w:t>
+      </w:r>
+      <w:r>
+        <w:rPr>
+          <w:rFonts w:ascii="Times New Roman" w:hAnsi="Times New Roman" w:cs="Times New Roman"/>
+          <w:sz w:val="24"/>
+          <w:szCs w:val="24"/>
+          <w:lang w:val="en-US"/>
+        </w:rPr>
+        <w:t>kecepatan. Hal ini dapat berupa linear atau gerakan berputar. Karena arah</w:t>
+      </w:r>
+      <w:r>
+        <w:rPr>
+          <w:rFonts w:ascii="Times New Roman" w:hAnsi="Times New Roman" w:cs="Times New Roman"/>
+          <w:sz w:val="24"/>
+          <w:szCs w:val="24"/>
+          <w:lang w:val="en-US"/>
+        </w:rPr>
+        <w:t xml:space="preserve"> </w:t>
+      </w:r>
+      <w:r>
+        <w:rPr>
+          <w:rFonts w:ascii="Times New Roman" w:hAnsi="Times New Roman" w:cs="Times New Roman"/>
+          <w:sz w:val="24"/>
+          <w:szCs w:val="24"/>
+          <w:lang w:val="en-US"/>
+        </w:rPr>
+        <w:t>dapat ditentukan, pengukuran yang sangat akurat dapat dibuat.</w:t>
+      </w:r>
+      <w:r>
+        <w:rPr>
+          <w:rFonts w:ascii="Times New Roman" w:hAnsi="Times New Roman" w:cs="Times New Roman"/>
+          <w:sz w:val="24"/>
+          <w:szCs w:val="24"/>
+          <w:lang w:val="en-US"/>
+        </w:rPr>
+        <w:t xml:space="preserve"> </w:t>
+      </w:r>
+      <w:r>
+        <w:rPr>
+          <w:rFonts w:ascii="Times New Roman" w:hAnsi="Times New Roman" w:cs="Times New Roman"/>
+          <w:sz w:val="24"/>
+          <w:szCs w:val="24"/>
+          <w:lang w:val="en-US"/>
+        </w:rPr>
+        <w:t>Rotary Encoder Incremental memiliki dua buah output yang disebut</w:t>
+      </w:r>
+      <w:r>
+        <w:rPr>
+          <w:rFonts w:ascii="Times New Roman" w:hAnsi="Times New Roman" w:cs="Times New Roman"/>
+          <w:sz w:val="24"/>
+          <w:szCs w:val="24"/>
+          <w:lang w:val="en-US"/>
+        </w:rPr>
+        <w:t xml:space="preserve"> </w:t>
+      </w:r>
+      <w:r>
+        <w:rPr>
+          <w:rFonts w:ascii="Times New Roman" w:hAnsi="Times New Roman" w:cs="Times New Roman"/>
+          <w:sz w:val="24"/>
+          <w:szCs w:val="24"/>
+          <w:lang w:val="en-US"/>
+        </w:rPr>
+        <w:t>channel A dan channel B, yang disebut output quadrature, karena pada</w:t>
+      </w:r>
+      <w:r>
+        <w:rPr>
+          <w:rFonts w:ascii="Times New Roman" w:hAnsi="Times New Roman" w:cs="Times New Roman"/>
+          <w:sz w:val="24"/>
+          <w:szCs w:val="24"/>
+          <w:lang w:val="en-US"/>
+        </w:rPr>
+        <w:t xml:space="preserve"> </w:t>
+      </w:r>
+      <w:r>
+        <w:rPr>
+          <w:rFonts w:ascii="Times New Roman" w:hAnsi="Times New Roman" w:cs="Times New Roman"/>
+          <w:sz w:val="24"/>
+          <w:szCs w:val="24"/>
+          <w:lang w:val="en-US"/>
+        </w:rPr>
+        <w:t>channel A dan channel B memiliki perbedaan sebesar 90 derajat keluar dari</w:t>
+      </w:r>
+      <w:r>
+        <w:rPr>
+          <w:rFonts w:ascii="Times New Roman" w:hAnsi="Times New Roman" w:cs="Times New Roman"/>
+          <w:sz w:val="24"/>
+          <w:szCs w:val="24"/>
+          <w:lang w:val="en-US"/>
+        </w:rPr>
+        <w:t xml:space="preserve"> </w:t>
+      </w:r>
+      <w:r>
+        <w:rPr>
+          <w:rFonts w:ascii="Times New Roman" w:hAnsi="Times New Roman" w:cs="Times New Roman"/>
+          <w:sz w:val="24"/>
+          <w:szCs w:val="24"/>
+          <w:lang w:val="en-US"/>
+        </w:rPr>
+        <w:t>fase.</w:t>
+      </w:r>
+    </w:p>
+    <w:p>
+      <w:pPr>
+        <w:ind w:firstLine="709"/>
         <w:jc w:val="center"/>
         <w:rPr>
           <w:rFonts w:ascii="Times New Roman" w:hAnsi="Times New Roman" w:cs="Times New Roman"/>
           <w:sz w:val="24"/>
-          <w:lang w:val="en-US"/>
-        </w:rPr>
-      </w:pPr>
-      <w:r>
-        <w:rPr>
-          <w:lang w:val="en-US"/>
-        </w:rPr>
-        <w:lastRenderedPageBreak/>
+          <w:szCs w:val="24"/>
+          <w:lang w:val="en-US"/>
+        </w:rPr>
+      </w:pPr>
+      <w:r>
         <w:drawing>
-          <wp:inline distT="0" distB="0" distL="0" distR="0" wp14:anchorId="0B6309BC" wp14:editId="0B6309BD">
-            <wp:extent cx="2418674" cy="1609725"/>
-            <wp:effectExtent l="0" t="0" r="1270" b="0"/>
-            <wp:docPr id="2" name="Picture 2"/>
+          <wp:inline distT="0" distB="0" distL="0" distR="0" wp14:anchorId="2342DF4F" wp14:editId="71B6C68B">
+            <wp:extent cx="2131894" cy="1314450"/>
+            <wp:effectExtent l="0" t="0" r="1905" b="0"/>
+            <wp:docPr id="12" name="Picture 12"/>
             <wp:cNvGraphicFramePr>
               <a:graphicFrameLocks xmlns:a="http://schemas.openxmlformats.org/drawingml/2006/main" noChangeAspect="1"/>
             </wp:cNvGraphicFramePr>
@@ -13807,7 +13813,7 @@
               <a:graphicData uri="http://schemas.openxmlformats.org/drawingml/2006/picture">
                 <pic:pic xmlns:pic="http://schemas.openxmlformats.org/drawingml/2006/picture">
                   <pic:nvPicPr>
-                    <pic:cNvPr id="0" name=""/>
+                    <pic:cNvPr id="1" name=""/>
                     <pic:cNvPicPr/>
                   </pic:nvPicPr>
                   <pic:blipFill>
@@ -13819,7 +13825,7 @@
                   <pic:spPr>
                     <a:xfrm>
                       <a:off x="0" y="0"/>
-                      <a:ext cx="2423961" cy="1613244"/>
+                      <a:ext cx="2136174" cy="1317089"/>
                     </a:xfrm>
                     <a:prstGeom prst="rect">
                       <a:avLst/>
@@ -13834,10 +13840,14 @@
     </w:p>
     <w:p>
       <w:pPr>
-        <w:spacing w:after="0" w:line="360" w:lineRule="auto"/>
+        <w:ind w:firstLine="709"/>
         <w:jc w:val="center"/>
         <w:rPr>
           <w:rFonts w:ascii="Times New Roman" w:hAnsi="Times New Roman" w:cs="Times New Roman"/>
+          <w:i/>
+          <w:iCs/>
+          <w:sz w:val="20"/>
+          <w:szCs w:val="20"/>
           <w:lang w:val="en-US"/>
         </w:rPr>
       </w:pPr>
@@ -13845,279 +13855,360 @@
         <w:rPr>
           <w:rFonts w:ascii="Times New Roman" w:hAnsi="Times New Roman" w:cs="Times New Roman"/>
           <w:b/>
-          <w:lang w:val="en-US"/>
-        </w:rPr>
-        <w:t>Gambar 3.1</w:t>
-      </w:r>
-      <w:r>
-        <w:rPr>
-          <w:rFonts w:ascii="Times New Roman" w:hAnsi="Times New Roman" w:cs="Times New Roman"/>
-          <w:lang w:val="en-US"/>
-        </w:rPr>
-        <w:t xml:space="preserve"> Raspberry Pi 3 Model B</w:t>
+          <w:bCs/>
+          <w:sz w:val="20"/>
+          <w:szCs w:val="20"/>
+          <w:lang w:val="en-US"/>
+        </w:rPr>
+        <w:t xml:space="preserve">Gambar 3.3 </w:t>
+      </w:r>
+      <w:r>
+        <w:rPr>
+          <w:rFonts w:ascii="Times New Roman" w:hAnsi="Times New Roman" w:cs="Times New Roman"/>
+          <w:sz w:val="20"/>
+          <w:szCs w:val="20"/>
+          <w:lang w:val="en-US"/>
+        </w:rPr>
+        <w:t xml:space="preserve">Keluaran Sinyal </w:t>
+      </w:r>
+      <w:r>
+        <w:rPr>
+          <w:rFonts w:ascii="Times New Roman" w:hAnsi="Times New Roman" w:cs="Times New Roman"/>
+          <w:i/>
+          <w:iCs/>
+          <w:sz w:val="20"/>
+          <w:szCs w:val="20"/>
+          <w:lang w:val="en-US"/>
+        </w:rPr>
+        <w:t>Rotary Enocder</w:t>
       </w:r>
     </w:p>
     <w:p>
       <w:pPr>
         <w:pStyle w:val="Heading2"/>
-        <w:numPr>
-          <w:ilvl w:val="0"/>
-          <w:numId w:val="10"/>
-        </w:numPr>
         <w:spacing w:line="360" w:lineRule="auto"/>
-        <w:ind w:left="426"/>
-        <w:rPr>
-          <w:lang w:val="en-US"/>
-        </w:rPr>
-      </w:pPr>
-      <w:bookmarkStart w:id="38" w:name="_Toc58618946"/>
-      <w:r>
-        <w:rPr>
-          <w:lang w:val="en-US"/>
-        </w:rPr>
-        <w:t>Spesifikasi Raspberry Pi 3 B</w:t>
-      </w:r>
-      <w:bookmarkEnd w:id="38"/>
-    </w:p>
-    <w:p>
-      <w:pPr>
-        <w:spacing w:after="0" w:line="360" w:lineRule="auto"/>
-        <w:ind w:firstLine="567"/>
+        <w:ind w:left="709" w:hanging="709"/>
+        <w:rPr>
+          <w:rFonts w:eastAsia="Times New Roman"/>
+          <w:lang w:val="en-US"/>
+        </w:rPr>
+      </w:pPr>
+      <w:r>
+        <w:rPr>
+          <w:rFonts w:eastAsia="Times New Roman"/>
+          <w:lang w:val="en-US"/>
+        </w:rPr>
+        <w:t xml:space="preserve">3.1.2 </w:t>
+      </w:r>
+      <w:r>
+        <w:rPr>
+          <w:rFonts w:eastAsia="Times New Roman"/>
+          <w:i/>
+          <w:iCs/>
+          <w:lang w:val="en-US"/>
+        </w:rPr>
+        <w:t>Driver Motor</w:t>
+      </w:r>
+      <w:r>
+        <w:rPr>
+          <w:rFonts w:eastAsia="Times New Roman"/>
+          <w:lang w:val="en-US"/>
+        </w:rPr>
+        <w:t xml:space="preserve"> </w:t>
+      </w:r>
+      <w:r>
+        <w:rPr>
+          <w:rFonts w:eastAsia="Times New Roman"/>
+          <w:i/>
+          <w:iCs/>
+          <w:lang w:val="en-US"/>
+        </w:rPr>
+        <w:t>H-Bridge</w:t>
+      </w:r>
+    </w:p>
+    <w:p>
+      <w:pPr>
+        <w:ind w:firstLine="709"/>
         <w:jc w:val="both"/>
         <w:rPr>
           <w:rFonts w:ascii="Times New Roman" w:hAnsi="Times New Roman" w:cs="Times New Roman"/>
           <w:sz w:val="24"/>
-          <w:lang w:val="en-US"/>
-        </w:rPr>
-      </w:pPr>
-      <w:r>
-        <w:rPr>
-          <w:rFonts w:ascii="Times New Roman" w:hAnsi="Times New Roman" w:cs="Times New Roman"/>
-          <w:sz w:val="24"/>
-          <w:lang w:val="en-US"/>
-        </w:rPr>
-        <w:t xml:space="preserve">Raspberry Pi 3 Model B </w:t>
-      </w:r>
-      <w:r>
-        <w:rPr>
-          <w:rFonts w:ascii="Times New Roman" w:hAnsi="Times New Roman" w:cs="Times New Roman"/>
-          <w:sz w:val="24"/>
-          <w:lang w:val="en-US"/>
-        </w:rPr>
-        <w:t xml:space="preserve">adalah tipe pertama dari Raspberry Pi generasi ketiga yang menggantikan Raspberry Pi 2 Model B pada februari 2016. </w:t>
-      </w:r>
-    </w:p>
-    <w:p>
-      <w:pPr>
-        <w:spacing w:after="0" w:line="360" w:lineRule="auto"/>
-        <w:ind w:firstLine="567"/>
+          <w:szCs w:val="24"/>
+          <w:lang w:val="en-US"/>
+        </w:rPr>
+      </w:pPr>
+      <w:r>
+        <w:rPr>
+          <w:rFonts w:ascii="Times New Roman" w:hAnsi="Times New Roman" w:cs="Times New Roman"/>
+          <w:sz w:val="24"/>
+          <w:szCs w:val="24"/>
+          <w:lang w:val="en-US"/>
+        </w:rPr>
+        <w:t xml:space="preserve">Motor DC tidak bisa dikontrol secara langsung tanpa menggunakan </w:t>
+      </w:r>
+      <w:r>
+        <w:rPr>
+          <w:rFonts w:ascii="Times New Roman" w:hAnsi="Times New Roman" w:cs="Times New Roman"/>
+          <w:i/>
+          <w:iCs/>
+          <w:sz w:val="24"/>
+          <w:szCs w:val="24"/>
+          <w:lang w:val="en-US"/>
+        </w:rPr>
+        <w:t xml:space="preserve">driever motor. </w:t>
+      </w:r>
+      <w:r>
+        <w:rPr>
+          <w:rFonts w:ascii="Times New Roman" w:hAnsi="Times New Roman" w:cs="Times New Roman"/>
+          <w:sz w:val="24"/>
+          <w:szCs w:val="24"/>
+          <w:lang w:val="en-US"/>
+        </w:rPr>
+        <w:t xml:space="preserve">Driver motor ini dipasaran ada beberapa jenis, </w:t>
+      </w:r>
+      <w:r>
+        <w:rPr>
+          <w:rFonts w:ascii="Times New Roman" w:hAnsi="Times New Roman" w:cs="Times New Roman"/>
+          <w:sz w:val="24"/>
+          <w:szCs w:val="24"/>
+          <w:lang w:val="en-US"/>
+        </w:rPr>
+        <w:t>ada yang menggunakan IC, realy, ataupun mosfet.</w:t>
+      </w:r>
+      <w:r>
+        <w:rPr>
+          <w:rFonts w:ascii="Times New Roman" w:hAnsi="Times New Roman" w:cs="Times New Roman"/>
+          <w:sz w:val="24"/>
+          <w:szCs w:val="24"/>
+          <w:lang w:val="en-US"/>
+        </w:rPr>
+        <w:t xml:space="preserve"> </w:t>
+      </w:r>
+      <w:r>
+        <w:rPr>
+          <w:rFonts w:ascii="Times New Roman" w:hAnsi="Times New Roman" w:cs="Times New Roman"/>
+          <w:i/>
+          <w:iCs/>
+          <w:sz w:val="24"/>
+          <w:szCs w:val="24"/>
+          <w:lang w:val="en-US"/>
+        </w:rPr>
+        <w:t xml:space="preserve">Driver motor </w:t>
+      </w:r>
+      <w:r>
+        <w:rPr>
+          <w:rFonts w:ascii="Times New Roman" w:hAnsi="Times New Roman" w:cs="Times New Roman"/>
+          <w:sz w:val="24"/>
+          <w:szCs w:val="24"/>
+          <w:lang w:val="en-US"/>
+        </w:rPr>
+        <w:t xml:space="preserve">jenis ini hanya memiliki satu keluaran, sehingga jika untuk mengontrol motor DC maka hanya bisa maju atau berhenti saja. </w:t>
+      </w:r>
+      <w:r>
+        <w:rPr>
+          <w:rFonts w:ascii="Times New Roman" w:hAnsi="Times New Roman" w:cs="Times New Roman"/>
+          <w:sz w:val="24"/>
+          <w:szCs w:val="24"/>
+          <w:lang w:val="en-US"/>
+        </w:rPr>
+        <w:lastRenderedPageBreak/>
+        <w:t xml:space="preserve">Ada jenis </w:t>
+      </w:r>
+      <w:r>
+        <w:rPr>
+          <w:rFonts w:ascii="Times New Roman" w:hAnsi="Times New Roman" w:cs="Times New Roman"/>
+          <w:i/>
+          <w:iCs/>
+          <w:sz w:val="24"/>
+          <w:szCs w:val="24"/>
+          <w:lang w:val="en-US"/>
+        </w:rPr>
+        <w:t xml:space="preserve">driver motor </w:t>
+      </w:r>
+      <w:r>
+        <w:rPr>
+          <w:rFonts w:ascii="Times New Roman" w:hAnsi="Times New Roman" w:cs="Times New Roman"/>
+          <w:sz w:val="24"/>
+          <w:szCs w:val="24"/>
+          <w:lang w:val="en-US"/>
+        </w:rPr>
+        <w:t xml:space="preserve">yang lebih </w:t>
+      </w:r>
+      <w:r>
+        <w:rPr>
+          <w:rFonts w:ascii="Times New Roman" w:hAnsi="Times New Roman" w:cs="Times New Roman"/>
+          <w:i/>
+          <w:iCs/>
+          <w:sz w:val="24"/>
+          <w:szCs w:val="24"/>
+          <w:lang w:val="en-US"/>
+        </w:rPr>
+        <w:t>advance</w:t>
+      </w:r>
+      <w:r>
+        <w:rPr>
+          <w:rFonts w:ascii="Times New Roman" w:hAnsi="Times New Roman" w:cs="Times New Roman"/>
+          <w:sz w:val="24"/>
+          <w:szCs w:val="24"/>
+          <w:lang w:val="en-US"/>
+        </w:rPr>
+        <w:t xml:space="preserve"> dalam penggunaanya, yaitu </w:t>
+      </w:r>
+      <w:r>
+        <w:rPr>
+          <w:rFonts w:ascii="Times New Roman" w:hAnsi="Times New Roman" w:cs="Times New Roman"/>
+          <w:i/>
+          <w:iCs/>
+          <w:sz w:val="24"/>
+          <w:szCs w:val="24"/>
+          <w:lang w:val="en-US"/>
+        </w:rPr>
+        <w:t>driver motor</w:t>
+      </w:r>
+      <w:r>
+        <w:rPr>
+          <w:rFonts w:ascii="Times New Roman" w:hAnsi="Times New Roman" w:cs="Times New Roman"/>
+          <w:sz w:val="24"/>
+          <w:szCs w:val="24"/>
+          <w:lang w:val="en-US"/>
+        </w:rPr>
+        <w:t xml:space="preserve"> </w:t>
+      </w:r>
+      <w:r>
+        <w:rPr>
+          <w:rFonts w:ascii="Times New Roman" w:hAnsi="Times New Roman" w:cs="Times New Roman"/>
+          <w:i/>
+          <w:iCs/>
+          <w:sz w:val="24"/>
+          <w:szCs w:val="24"/>
+          <w:lang w:val="en-US"/>
+        </w:rPr>
+        <w:t>H-Bride,</w:t>
+      </w:r>
+      <w:r>
+        <w:rPr>
+          <w:rFonts w:ascii="Times New Roman" w:hAnsi="Times New Roman" w:cs="Times New Roman"/>
+          <w:sz w:val="24"/>
+          <w:szCs w:val="24"/>
+          <w:lang w:val="en-US"/>
+        </w:rPr>
+        <w:t xml:space="preserve"> driver motor ini memiliki dua keluaran, sehingga dalam pengaplikasiannya, motor DC dapat dikontrol untuk maju dan mundur. Dalam kerja praktik ini digunakan </w:t>
+      </w:r>
+      <w:r>
+        <w:rPr>
+          <w:rFonts w:ascii="Times New Roman" w:hAnsi="Times New Roman" w:cs="Times New Roman"/>
+          <w:i/>
+          <w:iCs/>
+          <w:sz w:val="24"/>
+          <w:szCs w:val="24"/>
+          <w:lang w:val="en-US"/>
+        </w:rPr>
+        <w:t>driver motor</w:t>
+      </w:r>
+      <w:r>
+        <w:rPr>
+          <w:rFonts w:ascii="Times New Roman" w:hAnsi="Times New Roman" w:cs="Times New Roman"/>
+          <w:i/>
+          <w:iCs/>
+          <w:sz w:val="24"/>
+          <w:szCs w:val="24"/>
+          <w:lang w:val="en-US"/>
+        </w:rPr>
+        <w:t xml:space="preserve"> </w:t>
+      </w:r>
+      <w:r>
+        <w:rPr>
+          <w:rFonts w:ascii="Times New Roman" w:hAnsi="Times New Roman" w:cs="Times New Roman"/>
+          <w:sz w:val="24"/>
+          <w:szCs w:val="24"/>
+          <w:lang w:val="en-US"/>
+        </w:rPr>
+        <w:t xml:space="preserve">EMS </w:t>
+      </w:r>
+      <w:r>
+        <w:rPr>
+          <w:rFonts w:ascii="Times New Roman" w:hAnsi="Times New Roman" w:cs="Times New Roman"/>
+          <w:sz w:val="24"/>
+          <w:szCs w:val="24"/>
+          <w:lang w:val="en-US"/>
+        </w:rPr>
+        <w:t>H-Brid</w:t>
+      </w:r>
+      <w:r>
+        <w:rPr>
+          <w:rFonts w:ascii="Times New Roman" w:hAnsi="Times New Roman" w:cs="Times New Roman"/>
+          <w:sz w:val="24"/>
+          <w:szCs w:val="24"/>
+          <w:lang w:val="en-US"/>
+        </w:rPr>
+        <w:t>g</w:t>
+      </w:r>
+      <w:r>
+        <w:rPr>
+          <w:rFonts w:ascii="Times New Roman" w:hAnsi="Times New Roman" w:cs="Times New Roman"/>
+          <w:sz w:val="24"/>
+          <w:szCs w:val="24"/>
+          <w:lang w:val="en-US"/>
+        </w:rPr>
+        <w:t>e 30A</w:t>
+      </w:r>
+      <w:r>
+        <w:rPr>
+          <w:rFonts w:ascii="Times New Roman" w:hAnsi="Times New Roman" w:cs="Times New Roman"/>
+          <w:i/>
+          <w:iCs/>
+          <w:sz w:val="24"/>
+          <w:szCs w:val="24"/>
+          <w:lang w:val="en-US"/>
+        </w:rPr>
+        <w:t xml:space="preserve"> </w:t>
+      </w:r>
+      <w:r>
+        <w:rPr>
+          <w:rFonts w:ascii="Times New Roman" w:hAnsi="Times New Roman" w:cs="Times New Roman"/>
+          <w:sz w:val="24"/>
+          <w:szCs w:val="24"/>
+          <w:lang w:val="en-US"/>
+        </w:rPr>
+        <w:t>yang artinya bisa mengeluarkan arus sebesar 30A secara kontinu dalam penggunaanya.</w:t>
+      </w:r>
+      <w:r>
+        <w:rPr>
+          <w:rFonts w:ascii="Times New Roman" w:hAnsi="Times New Roman" w:cs="Times New Roman"/>
+          <w:sz w:val="24"/>
+          <w:szCs w:val="24"/>
+          <w:lang w:val="en-US"/>
+        </w:rPr>
+        <w:t xml:space="preserve"> Spesifikasi </w:t>
+      </w:r>
+      <w:r>
+        <w:rPr>
+          <w:rFonts w:ascii="Times New Roman" w:hAnsi="Times New Roman" w:cs="Times New Roman"/>
+          <w:i/>
+          <w:iCs/>
+          <w:sz w:val="24"/>
+          <w:szCs w:val="24"/>
+          <w:lang w:val="en-US"/>
+        </w:rPr>
+        <w:t xml:space="preserve">driver motor </w:t>
+      </w:r>
+      <w:r>
+        <w:rPr>
+          <w:rFonts w:ascii="Times New Roman" w:hAnsi="Times New Roman" w:cs="Times New Roman"/>
+          <w:sz w:val="24"/>
+          <w:szCs w:val="24"/>
+          <w:lang w:val="en-US"/>
+        </w:rPr>
+        <w:t>yang digunakan bisa dilihat pada tabel 3.2.</w:t>
+      </w:r>
+    </w:p>
+    <w:p>
+      <w:pPr>
         <w:jc w:val="both"/>
         <w:rPr>
           <w:rFonts w:ascii="Times New Roman" w:hAnsi="Times New Roman" w:cs="Times New Roman"/>
-          <w:sz w:val="24"/>
-          <w:lang w:val="en-US"/>
-        </w:rPr>
-      </w:pPr>
-      <w:r>
-        <w:rPr>
-          <w:rFonts w:ascii="Times New Roman" w:hAnsi="Times New Roman" w:cs="Times New Roman"/>
-          <w:sz w:val="24"/>
-          <w:lang w:val="en-US"/>
-        </w:rPr>
-        <w:t>Raspberry Pi terdiri dar</w:t>
-      </w:r>
-      <w:r>
-        <w:rPr>
-          <w:rFonts w:ascii="Times New Roman" w:hAnsi="Times New Roman" w:cs="Times New Roman"/>
-          <w:sz w:val="24"/>
-          <w:lang w:val="en-US"/>
-        </w:rPr>
-        <w:t xml:space="preserve">i banyak bagian perangkat keras </w:t>
-      </w:r>
-      <w:r>
-        <w:rPr>
-          <w:rFonts w:ascii="Times New Roman" w:hAnsi="Times New Roman" w:cs="Times New Roman"/>
-          <w:sz w:val="24"/>
-          <w:lang w:val="en-US"/>
-        </w:rPr>
-        <w:t>yang penting dengan beberapa fungsi yang</w:t>
-      </w:r>
-      <w:r>
-        <w:rPr>
-          <w:rFonts w:ascii="Times New Roman" w:hAnsi="Times New Roman" w:cs="Times New Roman"/>
-          <w:sz w:val="24"/>
-          <w:lang w:val="en-US"/>
-        </w:rPr>
-        <w:t xml:space="preserve"> </w:t>
-      </w:r>
-      <w:r>
-        <w:rPr>
-          <w:rFonts w:ascii="Times New Roman" w:hAnsi="Times New Roman" w:cs="Times New Roman"/>
-          <w:sz w:val="24"/>
-          <w:lang w:val="en-US"/>
-        </w:rPr>
-        <w:t>penting.Bagian utama dari Raspberry Pi adalah processor</w:t>
-      </w:r>
-      <w:r>
-        <w:rPr>
-          <w:rFonts w:ascii="Times New Roman" w:hAnsi="Times New Roman" w:cs="Times New Roman"/>
-          <w:sz w:val="24"/>
-          <w:lang w:val="en-US"/>
-        </w:rPr>
-        <w:t xml:space="preserve"> </w:t>
-      </w:r>
-      <w:r>
-        <w:rPr>
-          <w:rFonts w:ascii="Times New Roman" w:hAnsi="Times New Roman" w:cs="Times New Roman"/>
-          <w:sz w:val="24"/>
-          <w:lang w:val="en-US"/>
-        </w:rPr>
-        <w:t>nya. Ras</w:t>
-      </w:r>
-      <w:r>
-        <w:rPr>
-          <w:rFonts w:ascii="Times New Roman" w:hAnsi="Times New Roman" w:cs="Times New Roman"/>
-          <w:sz w:val="24"/>
-          <w:lang w:val="en-US"/>
-        </w:rPr>
-        <w:t xml:space="preserve">pberry Pi 3 memiliki processor BCM2837 Chip </w:t>
-      </w:r>
-      <w:r>
-        <w:rPr>
-          <w:rFonts w:ascii="Times New Roman" w:hAnsi="Times New Roman" w:cs="Times New Roman"/>
-          <w:sz w:val="24"/>
-          <w:lang w:val="en-US"/>
-        </w:rPr>
-        <w:t>Broadcom</w:t>
-      </w:r>
-      <w:r>
-        <w:rPr>
-          <w:rFonts w:ascii="Times New Roman" w:hAnsi="Times New Roman" w:cs="Times New Roman"/>
-          <w:sz w:val="24"/>
-          <w:lang w:val="en-US"/>
-        </w:rPr>
-        <w:t xml:space="preserve"> yang</w:t>
-      </w:r>
-      <w:r>
-        <w:rPr>
-          <w:rFonts w:ascii="Times New Roman" w:hAnsi="Times New Roman" w:cs="Times New Roman"/>
-          <w:sz w:val="24"/>
-          <w:lang w:val="en-US"/>
-        </w:rPr>
-        <w:t xml:space="preserve"> memiliki clock speed </w:t>
-      </w:r>
-      <w:r>
-        <w:rPr>
-          <w:rFonts w:ascii="Times New Roman" w:hAnsi="Times New Roman" w:cs="Times New Roman"/>
-          <w:sz w:val="24"/>
-          <w:lang w:val="en-US"/>
-        </w:rPr>
-        <w:t>1.2G</w:t>
-      </w:r>
-      <w:r>
-        <w:rPr>
-          <w:rFonts w:ascii="Times New Roman" w:hAnsi="Times New Roman" w:cs="Times New Roman"/>
-          <w:sz w:val="24"/>
-          <w:lang w:val="en-US"/>
-        </w:rPr>
-        <w:t>Hz</w:t>
-      </w:r>
-      <w:r>
-        <w:rPr>
-          <w:rFonts w:ascii="Times New Roman" w:hAnsi="Times New Roman" w:cs="Times New Roman"/>
-          <w:sz w:val="24"/>
-          <w:lang w:val="en-US"/>
-        </w:rPr>
-        <w:t xml:space="preserve"> </w:t>
-      </w:r>
-      <w:r>
-        <w:rPr>
-          <w:rFonts w:ascii="Times New Roman" w:hAnsi="Times New Roman" w:cs="Times New Roman"/>
-          <w:sz w:val="24"/>
-          <w:lang w:val="en-US"/>
-        </w:rPr>
-        <w:t xml:space="preserve">dan merupakan sistem </w:t>
-      </w:r>
-      <w:r>
-        <w:rPr>
-          <w:rFonts w:ascii="Times New Roman" w:hAnsi="Times New Roman" w:cs="Times New Roman"/>
-          <w:sz w:val="24"/>
-          <w:lang w:val="en-US"/>
-        </w:rPr>
-        <w:t xml:space="preserve">64-bit. Raspberry Pi menggunakan </w:t>
-      </w:r>
-      <w:r>
-        <w:rPr>
-          <w:rFonts w:ascii="Times New Roman" w:hAnsi="Times New Roman" w:cs="Times New Roman"/>
-          <w:sz w:val="24"/>
-          <w:lang w:val="en-US"/>
-        </w:rPr>
-        <w:t>kartu SD yang bertindak sebagai</w:t>
-      </w:r>
-      <w:r>
-        <w:rPr>
-          <w:rFonts w:ascii="Times New Roman" w:hAnsi="Times New Roman" w:cs="Times New Roman"/>
-          <w:sz w:val="24"/>
-          <w:lang w:val="en-US"/>
-        </w:rPr>
-        <w:t xml:space="preserve"> </w:t>
-      </w:r>
-      <w:r>
-        <w:rPr>
-          <w:rFonts w:ascii="Times New Roman" w:hAnsi="Times New Roman" w:cs="Times New Roman"/>
-          <w:sz w:val="24"/>
-          <w:lang w:val="en-US"/>
-        </w:rPr>
-        <w:t>media penyimpanan yang semuanya termasuk sistem</w:t>
-      </w:r>
-      <w:r>
-        <w:rPr>
-          <w:rFonts w:ascii="Times New Roman" w:hAnsi="Times New Roman" w:cs="Times New Roman"/>
-          <w:sz w:val="24"/>
-          <w:lang w:val="en-US"/>
-        </w:rPr>
-        <w:t xml:space="preserve"> </w:t>
-      </w:r>
-      <w:r>
-        <w:rPr>
-          <w:rFonts w:ascii="Times New Roman" w:hAnsi="Times New Roman" w:cs="Times New Roman"/>
-          <w:sz w:val="24"/>
-          <w:lang w:val="en-US"/>
-        </w:rPr>
-        <w:t>operasi dan file lainny</w:t>
-      </w:r>
-      <w:r>
-        <w:rPr>
-          <w:rFonts w:ascii="Times New Roman" w:hAnsi="Times New Roman" w:cs="Times New Roman"/>
-          <w:sz w:val="24"/>
-          <w:lang w:val="en-US"/>
-        </w:rPr>
-        <w:t xml:space="preserve">a akan dalam kartu SD. Port </w:t>
-      </w:r>
-      <w:r>
-        <w:rPr>
-          <w:rFonts w:ascii="Times New Roman" w:hAnsi="Times New Roman" w:cs="Times New Roman"/>
-          <w:sz w:val="24"/>
-          <w:lang w:val="en-US"/>
-        </w:rPr>
-        <w:t xml:space="preserve">HDMI digunakan sebagai audio dan video output. </w:t>
-      </w:r>
-      <w:r>
-        <w:rPr>
-          <w:rFonts w:ascii="Times New Roman" w:hAnsi="Times New Roman" w:cs="Times New Roman"/>
-          <w:sz w:val="24"/>
-          <w:lang w:val="en-US"/>
-        </w:rPr>
-        <w:t xml:space="preserve">Untuk lebih jelasnya berikut merupakan spesifikasi detail dari Raspberry Pi 3 Model B+ </w:t>
-      </w:r>
-    </w:p>
-    <w:p>
-      <w:pPr>
-        <w:spacing w:after="0" w:line="360" w:lineRule="auto"/>
-        <w:ind w:firstLine="567"/>
-        <w:jc w:val="both"/>
-        <w:rPr>
-          <w:rFonts w:ascii="Times New Roman" w:hAnsi="Times New Roman" w:cs="Times New Roman"/>
+          <w:sz w:val="20"/>
+          <w:szCs w:val="20"/>
           <w:lang w:val="en-US"/>
         </w:rPr>
       </w:pPr>
@@ -14125,23 +14216,36 @@
         <w:rPr>
           <w:rFonts w:ascii="Times New Roman" w:hAnsi="Times New Roman" w:cs="Times New Roman"/>
           <w:b/>
-          <w:lang w:val="en-US"/>
-        </w:rPr>
-        <w:t>Tabel 4.1</w:t>
-      </w:r>
-      <w:r>
-        <w:rPr>
-          <w:rFonts w:ascii="Times New Roman" w:hAnsi="Times New Roman" w:cs="Times New Roman"/>
-          <w:lang w:val="en-US"/>
-        </w:rPr>
-        <w:t xml:space="preserve"> Spesifikasi Raspberry Pi 3 Model B</w:t>
+          <w:bCs/>
+          <w:sz w:val="20"/>
+          <w:szCs w:val="20"/>
+          <w:lang w:val="en-US"/>
+        </w:rPr>
+        <w:t xml:space="preserve">Tabel 3.2 </w:t>
+      </w:r>
+      <w:r>
+        <w:rPr>
+          <w:rFonts w:ascii="Times New Roman" w:hAnsi="Times New Roman" w:cs="Times New Roman"/>
+          <w:sz w:val="20"/>
+          <w:szCs w:val="20"/>
+          <w:lang w:val="en-US"/>
+        </w:rPr>
+        <w:t>Spesifikasi</w:t>
+      </w:r>
+      <w:r>
+        <w:rPr>
+          <w:rFonts w:ascii="Times New Roman" w:hAnsi="Times New Roman" w:cs="Times New Roman"/>
+          <w:sz w:val="20"/>
+          <w:szCs w:val="20"/>
+          <w:lang w:val="en-US"/>
+        </w:rPr>
+        <w:t xml:space="preserve"> EMS H-Bridge 30A</w:t>
       </w:r>
     </w:p>
     <w:tbl>
       <w:tblPr>
         <w:tblStyle w:val="TableGrid"/>
         <w:tblW w:w="0" w:type="auto"/>
-        <w:tblInd w:w="534" w:type="dxa"/>
         <w:tblBorders>
           <w:top w:val="none" w:sz="0" w:space="0" w:color="auto"/>
           <w:left w:val="none" w:sz="0" w:space="0" w:color="auto"/>
@@ -14153,13 +14257,13 @@
         <w:tblLook w:val="04A0" w:firstRow="1" w:lastRow="0" w:firstColumn="1" w:lastColumn="0" w:noHBand="0" w:noVBand="1"/>
       </w:tblPr>
       <w:tblGrid>
-        <w:gridCol w:w="3227"/>
-        <w:gridCol w:w="3685"/>
+        <w:gridCol w:w="2605"/>
+        <w:gridCol w:w="5323"/>
       </w:tblGrid>
       <w:tr>
         <w:tc>
           <w:tcPr>
-            <w:tcW w:w="3227" w:type="dxa"/>
+            <w:tcW w:w="2605" w:type="dxa"/>
             <w:tcBorders>
               <w:top w:val="single" w:sz="4" w:space="0" w:color="auto"/>
               <w:bottom w:val="single" w:sz="4" w:space="0" w:color="auto"/>
@@ -14170,14 +14274,16 @@
               <w:jc w:val="center"/>
               <w:rPr>
                 <w:rFonts w:ascii="Times New Roman" w:hAnsi="Times New Roman" w:cs="Times New Roman"/>
-                <w:sz w:val="24"/>
+                <w:sz w:val="20"/>
+                <w:szCs w:val="20"/>
                 <w:lang w:val="en-US"/>
               </w:rPr>
             </w:pPr>
             <w:r>
               <w:rPr>
                 <w:rFonts w:ascii="Times New Roman" w:hAnsi="Times New Roman" w:cs="Times New Roman"/>
-                <w:sz w:val="24"/>
+                <w:sz w:val="20"/>
+                <w:szCs w:val="20"/>
                 <w:lang w:val="en-US"/>
               </w:rPr>
               <w:t>Fitur Teknis</w:t>
@@ -14186,7 +14292,7 @@
         </w:tc>
         <w:tc>
           <w:tcPr>
-            <w:tcW w:w="3685" w:type="dxa"/>
+            <w:tcW w:w="5323" w:type="dxa"/>
             <w:tcBorders>
               <w:top w:val="single" w:sz="4" w:space="0" w:color="auto"/>
               <w:bottom w:val="single" w:sz="4" w:space="0" w:color="auto"/>
@@ -14197,17 +14303,19 @@
               <w:jc w:val="center"/>
               <w:rPr>
                 <w:rFonts w:ascii="Times New Roman" w:hAnsi="Times New Roman" w:cs="Times New Roman"/>
-                <w:sz w:val="24"/>
+                <w:sz w:val="20"/>
+                <w:szCs w:val="20"/>
                 <w:lang w:val="en-US"/>
               </w:rPr>
             </w:pPr>
             <w:r>
               <w:rPr>
                 <w:rFonts w:ascii="Times New Roman" w:hAnsi="Times New Roman" w:cs="Times New Roman"/>
-                <w:sz w:val="24"/>
+                <w:sz w:val="20"/>
+                <w:szCs w:val="20"/>
                 <w:lang w:val="en-US"/>
               </w:rPr>
-              <w:t>Spesifikasi</w:t>
+              <w:t>Sepsifikasi</w:t>
             </w:r>
           </w:p>
         </w:tc>
@@ -14215,7 +14323,7 @@
       <w:tr>
         <w:tc>
           <w:tcPr>
-            <w:tcW w:w="3227" w:type="dxa"/>
+            <w:tcW w:w="2605" w:type="dxa"/>
             <w:tcBorders>
               <w:top w:val="single" w:sz="4" w:space="0" w:color="auto"/>
             </w:tcBorders>
@@ -14225,23 +14333,29 @@
               <w:jc w:val="center"/>
               <w:rPr>
                 <w:rFonts w:ascii="Times New Roman" w:hAnsi="Times New Roman" w:cs="Times New Roman"/>
-                <w:sz w:val="24"/>
+                <w:i/>
+                <w:iCs/>
+                <w:sz w:val="20"/>
+                <w:szCs w:val="20"/>
                 <w:lang w:val="en-US"/>
               </w:rPr>
             </w:pPr>
             <w:r>
               <w:rPr>
                 <w:rFonts w:ascii="Times New Roman" w:hAnsi="Times New Roman" w:cs="Times New Roman"/>
-                <w:sz w:val="24"/>
+                <w:i/>
+                <w:iCs/>
+                <w:sz w:val="20"/>
+                <w:szCs w:val="20"/>
                 <w:lang w:val="en-US"/>
               </w:rPr>
-              <w:t>SoC (System on Chip)</w:t>
+              <w:t xml:space="preserve">Driver </w:t>
             </w:r>
           </w:p>
         </w:tc>
         <w:tc>
           <w:tcPr>
-            <w:tcW w:w="3685" w:type="dxa"/>
+            <w:tcW w:w="5323" w:type="dxa"/>
             <w:tcBorders>
               <w:top w:val="single" w:sz="4" w:space="0" w:color="auto"/>
             </w:tcBorders>
@@ -14251,25 +14365,18 @@
               <w:jc w:val="center"/>
               <w:rPr>
                 <w:rFonts w:ascii="Times New Roman" w:hAnsi="Times New Roman" w:cs="Times New Roman"/>
-                <w:sz w:val="24"/>
+                <w:sz w:val="20"/>
+                <w:szCs w:val="20"/>
                 <w:lang w:val="en-US"/>
               </w:rPr>
             </w:pPr>
             <w:r>
               <w:rPr>
-                <w:rFonts w:ascii="Times New Roman" w:hAnsi="Times New Roman" w:cs="Times New Roman"/>
-                <w:sz w:val="24"/>
+                <w:rFonts w:ascii="TwCenMT-Medium" w:hAnsi="TwCenMT-Medium" w:cs="TwCenMT-Medium"/>
+                <w:noProof w:val="0"/>
                 <w:lang w:val="en-US"/>
               </w:rPr>
-              <w:t>Broadcom</w:t>
-            </w:r>
-            <w:r>
-              <w:rPr>
-                <w:rFonts w:ascii="Times New Roman" w:hAnsi="Times New Roman" w:cs="Times New Roman"/>
-                <w:sz w:val="24"/>
-                <w:lang w:val="en-US"/>
-              </w:rPr>
-              <w:t xml:space="preserve"> BCM2837</w:t>
+              <w:t>VNH2SP30</w:t>
             </w:r>
           </w:p>
         </w:tc>
@@ -14277,47 +14384,51 @@
       <w:tr>
         <w:tc>
           <w:tcPr>
-            <w:tcW w:w="3227" w:type="dxa"/>
+            <w:tcW w:w="2605" w:type="dxa"/>
           </w:tcPr>
           <w:p>
             <w:pPr>
               <w:jc w:val="center"/>
               <w:rPr>
                 <w:rFonts w:ascii="Times New Roman" w:hAnsi="Times New Roman" w:cs="Times New Roman"/>
-                <w:sz w:val="24"/>
+                <w:sz w:val="20"/>
+                <w:szCs w:val="20"/>
                 <w:lang w:val="en-US"/>
               </w:rPr>
             </w:pPr>
             <w:r>
               <w:rPr>
                 <w:rFonts w:ascii="Times New Roman" w:hAnsi="Times New Roman" w:cs="Times New Roman"/>
-                <w:sz w:val="24"/>
+                <w:sz w:val="20"/>
+                <w:szCs w:val="20"/>
                 <w:lang w:val="en-US"/>
               </w:rPr>
-              <w:t>CPU</w:t>
+              <w:t>Tegangan Load</w:t>
             </w:r>
           </w:p>
         </w:tc>
         <w:tc>
           <w:tcPr>
-            <w:tcW w:w="3685" w:type="dxa"/>
+            <w:tcW w:w="5323" w:type="dxa"/>
           </w:tcPr>
           <w:p>
             <w:pPr>
               <w:jc w:val="center"/>
               <w:rPr>
                 <w:rFonts w:ascii="Times New Roman" w:hAnsi="Times New Roman" w:cs="Times New Roman"/>
-                <w:sz w:val="24"/>
+                <w:sz w:val="20"/>
+                <w:szCs w:val="20"/>
                 <w:lang w:val="en-US"/>
               </w:rPr>
             </w:pPr>
             <w:r>
               <w:rPr>
                 <w:rFonts w:ascii="Times New Roman" w:hAnsi="Times New Roman" w:cs="Times New Roman"/>
-                <w:sz w:val="24"/>
+                <w:sz w:val="20"/>
+                <w:szCs w:val="20"/>
                 <w:lang w:val="en-US"/>
               </w:rPr>
-              <w:t>Quad Core Cortex A53 Processor @ 1.2 GHz(4x ~2760 DMIP</w:t>
+              <w:t>5.5 – 36 V</w:t>
             </w:r>
           </w:p>
         </w:tc>
@@ -14325,47 +14436,51 @@
       <w:tr>
         <w:tc>
           <w:tcPr>
-            <w:tcW w:w="3227" w:type="dxa"/>
+            <w:tcW w:w="2605" w:type="dxa"/>
           </w:tcPr>
           <w:p>
             <w:pPr>
               <w:jc w:val="center"/>
               <w:rPr>
                 <w:rFonts w:ascii="Times New Roman" w:hAnsi="Times New Roman" w:cs="Times New Roman"/>
-                <w:sz w:val="24"/>
+                <w:sz w:val="20"/>
+                <w:szCs w:val="20"/>
                 <w:lang w:val="en-US"/>
               </w:rPr>
             </w:pPr>
             <w:r>
               <w:rPr>
                 <w:rFonts w:ascii="Times New Roman" w:hAnsi="Times New Roman" w:cs="Times New Roman"/>
-                <w:sz w:val="24"/>
+                <w:sz w:val="20"/>
+                <w:szCs w:val="20"/>
                 <w:lang w:val="en-US"/>
               </w:rPr>
-              <w:t>GPU</w:t>
+              <w:t>Arus</w:t>
             </w:r>
           </w:p>
         </w:tc>
         <w:tc>
           <w:tcPr>
-            <w:tcW w:w="3685" w:type="dxa"/>
+            <w:tcW w:w="5323" w:type="dxa"/>
           </w:tcPr>
           <w:p>
             <w:pPr>
               <w:jc w:val="center"/>
               <w:rPr>
                 <w:rFonts w:ascii="Times New Roman" w:hAnsi="Times New Roman" w:cs="Times New Roman"/>
-                <w:sz w:val="24"/>
+                <w:sz w:val="20"/>
+                <w:szCs w:val="20"/>
                 <w:lang w:val="en-US"/>
               </w:rPr>
             </w:pPr>
             <w:r>
               <w:rPr>
                 <w:rFonts w:ascii="Times New Roman" w:hAnsi="Times New Roman" w:cs="Times New Roman"/>
-                <w:sz w:val="24"/>
+                <w:sz w:val="20"/>
+                <w:szCs w:val="20"/>
                 <w:lang w:val="en-US"/>
               </w:rPr>
-              <w:t>400MHz VideoCore IV</w:t>
+              <w:t>30A (kontinu)</w:t>
             </w:r>
           </w:p>
         </w:tc>
@@ -14373,47 +14488,51 @@
       <w:tr>
         <w:tc>
           <w:tcPr>
-            <w:tcW w:w="3227" w:type="dxa"/>
+            <w:tcW w:w="2605" w:type="dxa"/>
           </w:tcPr>
           <w:p>
             <w:pPr>
               <w:jc w:val="center"/>
               <w:rPr>
                 <w:rFonts w:ascii="Times New Roman" w:hAnsi="Times New Roman" w:cs="Times New Roman"/>
-                <w:sz w:val="24"/>
+                <w:sz w:val="20"/>
+                <w:szCs w:val="20"/>
                 <w:lang w:val="en-US"/>
               </w:rPr>
             </w:pPr>
             <w:r>
               <w:rPr>
                 <w:rFonts w:ascii="Times New Roman" w:hAnsi="Times New Roman" w:cs="Times New Roman"/>
-                <w:sz w:val="24"/>
+                <w:sz w:val="20"/>
+                <w:szCs w:val="20"/>
                 <w:lang w:val="en-US"/>
               </w:rPr>
-              <w:t>Memori</w:t>
+              <w:t>Frekuensi PWM maksimum</w:t>
             </w:r>
           </w:p>
         </w:tc>
         <w:tc>
           <w:tcPr>
-            <w:tcW w:w="3685" w:type="dxa"/>
+            <w:tcW w:w="5323" w:type="dxa"/>
           </w:tcPr>
           <w:p>
             <w:pPr>
               <w:jc w:val="center"/>
               <w:rPr>
                 <w:rFonts w:ascii="Times New Roman" w:hAnsi="Times New Roman" w:cs="Times New Roman"/>
-                <w:sz w:val="24"/>
+                <w:sz w:val="20"/>
+                <w:szCs w:val="20"/>
                 <w:lang w:val="en-US"/>
               </w:rPr>
             </w:pPr>
             <w:r>
               <w:rPr>
                 <w:rFonts w:ascii="Times New Roman" w:hAnsi="Times New Roman" w:cs="Times New Roman"/>
-                <w:sz w:val="24"/>
+                <w:sz w:val="20"/>
+                <w:szCs w:val="20"/>
                 <w:lang w:val="en-US"/>
               </w:rPr>
-              <w:t>1GB LPDDR2-900 SDRAM</w:t>
+              <w:t>10KHz</w:t>
             </w:r>
           </w:p>
         </w:tc>
@@ -14421,47 +14540,64 @@
       <w:tr>
         <w:tc>
           <w:tcPr>
-            <w:tcW w:w="3227" w:type="dxa"/>
+            <w:tcW w:w="2605" w:type="dxa"/>
           </w:tcPr>
           <w:p>
             <w:pPr>
               <w:jc w:val="center"/>
               <w:rPr>
                 <w:rFonts w:ascii="Times New Roman" w:hAnsi="Times New Roman" w:cs="Times New Roman"/>
-                <w:sz w:val="24"/>
+                <w:sz w:val="20"/>
+                <w:szCs w:val="20"/>
                 <w:lang w:val="en-US"/>
               </w:rPr>
             </w:pPr>
             <w:r>
               <w:rPr>
                 <w:rFonts w:ascii="Times New Roman" w:hAnsi="Times New Roman" w:cs="Times New Roman"/>
-                <w:sz w:val="24"/>
+                <w:sz w:val="20"/>
+                <w:szCs w:val="20"/>
                 <w:lang w:val="en-US"/>
               </w:rPr>
-              <w:t>USB2.0</w:t>
+              <w:t>Keamanan</w:t>
             </w:r>
           </w:p>
         </w:tc>
         <w:tc>
           <w:tcPr>
-            <w:tcW w:w="3685" w:type="dxa"/>
+            <w:tcW w:w="5323" w:type="dxa"/>
           </w:tcPr>
           <w:p>
             <w:pPr>
               <w:jc w:val="center"/>
               <w:rPr>
                 <w:rFonts w:ascii="Times New Roman" w:hAnsi="Times New Roman" w:cs="Times New Roman"/>
-                <w:sz w:val="24"/>
+                <w:i/>
+                <w:iCs/>
+                <w:sz w:val="20"/>
+                <w:szCs w:val="20"/>
                 <w:lang w:val="en-US"/>
               </w:rPr>
             </w:pPr>
             <w:r>
               <w:rPr>
                 <w:rFonts w:ascii="Times New Roman" w:hAnsi="Times New Roman" w:cs="Times New Roman"/>
-                <w:sz w:val="24"/>
+                <w:sz w:val="20"/>
+                <w:szCs w:val="20"/>
                 <w:lang w:val="en-US"/>
               </w:rPr>
-              <w:t>4 Ports</w:t>
+              <w:t xml:space="preserve">Arus pendek, kelebihan dan kekurangan tegangan, baterai terbalik, </w:t>
+            </w:r>
+            <w:r>
+              <w:rPr>
+                <w:rFonts w:ascii="Times New Roman" w:hAnsi="Times New Roman" w:cs="Times New Roman"/>
+                <w:i/>
+                <w:iCs/>
+                <w:sz w:val="20"/>
+                <w:szCs w:val="20"/>
+                <w:lang w:val="en-US"/>
+              </w:rPr>
+              <w:t>overheating</w:t>
             </w:r>
           </w:p>
         </w:tc>
@@ -14469,247 +14605,7 @@
       <w:tr>
         <w:tc>
           <w:tcPr>
-            <w:tcW w:w="3227" w:type="dxa"/>
-          </w:tcPr>
-          <w:p>
-            <w:pPr>
-              <w:jc w:val="center"/>
-              <w:rPr>
-                <w:rFonts w:ascii="Times New Roman" w:hAnsi="Times New Roman" w:cs="Times New Roman"/>
-                <w:sz w:val="24"/>
-                <w:lang w:val="en-US"/>
-              </w:rPr>
-            </w:pPr>
-            <w:r>
-              <w:rPr>
-                <w:rFonts w:ascii="Times New Roman" w:hAnsi="Times New Roman" w:cs="Times New Roman"/>
-                <w:sz w:val="24"/>
-                <w:lang w:val="en-US"/>
-              </w:rPr>
-              <w:t>Video Out</w:t>
-            </w:r>
-          </w:p>
-        </w:tc>
-        <w:tc>
-          <w:tcPr>
-            <w:tcW w:w="3685" w:type="dxa"/>
-          </w:tcPr>
-          <w:p>
-            <w:pPr>
-              <w:jc w:val="center"/>
-              <w:rPr>
-                <w:rFonts w:ascii="Times New Roman" w:hAnsi="Times New Roman" w:cs="Times New Roman"/>
-                <w:sz w:val="24"/>
-                <w:lang w:val="en-US"/>
-              </w:rPr>
-            </w:pPr>
-            <w:r>
-              <w:rPr>
-                <w:rFonts w:ascii="Times New Roman" w:hAnsi="Times New Roman" w:cs="Times New Roman"/>
-                <w:sz w:val="24"/>
-                <w:lang w:val="en-US"/>
-              </w:rPr>
-              <w:t>HDMI, DSI Display</w:t>
-            </w:r>
-          </w:p>
-        </w:tc>
-      </w:tr>
-      <w:tr>
-        <w:tc>
-          <w:tcPr>
-            <w:tcW w:w="3227" w:type="dxa"/>
-          </w:tcPr>
-          <w:p>
-            <w:pPr>
-              <w:jc w:val="center"/>
-              <w:rPr>
-                <w:rFonts w:ascii="Times New Roman" w:hAnsi="Times New Roman" w:cs="Times New Roman"/>
-                <w:sz w:val="24"/>
-                <w:lang w:val="en-US"/>
-              </w:rPr>
-            </w:pPr>
-            <w:r>
-              <w:rPr>
-                <w:rFonts w:ascii="Times New Roman" w:hAnsi="Times New Roman" w:cs="Times New Roman"/>
-                <w:sz w:val="24"/>
-                <w:lang w:val="en-US"/>
-              </w:rPr>
-              <w:t>Audio Out</w:t>
-            </w:r>
-          </w:p>
-        </w:tc>
-        <w:tc>
-          <w:tcPr>
-            <w:tcW w:w="3685" w:type="dxa"/>
-          </w:tcPr>
-          <w:p>
-            <w:pPr>
-              <w:jc w:val="center"/>
-              <w:rPr>
-                <w:rFonts w:ascii="Times New Roman" w:hAnsi="Times New Roman" w:cs="Times New Roman"/>
-                <w:sz w:val="24"/>
-                <w:lang w:val="en-US"/>
-              </w:rPr>
-            </w:pPr>
-            <w:r>
-              <w:rPr>
-                <w:rFonts w:ascii="Times New Roman" w:hAnsi="Times New Roman" w:cs="Times New Roman"/>
-                <w:sz w:val="24"/>
-                <w:lang w:val="en-US"/>
-              </w:rPr>
-              <w:t>3.5mm jack, HDMI</w:t>
-            </w:r>
-          </w:p>
-        </w:tc>
-      </w:tr>
-      <w:tr>
-        <w:tc>
-          <w:tcPr>
-            <w:tcW w:w="3227" w:type="dxa"/>
-          </w:tcPr>
-          <w:p>
-            <w:pPr>
-              <w:jc w:val="center"/>
-              <w:rPr>
-                <w:rFonts w:ascii="Times New Roman" w:hAnsi="Times New Roman" w:cs="Times New Roman"/>
-                <w:sz w:val="24"/>
-                <w:lang w:val="en-US"/>
-              </w:rPr>
-            </w:pPr>
-            <w:r>
-              <w:rPr>
-                <w:rFonts w:ascii="Times New Roman" w:hAnsi="Times New Roman" w:cs="Times New Roman"/>
-                <w:sz w:val="24"/>
-                <w:lang w:val="en-US"/>
-              </w:rPr>
-              <w:t>Storage</w:t>
-            </w:r>
-          </w:p>
-        </w:tc>
-        <w:tc>
-          <w:tcPr>
-            <w:tcW w:w="3685" w:type="dxa"/>
-          </w:tcPr>
-          <w:p>
-            <w:pPr>
-              <w:jc w:val="center"/>
-              <w:rPr>
-                <w:rFonts w:ascii="Times New Roman" w:hAnsi="Times New Roman" w:cs="Times New Roman"/>
-                <w:sz w:val="24"/>
-                <w:lang w:val="en-US"/>
-              </w:rPr>
-            </w:pPr>
-            <w:r>
-              <w:rPr>
-                <w:rFonts w:ascii="Times New Roman" w:hAnsi="Times New Roman" w:cs="Times New Roman"/>
-                <w:sz w:val="24"/>
-                <w:lang w:val="en-US"/>
-              </w:rPr>
-              <w:t>SD/MMC/SDIO Card Slot</w:t>
-            </w:r>
-          </w:p>
-        </w:tc>
-      </w:tr>
-      <w:tr>
-        <w:tc>
-          <w:tcPr>
-            <w:tcW w:w="3227" w:type="dxa"/>
-          </w:tcPr>
-          <w:p>
-            <w:pPr>
-              <w:jc w:val="center"/>
-              <w:rPr>
-                <w:rFonts w:ascii="Times New Roman" w:hAnsi="Times New Roman" w:cs="Times New Roman"/>
-                <w:sz w:val="24"/>
-                <w:lang w:val="en-US"/>
-              </w:rPr>
-            </w:pPr>
-            <w:r>
-              <w:rPr>
-                <w:rFonts w:ascii="Times New Roman" w:hAnsi="Times New Roman" w:cs="Times New Roman"/>
-                <w:sz w:val="24"/>
-                <w:lang w:val="en-US"/>
-              </w:rPr>
-              <w:t>Network</w:t>
-            </w:r>
-          </w:p>
-        </w:tc>
-        <w:tc>
-          <w:tcPr>
-            <w:tcW w:w="3685" w:type="dxa"/>
-          </w:tcPr>
-          <w:p>
-            <w:pPr>
-              <w:jc w:val="center"/>
-              <w:rPr>
-                <w:rFonts w:ascii="Times New Roman" w:hAnsi="Times New Roman" w:cs="Times New Roman"/>
-                <w:sz w:val="24"/>
-                <w:lang w:val="en-US"/>
-              </w:rPr>
-            </w:pPr>
-            <w:r>
-              <w:rPr>
-                <w:rFonts w:ascii="Times New Roman" w:hAnsi="Times New Roman" w:cs="Times New Roman"/>
-                <w:sz w:val="24"/>
-                <w:lang w:val="en-US"/>
-              </w:rPr>
-              <w:t>BCM43438 wireless LAN and Bluetooth Low Energy (BLE)</w:t>
-            </w:r>
-          </w:p>
-        </w:tc>
-      </w:tr>
-      <w:tr>
-        <w:tc>
-          <w:tcPr>
-            <w:tcW w:w="3227" w:type="dxa"/>
-          </w:tcPr>
-          <w:p>
-            <w:pPr>
-              <w:jc w:val="center"/>
-              <w:rPr>
-                <w:rFonts w:ascii="Times New Roman" w:hAnsi="Times New Roman" w:cs="Times New Roman"/>
-                <w:sz w:val="24"/>
-                <w:lang w:val="en-US"/>
-              </w:rPr>
-            </w:pPr>
-            <w:r>
-              <w:rPr>
-                <w:rFonts w:ascii="Times New Roman" w:hAnsi="Times New Roman" w:cs="Times New Roman"/>
-                <w:sz w:val="24"/>
-                <w:lang w:val="en-US"/>
-              </w:rPr>
-              <w:t>Peripheral Connector</w:t>
-            </w:r>
-          </w:p>
-        </w:tc>
-        <w:tc>
-          <w:tcPr>
-            <w:tcW w:w="3685" w:type="dxa"/>
-          </w:tcPr>
-          <w:p>
-            <w:pPr>
-              <w:jc w:val="center"/>
-              <w:rPr>
-                <w:rFonts w:ascii="Times New Roman" w:hAnsi="Times New Roman" w:cs="Times New Roman"/>
-                <w:sz w:val="24"/>
-                <w:lang w:val="en-US"/>
-              </w:rPr>
-            </w:pPr>
-            <w:r>
-              <w:rPr>
-                <w:rFonts w:ascii="Times New Roman" w:hAnsi="Times New Roman" w:cs="Times New Roman"/>
-                <w:sz w:val="24"/>
-                <w:lang w:val="en-US"/>
-              </w:rPr>
-              <w:t>40-pin extended GPIO</w:t>
-            </w:r>
-          </w:p>
-        </w:tc>
-      </w:tr>
-      <w:tr>
-        <w:tc>
-          <w:tcPr>
-            <w:tcW w:w="3227" w:type="dxa"/>
+            <w:tcW w:w="2605" w:type="dxa"/>
             <w:tcBorders>
               <w:bottom w:val="single" w:sz="4" w:space="0" w:color="auto"/>
             </w:tcBorders>
@@ -14719,23 +14615,25 @@
               <w:jc w:val="center"/>
               <w:rPr>
                 <w:rFonts w:ascii="Times New Roman" w:hAnsi="Times New Roman" w:cs="Times New Roman"/>
-                <w:sz w:val="24"/>
+                <w:sz w:val="20"/>
+                <w:szCs w:val="20"/>
                 <w:lang w:val="en-US"/>
               </w:rPr>
             </w:pPr>
             <w:r>
               <w:rPr>
                 <w:rFonts w:ascii="Times New Roman" w:hAnsi="Times New Roman" w:cs="Times New Roman"/>
-                <w:sz w:val="24"/>
+                <w:sz w:val="20"/>
+                <w:szCs w:val="20"/>
                 <w:lang w:val="en-US"/>
               </w:rPr>
-              <w:t>Power Source</w:t>
+              <w:t>Mode</w:t>
             </w:r>
           </w:p>
         </w:tc>
         <w:tc>
           <w:tcPr>
-            <w:tcW w:w="3685" w:type="dxa"/>
+            <w:tcW w:w="5323" w:type="dxa"/>
             <w:tcBorders>
               <w:bottom w:val="single" w:sz="4" w:space="0" w:color="auto"/>
             </w:tcBorders>
@@ -14745,25 +14643,19 @@
               <w:jc w:val="center"/>
               <w:rPr>
                 <w:rFonts w:ascii="Times New Roman" w:hAnsi="Times New Roman" w:cs="Times New Roman"/>
-                <w:sz w:val="24"/>
+                <w:sz w:val="20"/>
+                <w:szCs w:val="20"/>
                 <w:lang w:val="en-US"/>
               </w:rPr>
             </w:pPr>
             <w:r>
               <w:rPr>
                 <w:rFonts w:ascii="Times New Roman" w:hAnsi="Times New Roman" w:cs="Times New Roman"/>
-                <w:sz w:val="24"/>
+                <w:sz w:val="20"/>
+                <w:szCs w:val="20"/>
                 <w:lang w:val="en-US"/>
               </w:rPr>
-              <w:t xml:space="preserve">5V </w:t>
-            </w:r>
-            <w:r>
-              <w:rPr>
-                <w:rFonts w:ascii="Times New Roman" w:hAnsi="Times New Roman" w:cs="Times New Roman"/>
-                <w:sz w:val="24"/>
-                <w:lang w:val="en-US"/>
-              </w:rPr>
-              <w:t>Micro USB 2.5A</w:t>
+              <w:t>3 mode (Maju, Mundur, dan Normal/Diam)</w:t>
             </w:r>
           </w:p>
         </w:tc>
@@ -14771,215 +14663,21 @@
     </w:tbl>
     <w:p>
       <w:pPr>
-        <w:rPr>
-          <w:lang w:val="en-US"/>
-        </w:rPr>
-      </w:pPr>
-    </w:p>
-    <w:p>
-      <w:pPr>
-        <w:pStyle w:val="Heading2"/>
-        <w:numPr>
-          <w:ilvl w:val="0"/>
-          <w:numId w:val="10"/>
-        </w:numPr>
-        <w:spacing w:line="360" w:lineRule="auto"/>
-        <w:ind w:left="426"/>
-      </w:pPr>
-      <w:bookmarkStart w:id="39" w:name="_Toc58618947"/>
-      <w:r>
-        <w:rPr>
-          <w:rFonts w:eastAsia="Times New Roman" w:cs="Times New Roman"/>
-          <w:color w:val="000000"/>
-          <w:szCs w:val="24"/>
-          <w:lang w:bidi="en-US"/>
-        </w:rPr>
-        <w:lastRenderedPageBreak/>
-        <w:t xml:space="preserve">Prinsip Kerja </w:t>
-      </w:r>
-      <w:r>
-        <w:rPr>
-          <w:lang w:val="en-US"/>
-        </w:rPr>
-        <w:t>Raspberry Pi 4</w:t>
-      </w:r>
-      <w:bookmarkEnd w:id="39"/>
-    </w:p>
-    <w:p>
-      <w:pPr>
-        <w:pStyle w:val="Heading2"/>
-        <w:numPr>
-          <w:ilvl w:val="0"/>
-          <w:numId w:val="15"/>
-        </w:numPr>
-        <w:spacing w:line="360" w:lineRule="auto"/>
-        <w:ind w:left="567" w:hanging="501"/>
-        <w:rPr>
-          <w:lang w:val="en-US"/>
-        </w:rPr>
-      </w:pPr>
-      <w:bookmarkStart w:id="40" w:name="_Toc58618948"/>
-      <w:r>
-        <w:rPr>
-          <w:lang w:val="en-US"/>
-        </w:rPr>
-        <w:t>Raspberry Pi Camera Module v2</w:t>
-      </w:r>
-      <w:bookmarkEnd w:id="40"/>
-    </w:p>
-    <w:p>
-      <w:pPr>
-        <w:spacing w:after="0" w:line="360" w:lineRule="auto"/>
-        <w:ind w:firstLine="567"/>
-        <w:jc w:val="both"/>
-        <w:rPr>
-          <w:rFonts w:ascii="Times New Roman" w:hAnsi="Times New Roman" w:cs="Times New Roman"/>
-          <w:sz w:val="24"/>
-          <w:lang w:val="en-US"/>
-        </w:rPr>
-      </w:pPr>
-      <w:r>
-        <w:rPr>
-          <w:rFonts w:ascii="Times New Roman" w:hAnsi="Times New Roman" w:cs="Times New Roman"/>
-          <w:sz w:val="24"/>
-          <w:lang w:val="en-US"/>
-        </w:rPr>
-        <w:t>Raspberry Pi Camera Module v2 adalah generasi kedua dar</w:t>
-      </w:r>
-      <w:r>
-        <w:rPr>
-          <w:rFonts w:ascii="Times New Roman" w:hAnsi="Times New Roman" w:cs="Times New Roman"/>
-          <w:sz w:val="24"/>
-          <w:lang w:val="en-US"/>
-        </w:rPr>
-        <w:t xml:space="preserve">i kamera yang berukuran kecil (24 </w:t>
-      </w:r>
-      <w:r>
-        <w:rPr>
-          <w:rFonts w:ascii="Times New Roman" w:hAnsi="Times New Roman" w:cs="Times New Roman"/>
-          <w:sz w:val="24"/>
-          <w:lang w:val="en-US"/>
-        </w:rPr>
-        <w:t>× 25 mm)</w:t>
-      </w:r>
-      <w:r>
-        <w:rPr>
-          <w:rFonts w:ascii="Times New Roman" w:hAnsi="Times New Roman" w:cs="Times New Roman"/>
-          <w:sz w:val="24"/>
-          <w:lang w:val="en-US"/>
-        </w:rPr>
-        <w:t xml:space="preserve"> dan low-cost namun efektif untuk mentenagai pengambilan gambar ataupun video secara </w:t>
-      </w:r>
-      <w:r>
-        <w:rPr>
-          <w:rFonts w:ascii="Times New Roman" w:hAnsi="Times New Roman" w:cs="Times New Roman"/>
-          <w:i/>
-          <w:sz w:val="24"/>
-          <w:lang w:val="en-US"/>
-        </w:rPr>
-        <w:t>real-time</w:t>
-      </w:r>
-      <w:r>
-        <w:rPr>
-          <w:rFonts w:ascii="Times New Roman" w:hAnsi="Times New Roman" w:cs="Times New Roman"/>
-          <w:i/>
-          <w:sz w:val="24"/>
-          <w:lang w:val="en-US"/>
-        </w:rPr>
-        <w:t>.</w:t>
-      </w:r>
-      <w:r>
-        <w:rPr>
-          <w:rFonts w:ascii="Times New Roman" w:hAnsi="Times New Roman" w:cs="Times New Roman"/>
-          <w:sz w:val="24"/>
-          <w:lang w:val="en-US"/>
-        </w:rPr>
-        <w:t xml:space="preserve"> </w:t>
-      </w:r>
-      <w:r>
-        <w:rPr>
-          <w:rFonts w:ascii="Times New Roman" w:hAnsi="Times New Roman" w:cs="Times New Roman"/>
-          <w:sz w:val="24"/>
-          <w:lang w:val="en-US"/>
-        </w:rPr>
-        <w:t xml:space="preserve">Raspberry Pi Camera Module v2 dilengkapi dengan Sony IMX219 image sensor yang terhubung ke </w:t>
-      </w:r>
-      <w:r>
-        <w:rPr>
-          <w:rFonts w:ascii="Times New Roman" w:hAnsi="Times New Roman" w:cs="Times New Roman"/>
-          <w:sz w:val="24"/>
-          <w:lang w:val="en-US"/>
-        </w:rPr>
-        <w:t xml:space="preserve">Raspberry Pi </w:t>
-      </w:r>
-      <w:r>
-        <w:rPr>
-          <w:rFonts w:ascii="Times New Roman" w:hAnsi="Times New Roman" w:cs="Times New Roman"/>
-          <w:sz w:val="24"/>
-          <w:lang w:val="en-US"/>
-        </w:rPr>
-        <w:t>melalui sebuah kabel</w:t>
-      </w:r>
-      <w:r>
-        <w:rPr>
-          <w:rFonts w:ascii="Times New Roman" w:hAnsi="Times New Roman" w:cs="Times New Roman"/>
-          <w:sz w:val="24"/>
-          <w:lang w:val="en-US"/>
-        </w:rPr>
-        <w:t xml:space="preserve"> </w:t>
-      </w:r>
-      <w:r>
-        <w:rPr>
-          <w:rFonts w:ascii="Times New Roman" w:hAnsi="Times New Roman" w:cs="Times New Roman"/>
-          <w:sz w:val="24"/>
-          <w:lang w:val="en-US"/>
-        </w:rPr>
-        <w:t>pita</w:t>
-      </w:r>
-      <w:r>
-        <w:rPr>
-          <w:rFonts w:ascii="Times New Roman" w:hAnsi="Times New Roman" w:cs="Times New Roman"/>
-          <w:sz w:val="24"/>
-          <w:lang w:val="en-US"/>
-        </w:rPr>
-        <w:t xml:space="preserve">. </w:t>
-      </w:r>
-      <w:r>
-        <w:rPr>
-          <w:rFonts w:ascii="Times New Roman" w:hAnsi="Times New Roman" w:cs="Times New Roman"/>
-          <w:sz w:val="24"/>
-          <w:lang w:val="en-US"/>
-        </w:rPr>
-        <w:t>Kamera ini di dukung oleh sebuah program real-time di GPU1 firmware, hal ini mengakibatkan mampu dihasilkannya gambar dalam resolusi tinggi dengan pengambilan video berlatensi rendah di Raspberry Pi, serta mampu mengambil gambar dan video dikompresi</w:t>
-      </w:r>
-      <w:r>
-        <w:rPr>
-          <w:rFonts w:ascii="Times New Roman" w:hAnsi="Times New Roman" w:cs="Times New Roman"/>
-          <w:sz w:val="24"/>
-          <w:lang w:val="en-US"/>
-        </w:rPr>
-        <w:t>.</w:t>
-      </w:r>
-    </w:p>
-    <w:p>
-      <w:pPr>
-        <w:spacing w:after="0" w:line="360" w:lineRule="auto"/>
+        <w:spacing w:before="240" w:after="0"/>
         <w:jc w:val="center"/>
         <w:rPr>
           <w:rFonts w:ascii="Times New Roman" w:hAnsi="Times New Roman" w:cs="Times New Roman"/>
-          <w:sz w:val="24"/>
-          <w:lang w:val="en-US"/>
-        </w:rPr>
-      </w:pPr>
-      <w:r>
-        <w:rPr>
-          <w:lang w:val="en-US"/>
-        </w:rPr>
+          <w:sz w:val="20"/>
+          <w:szCs w:val="20"/>
+          <w:lang w:val="en-US"/>
+        </w:rPr>
+      </w:pPr>
+      <w:r>
         <w:drawing>
-          <wp:inline distT="0" distB="0" distL="0" distR="0" wp14:anchorId="0B6309BE" wp14:editId="0B6309BF">
-            <wp:extent cx="1390650" cy="1390650"/>
-            <wp:effectExtent l="0" t="0" r="0" b="0"/>
-            <wp:docPr id="4" name="Picture 4"/>
+          <wp:inline distT="0" distB="0" distL="0" distR="0" wp14:anchorId="79D14D5F" wp14:editId="14B2AF61">
+            <wp:extent cx="3173095" cy="2284486"/>
+            <wp:effectExtent l="0" t="0" r="8255" b="1905"/>
+            <wp:docPr id="13" name="Picture 13"/>
             <wp:cNvGraphicFramePr>
               <a:graphicFrameLocks xmlns:a="http://schemas.openxmlformats.org/drawingml/2006/main" noChangeAspect="1"/>
             </wp:cNvGraphicFramePr>
@@ -14987,7 +14685,7 @@
               <a:graphicData uri="http://schemas.openxmlformats.org/drawingml/2006/picture">
                 <pic:pic xmlns:pic="http://schemas.openxmlformats.org/drawingml/2006/picture">
                   <pic:nvPicPr>
-                    <pic:cNvPr id="0" name=""/>
+                    <pic:cNvPr id="1" name=""/>
                     <pic:cNvPicPr/>
                   </pic:nvPicPr>
                   <pic:blipFill>
@@ -14999,7 +14697,7 @@
                   <pic:spPr>
                     <a:xfrm>
                       <a:off x="0" y="0"/>
-                      <a:ext cx="1390650" cy="1390650"/>
+                      <a:ext cx="3199205" cy="2303284"/>
                     </a:xfrm>
                     <a:prstGeom prst="rect">
                       <a:avLst/>
@@ -15014,11 +14712,12 @@
     </w:p>
     <w:p>
       <w:pPr>
-        <w:spacing w:after="0" w:line="360" w:lineRule="auto"/>
+        <w:spacing w:before="240"/>
         <w:jc w:val="center"/>
         <w:rPr>
           <w:rFonts w:ascii="Times New Roman" w:hAnsi="Times New Roman" w:cs="Times New Roman"/>
-          <w:sz w:val="24"/>
+          <w:sz w:val="20"/>
+          <w:szCs w:val="20"/>
           <w:lang w:val="en-US"/>
         </w:rPr>
       </w:pPr>
@@ -15026,212 +14725,262 @@
         <w:rPr>
           <w:rFonts w:ascii="Times New Roman" w:hAnsi="Times New Roman" w:cs="Times New Roman"/>
           <w:b/>
-          <w:lang w:val="en-US"/>
-        </w:rPr>
-        <w:t>Gambar 3.</w:t>
-      </w:r>
+          <w:bCs/>
+          <w:sz w:val="20"/>
+          <w:szCs w:val="20"/>
+          <w:lang w:val="en-US"/>
+        </w:rPr>
+        <w:t xml:space="preserve">Gambar 3.4 </w:t>
+      </w:r>
+      <w:r>
+        <w:rPr>
+          <w:rFonts w:ascii="Times New Roman" w:hAnsi="Times New Roman" w:cs="Times New Roman"/>
+          <w:i/>
+          <w:iCs/>
+          <w:sz w:val="20"/>
+          <w:szCs w:val="20"/>
+          <w:lang w:val="en-US"/>
+        </w:rPr>
+        <w:t xml:space="preserve">Wiring </w:t>
+      </w:r>
+      <w:r>
+        <w:rPr>
+          <w:rFonts w:ascii="Times New Roman" w:hAnsi="Times New Roman" w:cs="Times New Roman"/>
+          <w:sz w:val="20"/>
+          <w:szCs w:val="20"/>
+          <w:lang w:val="en-US"/>
+        </w:rPr>
+        <w:t>EMS H-Bridge 30A</w:t>
+      </w:r>
+    </w:p>
+    <w:p>
+      <w:pPr>
+        <w:spacing w:before="240"/>
+        <w:ind w:firstLine="709"/>
+        <w:jc w:val="both"/>
+        <w:rPr>
+          <w:rFonts w:ascii="Times New Roman" w:hAnsi="Times New Roman" w:cs="Times New Roman"/>
+          <w:sz w:val="24"/>
+          <w:szCs w:val="24"/>
+          <w:lang w:val="en-US"/>
+        </w:rPr>
+      </w:pPr>
+      <w:r>
+        <w:rPr>
+          <w:rFonts w:ascii="Times New Roman" w:hAnsi="Times New Roman" w:cs="Times New Roman"/>
+          <w:sz w:val="24"/>
+          <w:szCs w:val="24"/>
+          <w:lang w:val="en-US"/>
+        </w:rPr>
+        <w:t>Fungsi dari driver motor ini adalah untuk mengatur</w:t>
+      </w:r>
+      <w:r>
+        <w:rPr>
+          <w:rFonts w:ascii="Times New Roman" w:hAnsi="Times New Roman" w:cs="Times New Roman"/>
+          <w:sz w:val="24"/>
+          <w:szCs w:val="24"/>
+          <w:lang w:val="en-US"/>
+        </w:rPr>
+        <w:t xml:space="preserve"> PWM ke motor PG45. Dalam pengaplik</w:t>
+      </w:r>
+      <w:r>
+        <w:rPr>
+          <w:rFonts w:ascii="Times New Roman" w:hAnsi="Times New Roman" w:cs="Times New Roman"/>
+          <w:sz w:val="24"/>
+          <w:szCs w:val="24"/>
+          <w:lang w:val="en-US"/>
+        </w:rPr>
+        <w:t xml:space="preserve">asian kontrol motor, PWM </w:t>
+      </w:r>
+      <w:r>
+        <w:rPr>
+          <w:rFonts w:ascii="Times New Roman" w:hAnsi="Times New Roman" w:cs="Times New Roman"/>
+          <w:sz w:val="24"/>
+          <w:szCs w:val="24"/>
+          <w:lang w:val="en-US"/>
+        </w:rPr>
+        <w:t>teknik modulasi dengan mengubah lebar pulsa (</w:t>
+      </w:r>
+      <w:r>
+        <w:rPr>
+          <w:rFonts w:ascii="Times New Roman" w:hAnsi="Times New Roman" w:cs="Times New Roman"/>
+          <w:i/>
+          <w:iCs/>
+          <w:sz w:val="24"/>
+          <w:szCs w:val="24"/>
+          <w:lang w:val="en-US"/>
+        </w:rPr>
+        <w:t>duty cycle)</w:t>
+      </w:r>
+      <w:r>
+        <w:rPr>
+          <w:rFonts w:ascii="Times New Roman" w:hAnsi="Times New Roman" w:cs="Times New Roman"/>
+          <w:i/>
+          <w:iCs/>
+          <w:sz w:val="24"/>
+          <w:szCs w:val="24"/>
+          <w:lang w:val="en-US"/>
+        </w:rPr>
+        <w:t>.</w:t>
+      </w:r>
+      <w:r>
+        <w:rPr>
+          <w:rFonts w:ascii="Times New Roman" w:hAnsi="Times New Roman" w:cs="Times New Roman"/>
+          <w:sz w:val="24"/>
+          <w:szCs w:val="24"/>
+          <w:lang w:val="en-US"/>
+        </w:rPr>
+        <w:t xml:space="preserve"> </w:t>
+      </w:r>
+      <w:r>
+        <w:rPr>
+          <w:rFonts w:ascii="Times New Roman" w:hAnsi="Times New Roman" w:cs="Times New Roman"/>
+          <w:sz w:val="24"/>
+          <w:szCs w:val="24"/>
+          <w:lang w:val="en-US"/>
+        </w:rPr>
+        <w:t>Dengan mengubah lebar pulsa maka kecepatan motor akan berubah dan kecepatan motor sebanding dengan lebar pulsa.</w:t>
+      </w:r>
+      <w:r>
+        <w:rPr>
+          <w:rFonts w:ascii="Times New Roman" w:hAnsi="Times New Roman" w:cs="Times New Roman"/>
+          <w:sz w:val="24"/>
+          <w:szCs w:val="24"/>
+          <w:lang w:val="en-US"/>
+        </w:rPr>
+        <w:t xml:space="preserve"> Lebar pulsa dapat diatur dengan mikrokontroler yang akan dibahas pada subbab berikutnya. Visualisasi lebar pulsa pada PWM dapat dilihat pada gambar 3.5.</w:t>
+      </w:r>
+    </w:p>
+    <w:p>
+      <w:pPr>
+        <w:spacing w:before="240" w:after="0"/>
+        <w:ind w:firstLine="709"/>
+        <w:jc w:val="center"/>
+      </w:pPr>
+      <w:r>
+        <w:drawing>
+          <wp:inline distT="0" distB="0" distL="0" distR="0" wp14:anchorId="65383719" wp14:editId="2E8B691F">
+            <wp:extent cx="2151380" cy="1169468"/>
+            <wp:effectExtent l="0" t="0" r="1270" b="0"/>
+            <wp:docPr id="14" name="Picture 14" descr="PWM (Pulse Width Modulation) adalah | fahmizal_note"/>
+            <wp:cNvGraphicFramePr>
+              <a:graphicFrameLocks xmlns:a="http://schemas.openxmlformats.org/drawingml/2006/main" noChangeAspect="1"/>
+            </wp:cNvGraphicFramePr>
+            <a:graphic xmlns:a="http://schemas.openxmlformats.org/drawingml/2006/main">
+              <a:graphicData uri="http://schemas.openxmlformats.org/drawingml/2006/picture">
+                <pic:pic xmlns:pic="http://schemas.openxmlformats.org/drawingml/2006/picture">
+                  <pic:nvPicPr>
+                    <pic:cNvPr id="0" name="Picture 1" descr="PWM (Pulse Width Modulation) adalah | fahmizal_note"/>
+                    <pic:cNvPicPr>
+                      <a:picLocks noChangeAspect="1" noChangeArrowheads="1"/>
+                    </pic:cNvPicPr>
+                  </pic:nvPicPr>
+                  <pic:blipFill>
+                    <a:blip r:embed="rId21">
+                      <a:extLst>
+                        <a:ext uri="{28A0092B-C50C-407E-A947-70E740481C1C}">
+                          <a14:useLocalDpi xmlns:a14="http://schemas.microsoft.com/office/drawing/2010/main" val="0"/>
+                        </a:ext>
+                      </a:extLst>
+                    </a:blip>
+                    <a:srcRect/>
+                    <a:stretch>
+                      <a:fillRect/>
+                    </a:stretch>
+                  </pic:blipFill>
+                  <pic:spPr bwMode="auto">
+                    <a:xfrm>
+                      <a:off x="0" y="0"/>
+                      <a:ext cx="2161275" cy="1174847"/>
+                    </a:xfrm>
+                    <a:prstGeom prst="rect">
+                      <a:avLst/>
+                    </a:prstGeom>
+                    <a:noFill/>
+                    <a:ln>
+                      <a:noFill/>
+                    </a:ln>
+                  </pic:spPr>
+                </pic:pic>
+              </a:graphicData>
+            </a:graphic>
+          </wp:inline>
+        </w:drawing>
+      </w:r>
+    </w:p>
+    <w:p>
+      <w:pPr>
+        <w:spacing w:before="240"/>
+        <w:ind w:firstLine="709"/>
+        <w:jc w:val="center"/>
+        <w:rPr>
+          <w:rFonts w:ascii="Times New Roman" w:hAnsi="Times New Roman" w:cs="Times New Roman"/>
+          <w:sz w:val="20"/>
+          <w:szCs w:val="20"/>
+          <w:lang w:val="en-US"/>
+        </w:rPr>
+      </w:pPr>
       <w:r>
         <w:rPr>
           <w:rFonts w:ascii="Times New Roman" w:hAnsi="Times New Roman" w:cs="Times New Roman"/>
           <w:b/>
-          <w:lang w:val="en-US"/>
-        </w:rPr>
-        <w:t>2</w:t>
-      </w:r>
-      <w:r>
-        <w:rPr>
-          <w:rFonts w:ascii="Times New Roman" w:hAnsi="Times New Roman" w:cs="Times New Roman"/>
-          <w:lang w:val="en-US"/>
-        </w:rPr>
-        <w:t xml:space="preserve"> Raspberry Pi Camera Module v2.</w:t>
+          <w:bCs/>
+          <w:sz w:val="20"/>
+          <w:szCs w:val="20"/>
+          <w:lang w:val="en-US"/>
+        </w:rPr>
+        <w:lastRenderedPageBreak/>
+        <w:t xml:space="preserve">Gambar 3.5 </w:t>
+      </w:r>
+      <w:r>
+        <w:rPr>
+          <w:rFonts w:ascii="Times New Roman" w:hAnsi="Times New Roman" w:cs="Times New Roman"/>
+          <w:sz w:val="20"/>
+          <w:szCs w:val="20"/>
+          <w:lang w:val="en-US"/>
+        </w:rPr>
+        <w:t>Visualisasi Lebar Pulsa PWM</w:t>
       </w:r>
     </w:p>
     <w:p>
       <w:pPr>
         <w:pStyle w:val="Heading2"/>
-        <w:numPr>
-          <w:ilvl w:val="0"/>
-          <w:numId w:val="11"/>
-        </w:numPr>
         <w:spacing w:line="360" w:lineRule="auto"/>
-        <w:ind w:left="709" w:hanging="643"/>
-        <w:rPr>
-          <w:lang w:val="en-US"/>
-        </w:rPr>
-      </w:pPr>
-      <w:bookmarkStart w:id="41" w:name="_Toc58618949"/>
-      <w:r>
-        <w:rPr>
-          <w:lang w:val="en-US"/>
-        </w:rPr>
-        <w:t>Spesifikasi</w:t>
-      </w:r>
-      <w:r>
-        <w:rPr>
-          <w:rFonts w:cs="Times New Roman"/>
+        <w:ind w:left="709" w:hanging="709"/>
+        <w:rPr>
+          <w:rFonts w:eastAsia="Times New Roman"/>
+          <w:lang w:val="en-US"/>
+        </w:rPr>
+      </w:pPr>
+      <w:r>
+        <w:rPr>
+          <w:rFonts w:eastAsia="Times New Roman"/>
+          <w:lang w:val="en-US"/>
+        </w:rPr>
+        <w:t>3.</w:t>
+      </w:r>
+      <w:r>
+        <w:rPr>
+          <w:rFonts w:eastAsia="Times New Roman"/>
+          <w:lang w:val="en-US"/>
+        </w:rPr>
+        <w:t>3</w:t>
+      </w:r>
+      <w:r>
+        <w:rPr>
+          <w:rFonts w:eastAsia="Times New Roman"/>
           <w:lang w:val="en-US"/>
         </w:rPr>
         <w:t xml:space="preserve"> </w:t>
       </w:r>
       <w:r>
         <w:rPr>
-          <w:rFonts w:cs="Times New Roman"/>
-          <w:lang w:val="en-US"/>
-        </w:rPr>
-        <w:t>Raspberry</w:t>
-      </w:r>
-      <w:r>
-        <w:rPr>
-          <w:lang w:val="en-US"/>
-        </w:rPr>
-        <w:t xml:space="preserve"> </w:t>
-      </w:r>
-      <w:r>
-        <w:rPr>
-          <w:lang w:val="en-US"/>
-        </w:rPr>
-        <w:t>Pi Camera Module v2</w:t>
-      </w:r>
-      <w:bookmarkEnd w:id="41"/>
-    </w:p>
-    <w:p>
-      <w:pPr>
-        <w:spacing w:after="0" w:line="360" w:lineRule="auto"/>
-        <w:ind w:firstLine="567"/>
-        <w:rPr>
-          <w:rFonts w:ascii="Times New Roman" w:hAnsi="Times New Roman" w:cs="Times New Roman"/>
-          <w:sz w:val="24"/>
-          <w:lang w:val="en-US"/>
-        </w:rPr>
-      </w:pPr>
-      <w:r>
-        <w:rPr>
-          <w:rFonts w:ascii="Times New Roman" w:hAnsi="Times New Roman" w:cs="Times New Roman"/>
-          <w:sz w:val="24"/>
-          <w:lang w:val="en-US"/>
-        </w:rPr>
-        <w:t xml:space="preserve">Raspberry Pi Camera Module </w:t>
-      </w:r>
-      <w:r>
-        <w:rPr>
-          <w:rFonts w:ascii="Times New Roman" w:hAnsi="Times New Roman" w:cs="Times New Roman"/>
-          <w:sz w:val="24"/>
-          <w:lang w:val="en-US"/>
-        </w:rPr>
-        <w:t>adalah sebuah produk resmi dari</w:t>
-      </w:r>
-      <w:r>
-        <w:rPr>
-          <w:rFonts w:ascii="Times New Roman" w:hAnsi="Times New Roman" w:cs="Times New Roman"/>
-          <w:sz w:val="24"/>
-          <w:lang w:val="en-US"/>
-        </w:rPr>
-        <w:t xml:space="preserve"> Raspberry Pi Foundation. </w:t>
-      </w:r>
-      <w:r>
-        <w:rPr>
-          <w:rFonts w:ascii="Times New Roman" w:hAnsi="Times New Roman" w:cs="Times New Roman"/>
-          <w:sz w:val="24"/>
-          <w:lang w:val="en-US"/>
-        </w:rPr>
-        <w:t>Kamera beresolusi</w:t>
-      </w:r>
-      <w:r>
-        <w:rPr>
-          <w:rFonts w:ascii="Times New Roman" w:hAnsi="Times New Roman" w:cs="Times New Roman"/>
-          <w:sz w:val="24"/>
-          <w:lang w:val="en-US"/>
-        </w:rPr>
-        <w:t xml:space="preserve"> 5-megapixel </w:t>
-      </w:r>
-      <w:r>
-        <w:rPr>
-          <w:rFonts w:ascii="Times New Roman" w:hAnsi="Times New Roman" w:cs="Times New Roman"/>
-          <w:sz w:val="24"/>
-          <w:lang w:val="en-US"/>
-        </w:rPr>
-        <w:t>dirilis pada tahun</w:t>
-      </w:r>
-      <w:r>
-        <w:rPr>
-          <w:rFonts w:ascii="Times New Roman" w:hAnsi="Times New Roman" w:cs="Times New Roman"/>
-          <w:sz w:val="24"/>
-          <w:lang w:val="en-US"/>
-        </w:rPr>
-        <w:t xml:space="preserve"> 2013, </w:t>
-      </w:r>
-      <w:r>
-        <w:rPr>
-          <w:rFonts w:ascii="Times New Roman" w:hAnsi="Times New Roman" w:cs="Times New Roman"/>
-          <w:sz w:val="24"/>
-          <w:lang w:val="en-US"/>
-        </w:rPr>
-        <w:t>dan versi</w:t>
-      </w:r>
-      <w:r>
-        <w:rPr>
-          <w:rFonts w:ascii="Times New Roman" w:hAnsi="Times New Roman" w:cs="Times New Roman"/>
-          <w:sz w:val="24"/>
-          <w:lang w:val="en-US"/>
-        </w:rPr>
-        <w:t xml:space="preserve"> 8-megapixel Camera Module v2 </w:t>
-      </w:r>
-      <w:r>
-        <w:rPr>
-          <w:rFonts w:ascii="Times New Roman" w:hAnsi="Times New Roman" w:cs="Times New Roman"/>
-          <w:sz w:val="24"/>
-          <w:lang w:val="en-US"/>
-        </w:rPr>
-        <w:t>dirilis pada tahun</w:t>
-      </w:r>
-      <w:r>
-        <w:rPr>
-          <w:rFonts w:ascii="Times New Roman" w:hAnsi="Times New Roman" w:cs="Times New Roman"/>
-          <w:sz w:val="24"/>
-          <w:lang w:val="en-US"/>
-        </w:rPr>
-        <w:t xml:space="preserve"> 2016. </w:t>
-      </w:r>
-      <w:r>
-        <w:rPr>
-          <w:rFonts w:ascii="Times New Roman" w:hAnsi="Times New Roman" w:cs="Times New Roman"/>
-          <w:sz w:val="24"/>
-          <w:lang w:val="en-US"/>
-        </w:rPr>
-        <w:t>Untuk keduanya tersedia versi untuk cahaya tampak dan cahaya inframerah</w:t>
-      </w:r>
-      <w:r>
-        <w:rPr>
-          <w:rFonts w:ascii="Times New Roman" w:hAnsi="Times New Roman" w:cs="Times New Roman"/>
-          <w:sz w:val="24"/>
-          <w:lang w:val="en-US"/>
-        </w:rPr>
-        <w:t>.</w:t>
-      </w:r>
-      <w:r>
-        <w:rPr>
-          <w:rFonts w:ascii="Times New Roman" w:hAnsi="Times New Roman" w:cs="Times New Roman"/>
-          <w:sz w:val="24"/>
-          <w:lang w:val="en-US"/>
-        </w:rPr>
-        <w:t xml:space="preserve"> Berikut merupakan spesifikasi detail dari </w:t>
-      </w:r>
-      <w:r>
-        <w:rPr>
-          <w:rFonts w:ascii="Times New Roman" w:hAnsi="Times New Roman" w:cs="Times New Roman"/>
-          <w:sz w:val="24"/>
-          <w:lang w:val="en-US"/>
-        </w:rPr>
-        <w:t>Raspberry Pi Camera Module</w:t>
-      </w:r>
-      <w:r>
-        <w:rPr>
-          <w:rFonts w:ascii="Times New Roman" w:hAnsi="Times New Roman" w:cs="Times New Roman"/>
-          <w:sz w:val="24"/>
-          <w:lang w:val="en-US"/>
-        </w:rPr>
-        <w:t xml:space="preserve"> v2.</w:t>
-      </w:r>
+          <w:rFonts w:eastAsia="Times New Roman"/>
+          <w:lang w:val="en-US"/>
+        </w:rPr>
+        <w:t>Mikrokontroler</w:t>
+      </w:r>
+      <w:bookmarkEnd w:id="37"/>
     </w:p>
     <w:p>
       <w:pPr>
@@ -15240,6 +14989,486 @@
         <w:jc w:val="both"/>
         <w:rPr>
           <w:rFonts w:ascii="Times New Roman" w:hAnsi="Times New Roman" w:cs="Times New Roman"/>
+          <w:sz w:val="24"/>
+          <w:szCs w:val="24"/>
+          <w:lang w:val="en-US"/>
+        </w:rPr>
+      </w:pPr>
+      <w:r>
+        <w:rPr>
+          <w:rFonts w:ascii="Times New Roman" w:hAnsi="Times New Roman" w:cs="Times New Roman"/>
+          <w:sz w:val="24"/>
+          <w:lang w:val="en-US"/>
+        </w:rPr>
+        <w:t>Mikrokontroler</w:t>
+      </w:r>
+      <w:r>
+        <w:rPr>
+          <w:rFonts w:ascii="Times New Roman" w:hAnsi="Times New Roman" w:cs="Times New Roman"/>
+          <w:sz w:val="24"/>
+          <w:lang w:val="en-US"/>
+        </w:rPr>
+        <w:t xml:space="preserve"> </w:t>
+      </w:r>
+      <w:r>
+        <w:rPr>
+          <w:rFonts w:ascii="Times New Roman" w:hAnsi="Times New Roman" w:cs="Times New Roman"/>
+          <w:sz w:val="24"/>
+          <w:lang w:val="en-US"/>
+        </w:rPr>
+        <w:t>merupakan  sebuah</w:t>
+      </w:r>
+      <w:r>
+        <w:rPr>
+          <w:rFonts w:ascii="Times New Roman" w:hAnsi="Times New Roman" w:cs="Times New Roman"/>
+          <w:sz w:val="24"/>
+          <w:lang w:val="en-US"/>
+        </w:rPr>
+        <w:t xml:space="preserve"> </w:t>
+      </w:r>
+      <w:r>
+        <w:rPr>
+          <w:rFonts w:ascii="Times New Roman" w:hAnsi="Times New Roman" w:cs="Times New Roman"/>
+          <w:sz w:val="24"/>
+          <w:lang w:val="en-US"/>
+        </w:rPr>
+        <w:t>chip</w:t>
+      </w:r>
+      <w:r>
+        <w:rPr>
+          <w:rFonts w:ascii="Times New Roman" w:hAnsi="Times New Roman" w:cs="Times New Roman"/>
+          <w:sz w:val="24"/>
+          <w:lang w:val="en-US"/>
+        </w:rPr>
+        <w:t xml:space="preserve"> IC</w:t>
+      </w:r>
+      <w:r>
+        <w:rPr>
+          <w:rFonts w:ascii="Times New Roman" w:hAnsi="Times New Roman" w:cs="Times New Roman"/>
+          <w:sz w:val="24"/>
+          <w:lang w:val="en-US"/>
+        </w:rPr>
+        <w:t xml:space="preserve">  yg</w:t>
+      </w:r>
+      <w:r>
+        <w:rPr>
+          <w:rFonts w:ascii="Times New Roman" w:hAnsi="Times New Roman" w:cs="Times New Roman"/>
+          <w:sz w:val="24"/>
+          <w:lang w:val="en-US"/>
+        </w:rPr>
+        <w:t xml:space="preserve"> </w:t>
+      </w:r>
+      <w:r>
+        <w:rPr>
+          <w:rFonts w:ascii="Times New Roman" w:hAnsi="Times New Roman" w:cs="Times New Roman"/>
+          <w:sz w:val="24"/>
+          <w:lang w:val="en-US"/>
+        </w:rPr>
+        <w:t>dapat   di   program   sesuai   dengan kebutuhan penggunannya</w:t>
+      </w:r>
+      <w:r>
+        <w:rPr>
+          <w:rFonts w:ascii="Times New Roman" w:hAnsi="Times New Roman" w:cs="Times New Roman"/>
+          <w:sz w:val="24"/>
+          <w:lang w:val="en-US"/>
+        </w:rPr>
+        <w:t xml:space="preserve">. </w:t>
+      </w:r>
+      <w:r>
+        <w:rPr>
+          <w:rFonts w:ascii="Times New Roman" w:hAnsi="Times New Roman" w:cs="Times New Roman"/>
+          <w:sz w:val="24"/>
+          <w:lang w:val="en-US"/>
+        </w:rPr>
+        <w:t>Untuk mengisi</w:t>
+      </w:r>
+      <w:r>
+        <w:rPr>
+          <w:rFonts w:ascii="Times New Roman" w:hAnsi="Times New Roman" w:cs="Times New Roman"/>
+          <w:sz w:val="24"/>
+          <w:lang w:val="en-US"/>
+        </w:rPr>
+        <w:t xml:space="preserve"> </w:t>
+      </w:r>
+      <w:r>
+        <w:rPr>
+          <w:rFonts w:ascii="Times New Roman" w:hAnsi="Times New Roman" w:cs="Times New Roman"/>
+          <w:sz w:val="24"/>
+          <w:lang w:val="en-US"/>
+        </w:rPr>
+        <w:t>program yang sesuai</w:t>
+      </w:r>
+      <w:r>
+        <w:rPr>
+          <w:rFonts w:ascii="Times New Roman" w:hAnsi="Times New Roman" w:cs="Times New Roman"/>
+          <w:sz w:val="24"/>
+          <w:lang w:val="en-US"/>
+        </w:rPr>
+        <w:t xml:space="preserve"> </w:t>
+      </w:r>
+      <w:r>
+        <w:rPr>
+          <w:rFonts w:ascii="Times New Roman" w:hAnsi="Times New Roman" w:cs="Times New Roman"/>
+          <w:sz w:val="24"/>
+          <w:lang w:val="en-US"/>
+        </w:rPr>
+        <w:t>dengan     kebutuhan pengguna dengan tipe data heksa  (Hex  file)</w:t>
+      </w:r>
+      <w:r>
+        <w:rPr>
+          <w:rFonts w:ascii="Times New Roman" w:hAnsi="Times New Roman" w:cs="Times New Roman"/>
+          <w:sz w:val="24"/>
+          <w:lang w:val="en-US"/>
+        </w:rPr>
+        <w:t xml:space="preserve"> </w:t>
+      </w:r>
+      <w:r>
+        <w:rPr>
+          <w:rFonts w:ascii="Times New Roman" w:hAnsi="Times New Roman" w:cs="Times New Roman"/>
+          <w:sz w:val="24"/>
+          <w:lang w:val="en-US"/>
+        </w:rPr>
+        <w:t>dengan berisikan  intruksi  atau perintah untuk</w:t>
+      </w:r>
+      <w:r>
+        <w:rPr>
+          <w:rFonts w:ascii="Times New Roman" w:hAnsi="Times New Roman" w:cs="Times New Roman"/>
+          <w:sz w:val="24"/>
+          <w:lang w:val="en-US"/>
+        </w:rPr>
+        <w:t xml:space="preserve"> </w:t>
+      </w:r>
+      <w:r>
+        <w:rPr>
+          <w:rFonts w:ascii="Times New Roman" w:hAnsi="Times New Roman" w:cs="Times New Roman"/>
+          <w:sz w:val="24"/>
+          <w:lang w:val="en-US"/>
+        </w:rPr>
+        <w:t>menjalankan sistem</w:t>
+      </w:r>
+      <w:r>
+        <w:rPr>
+          <w:rFonts w:ascii="Times New Roman" w:hAnsi="Times New Roman" w:cs="Times New Roman"/>
+          <w:sz w:val="24"/>
+          <w:lang w:val="en-US"/>
+        </w:rPr>
+        <w:t xml:space="preserve"> </w:t>
+      </w:r>
+      <w:r>
+        <w:rPr>
+          <w:rFonts w:ascii="Times New Roman" w:hAnsi="Times New Roman" w:cs="Times New Roman"/>
+          <w:sz w:val="24"/>
+          <w:lang w:val="en-US"/>
+        </w:rPr>
+        <w:t>kontrol</w:t>
+      </w:r>
+      <w:r>
+        <w:rPr>
+          <w:rFonts w:ascii="Times New Roman" w:hAnsi="Times New Roman" w:cs="Times New Roman"/>
+          <w:sz w:val="24"/>
+          <w:lang w:val="en-US"/>
+        </w:rPr>
+        <w:t xml:space="preserve"> </w:t>
+      </w:r>
+      <w:r>
+        <w:rPr>
+          <w:rFonts w:ascii="Times New Roman" w:hAnsi="Times New Roman" w:cs="Times New Roman"/>
+          <w:sz w:val="24"/>
+          <w:lang w:val="en-US"/>
+        </w:rPr>
+        <w:t>(</w:t>
+      </w:r>
+      <w:r>
+        <w:rPr>
+          <w:rFonts w:ascii="Times New Roman" w:hAnsi="Times New Roman" w:cs="Times New Roman"/>
+          <w:sz w:val="24"/>
+          <w:szCs w:val="24"/>
+        </w:rPr>
+        <w:t>Desnanjaya</w:t>
+      </w:r>
+      <w:r>
+        <w:rPr>
+          <w:rFonts w:ascii="Times New Roman" w:hAnsi="Times New Roman" w:cs="Times New Roman"/>
+          <w:sz w:val="24"/>
+          <w:szCs w:val="24"/>
+          <w:lang w:val="en-US"/>
+        </w:rPr>
+        <w:t>, 2018).</w:t>
+      </w:r>
+    </w:p>
+    <w:p>
+      <w:pPr>
+        <w:spacing w:after="0" w:line="360" w:lineRule="auto"/>
+        <w:ind w:firstLine="567"/>
+        <w:jc w:val="both"/>
+        <w:rPr>
+          <w:rFonts w:ascii="Times New Roman" w:hAnsi="Times New Roman" w:cs="Times New Roman"/>
+          <w:sz w:val="24"/>
+          <w:szCs w:val="24"/>
+          <w:lang w:val="en-US"/>
+        </w:rPr>
+      </w:pPr>
+      <w:r>
+        <w:rPr>
+          <w:rFonts w:ascii="Times New Roman" w:hAnsi="Times New Roman" w:cs="Times New Roman"/>
+          <w:sz w:val="24"/>
+          <w:szCs w:val="24"/>
+          <w:lang w:val="en-US"/>
+        </w:rPr>
+        <w:t xml:space="preserve">Dalam kerja praktik ini menggunakan mikrokontroler ATMEGA 328P dengan sistem minimum Arduino Nano. </w:t>
+      </w:r>
+      <w:r>
+        <w:rPr>
+          <w:rFonts w:ascii="Times New Roman" w:hAnsi="Times New Roman" w:cs="Times New Roman"/>
+          <w:sz w:val="24"/>
+          <w:szCs w:val="24"/>
+          <w:lang w:val="en-US"/>
+        </w:rPr>
+        <w:t xml:space="preserve">Untuk mengisi program Arduini Nano dapat menggunakan Arduino IDE yang merupakan program </w:t>
+      </w:r>
+      <w:r>
+        <w:rPr>
+          <w:rFonts w:ascii="Times New Roman" w:hAnsi="Times New Roman" w:cs="Times New Roman"/>
+          <w:i/>
+          <w:iCs/>
+          <w:sz w:val="24"/>
+          <w:szCs w:val="24"/>
+          <w:lang w:val="en-US"/>
+        </w:rPr>
+        <w:t>open-source</w:t>
+      </w:r>
+      <w:r>
+        <w:rPr>
+          <w:rFonts w:ascii="Times New Roman" w:hAnsi="Times New Roman" w:cs="Times New Roman"/>
+          <w:sz w:val="24"/>
+          <w:szCs w:val="24"/>
+          <w:lang w:val="en-US"/>
+        </w:rPr>
+        <w:t xml:space="preserve"> yang dibuat khusus untuk sistem minimum berbasis Arduino.</w:t>
+      </w:r>
+      <w:r>
+        <w:rPr>
+          <w:rFonts w:ascii="Times New Roman" w:hAnsi="Times New Roman" w:cs="Times New Roman"/>
+          <w:sz w:val="24"/>
+          <w:szCs w:val="24"/>
+          <w:lang w:val="en-US"/>
+        </w:rPr>
+        <w:t xml:space="preserve"> Arduino Nano digunakan untuk mengambil </w:t>
+      </w:r>
+      <w:r>
+        <w:rPr>
+          <w:rFonts w:ascii="Times New Roman" w:hAnsi="Times New Roman" w:cs="Times New Roman"/>
+          <w:i/>
+          <w:iCs/>
+          <w:sz w:val="24"/>
+          <w:szCs w:val="24"/>
+          <w:lang w:val="en-US"/>
+        </w:rPr>
+        <w:t>data sample</w:t>
+      </w:r>
+      <w:r>
+        <w:rPr>
+          <w:rFonts w:ascii="Times New Roman" w:hAnsi="Times New Roman" w:cs="Times New Roman"/>
+          <w:sz w:val="24"/>
+          <w:szCs w:val="24"/>
+          <w:lang w:val="en-US"/>
+        </w:rPr>
+        <w:t xml:space="preserve"> dari kecepatan motor PG45 terhadap masukan yang berupa PWM (</w:t>
+      </w:r>
+      <w:r>
+        <w:rPr>
+          <w:rFonts w:ascii="Times New Roman" w:hAnsi="Times New Roman" w:cs="Times New Roman"/>
+          <w:i/>
+          <w:iCs/>
+          <w:sz w:val="24"/>
+          <w:szCs w:val="24"/>
+          <w:lang w:val="en-US"/>
+        </w:rPr>
+        <w:t>Pulse Width Modulation)</w:t>
+      </w:r>
+      <w:r>
+        <w:rPr>
+          <w:rFonts w:ascii="Times New Roman" w:hAnsi="Times New Roman" w:cs="Times New Roman"/>
+          <w:sz w:val="24"/>
+          <w:szCs w:val="24"/>
+          <w:lang w:val="en-US"/>
+        </w:rPr>
+        <w:t xml:space="preserve"> sehingga data masukan dan keluaran tersebut menjadi </w:t>
+      </w:r>
+      <w:r>
+        <w:rPr>
+          <w:rFonts w:ascii="Times New Roman" w:hAnsi="Times New Roman" w:cs="Times New Roman"/>
+          <w:i/>
+          <w:iCs/>
+          <w:sz w:val="24"/>
+          <w:szCs w:val="24"/>
+          <w:lang w:val="en-US"/>
+        </w:rPr>
+        <w:t>dataset</w:t>
+      </w:r>
+      <w:r>
+        <w:rPr>
+          <w:rFonts w:ascii="Times New Roman" w:hAnsi="Times New Roman" w:cs="Times New Roman"/>
+          <w:sz w:val="24"/>
+          <w:szCs w:val="24"/>
+          <w:lang w:val="en-US"/>
+        </w:rPr>
+        <w:t xml:space="preserve"> yang akan diolah pada proses selanjutnya.</w:t>
+      </w:r>
+    </w:p>
+    <w:p>
+      <w:pPr>
+        <w:spacing w:after="0" w:line="360" w:lineRule="auto"/>
+        <w:ind w:firstLine="567"/>
+        <w:jc w:val="both"/>
+        <w:rPr>
+          <w:rFonts w:ascii="Times New Roman" w:hAnsi="Times New Roman" w:cs="Times New Roman"/>
+          <w:sz w:val="24"/>
+          <w:szCs w:val="24"/>
+          <w:lang w:val="en-US"/>
+        </w:rPr>
+      </w:pPr>
+      <w:r>
+        <w:rPr>
+          <w:rFonts w:ascii="Times New Roman" w:hAnsi="Times New Roman" w:cs="Times New Roman"/>
+          <w:sz w:val="24"/>
+          <w:szCs w:val="24"/>
+          <w:lang w:val="en-US"/>
+        </w:rPr>
+        <w:t xml:space="preserve">Arduino nano merupakan </w:t>
+      </w:r>
+      <w:r>
+        <w:rPr>
+          <w:rFonts w:ascii="Times New Roman" w:hAnsi="Times New Roman" w:cs="Times New Roman"/>
+          <w:sz w:val="24"/>
+          <w:szCs w:val="24"/>
+          <w:lang w:val="en-US"/>
+        </w:rPr>
+        <w:t>salah satu board mikrokontroler yang berukuran</w:t>
+      </w:r>
+      <w:r>
+        <w:rPr>
+          <w:rFonts w:ascii="Times New Roman" w:hAnsi="Times New Roman" w:cs="Times New Roman"/>
+          <w:sz w:val="24"/>
+          <w:szCs w:val="24"/>
+          <w:lang w:val="en-US"/>
+        </w:rPr>
+        <w:t xml:space="preserve"> </w:t>
+      </w:r>
+      <w:r>
+        <w:rPr>
+          <w:rFonts w:ascii="Times New Roman" w:hAnsi="Times New Roman" w:cs="Times New Roman"/>
+          <w:sz w:val="24"/>
+          <w:szCs w:val="24"/>
+          <w:lang w:val="en-US"/>
+        </w:rPr>
+        <w:t>kecil, lengkap dan mendukung penggunaan breadboard. Arduino Nano diciptakan</w:t>
+      </w:r>
+      <w:r>
+        <w:rPr>
+          <w:rFonts w:ascii="Times New Roman" w:hAnsi="Times New Roman" w:cs="Times New Roman"/>
+          <w:sz w:val="24"/>
+          <w:szCs w:val="24"/>
+          <w:lang w:val="en-US"/>
+        </w:rPr>
+        <w:t xml:space="preserve"> </w:t>
+      </w:r>
+      <w:r>
+        <w:rPr>
+          <w:rFonts w:ascii="Times New Roman" w:hAnsi="Times New Roman" w:cs="Times New Roman"/>
+          <w:sz w:val="24"/>
+          <w:szCs w:val="24"/>
+          <w:lang w:val="en-US"/>
+        </w:rPr>
+        <w:t>dengan basis microcontroler ATmega328 (untuk Arduino Nano versi 3.x) atau</w:t>
+      </w:r>
+      <w:r>
+        <w:rPr>
+          <w:rFonts w:ascii="Times New Roman" w:hAnsi="Times New Roman" w:cs="Times New Roman"/>
+          <w:sz w:val="24"/>
+          <w:szCs w:val="24"/>
+          <w:lang w:val="en-US"/>
+        </w:rPr>
+        <w:t xml:space="preserve"> </w:t>
+      </w:r>
+      <w:r>
+        <w:rPr>
+          <w:rFonts w:ascii="Times New Roman" w:hAnsi="Times New Roman" w:cs="Times New Roman"/>
+          <w:sz w:val="24"/>
+          <w:szCs w:val="24"/>
+          <w:lang w:val="en-US"/>
+        </w:rPr>
+        <w:t>Atmega 16(untuk Arduino versi 2.x)</w:t>
+      </w:r>
+      <w:r>
+        <w:rPr>
+          <w:rFonts w:ascii="Times New Roman" w:hAnsi="Times New Roman" w:cs="Times New Roman"/>
+          <w:sz w:val="24"/>
+          <w:szCs w:val="24"/>
+          <w:lang w:val="en-US"/>
+        </w:rPr>
+        <w:t xml:space="preserve"> (Arifin, 2016).</w:t>
+      </w:r>
+    </w:p>
+    <w:p>
+      <w:pPr>
+        <w:spacing w:after="0" w:line="360" w:lineRule="auto"/>
+        <w:ind w:firstLine="567"/>
+        <w:jc w:val="center"/>
+        <w:rPr>
+          <w:rFonts w:ascii="Times New Roman" w:hAnsi="Times New Roman" w:cs="Times New Roman"/>
+          <w:sz w:val="24"/>
+          <w:szCs w:val="24"/>
+          <w:lang w:val="en-US"/>
+        </w:rPr>
+      </w:pPr>
+      <w:r>
+        <w:drawing>
+          <wp:inline distT="0" distB="0" distL="0" distR="0" wp14:anchorId="20819C34" wp14:editId="27522D24">
+            <wp:extent cx="2428875" cy="666750"/>
+            <wp:effectExtent l="0" t="0" r="9525" b="0"/>
+            <wp:docPr id="3" name="Picture 3"/>
+            <wp:cNvGraphicFramePr>
+              <a:graphicFrameLocks xmlns:a="http://schemas.openxmlformats.org/drawingml/2006/main" noChangeAspect="1"/>
+            </wp:cNvGraphicFramePr>
+            <a:graphic xmlns:a="http://schemas.openxmlformats.org/drawingml/2006/main">
+              <a:graphicData uri="http://schemas.openxmlformats.org/drawingml/2006/picture">
+                <pic:pic xmlns:pic="http://schemas.openxmlformats.org/drawingml/2006/picture">
+                  <pic:nvPicPr>
+                    <pic:cNvPr id="1" name=""/>
+                    <pic:cNvPicPr/>
+                  </pic:nvPicPr>
+                  <pic:blipFill>
+                    <a:blip r:embed="rId22"/>
+                    <a:stretch>
+                      <a:fillRect/>
+                    </a:stretch>
+                  </pic:blipFill>
+                  <pic:spPr>
+                    <a:xfrm>
+                      <a:off x="0" y="0"/>
+                      <a:ext cx="2428875" cy="666750"/>
+                    </a:xfrm>
+                    <a:prstGeom prst="rect">
+                      <a:avLst/>
+                    </a:prstGeom>
+                  </pic:spPr>
+                </pic:pic>
+              </a:graphicData>
+            </a:graphic>
+          </wp:inline>
+        </w:drawing>
+      </w:r>
+    </w:p>
+    <w:p>
+      <w:pPr>
+        <w:spacing w:after="0" w:line="360" w:lineRule="auto"/>
+        <w:ind w:firstLine="567"/>
+        <w:jc w:val="center"/>
+        <w:rPr>
+          <w:rFonts w:ascii="Times New Roman" w:hAnsi="Times New Roman" w:cs="Times New Roman"/>
+          <w:sz w:val="20"/>
+          <w:szCs w:val="20"/>
           <w:lang w:val="en-US"/>
         </w:rPr>
       </w:pPr>
@@ -15247,13 +15476,71 @@
         <w:rPr>
           <w:rFonts w:ascii="Times New Roman" w:hAnsi="Times New Roman" w:cs="Times New Roman"/>
           <w:b/>
-          <w:lang w:val="en-US"/>
-        </w:rPr>
-        <w:t>Tabel 4.1</w:t>
-      </w:r>
-      <w:r>
-        <w:rPr>
-          <w:rFonts w:ascii="Times New Roman" w:hAnsi="Times New Roman" w:cs="Times New Roman"/>
+          <w:bCs/>
+          <w:sz w:val="20"/>
+          <w:szCs w:val="20"/>
+          <w:lang w:val="en-US"/>
+        </w:rPr>
+        <w:t>Gambar 3.</w:t>
+      </w:r>
+      <w:r>
+        <w:rPr>
+          <w:rFonts w:ascii="Times New Roman" w:hAnsi="Times New Roman" w:cs="Times New Roman"/>
+          <w:b/>
+          <w:bCs/>
+          <w:sz w:val="20"/>
+          <w:szCs w:val="20"/>
+          <w:lang w:val="en-US"/>
+        </w:rPr>
+        <w:t>6</w:t>
+      </w:r>
+      <w:r>
+        <w:rPr>
+          <w:rFonts w:ascii="Times New Roman" w:hAnsi="Times New Roman" w:cs="Times New Roman"/>
+          <w:sz w:val="20"/>
+          <w:szCs w:val="20"/>
+          <w:lang w:val="en-US"/>
+        </w:rPr>
+        <w:t xml:space="preserve"> Arduino Nano V3</w:t>
+      </w:r>
+    </w:p>
+    <w:p>
+      <w:pPr>
+        <w:spacing w:after="0" w:line="360" w:lineRule="auto"/>
+        <w:ind w:firstLine="567"/>
+        <w:jc w:val="both"/>
+        <w:rPr>
+          <w:rFonts w:ascii="Times New Roman" w:hAnsi="Times New Roman" w:cs="Times New Roman"/>
+          <w:b/>
+          <w:bCs/>
+          <w:sz w:val="20"/>
+          <w:szCs w:val="20"/>
+          <w:lang w:val="en-US"/>
+        </w:rPr>
+      </w:pPr>
+      <w:r>
+        <w:rPr>
+          <w:rFonts w:ascii="Times New Roman" w:hAnsi="Times New Roman" w:cs="Times New Roman"/>
+          <w:sz w:val="24"/>
+          <w:szCs w:val="24"/>
+          <w:lang w:val="en-US"/>
+        </w:rPr>
+        <w:t>Dalam pe</w:t>
+      </w:r>
+      <w:r>
+        <w:rPr>
+          <w:rFonts w:ascii="Times New Roman" w:hAnsi="Times New Roman" w:cs="Times New Roman"/>
+          <w:sz w:val="24"/>
+          <w:szCs w:val="24"/>
+          <w:lang w:val="en-US"/>
+        </w:rPr>
+        <w:t>ngumpulan</w:t>
+      </w:r>
+      <w:r>
+        <w:rPr>
+          <w:rFonts w:ascii="Times New Roman" w:hAnsi="Times New Roman" w:cs="Times New Roman"/>
+          <w:sz w:val="24"/>
+          <w:szCs w:val="24"/>
           <w:lang w:val="en-US"/>
         </w:rPr>
         <w:t xml:space="preserve"> </w:t>
@@ -15261,91 +15548,254 @@
       <w:r>
         <w:rPr>
           <w:rFonts w:ascii="Times New Roman" w:hAnsi="Times New Roman" w:cs="Times New Roman"/>
-          <w:sz w:val="24"/>
-          <w:lang w:val="en-US"/>
-        </w:rPr>
-        <w:t>Raspberry Pi Camera Module</w:t>
-      </w:r>
-      <w:r>
-        <w:rPr>
-          <w:rFonts w:ascii="Times New Roman" w:hAnsi="Times New Roman" w:cs="Times New Roman"/>
-          <w:sz w:val="24"/>
-          <w:lang w:val="en-US"/>
-        </w:rPr>
-        <w:t xml:space="preserve"> v2</w:t>
+          <w:i/>
+          <w:iCs/>
+          <w:sz w:val="24"/>
+          <w:szCs w:val="24"/>
+          <w:lang w:val="en-US"/>
+        </w:rPr>
+        <w:t>data</w:t>
+      </w:r>
+      <w:r>
+        <w:rPr>
+          <w:rFonts w:ascii="Times New Roman" w:hAnsi="Times New Roman" w:cs="Times New Roman"/>
+          <w:i/>
+          <w:iCs/>
+          <w:sz w:val="24"/>
+          <w:szCs w:val="24"/>
+          <w:lang w:val="en-US"/>
+        </w:rPr>
+        <w:t>set</w:t>
+      </w:r>
+      <w:r>
+        <w:rPr>
+          <w:rFonts w:ascii="Times New Roman" w:hAnsi="Times New Roman" w:cs="Times New Roman"/>
+          <w:sz w:val="24"/>
+          <w:szCs w:val="24"/>
+          <w:lang w:val="en-US"/>
+        </w:rPr>
+        <w:t>,</w:t>
+      </w:r>
+      <w:r>
+        <w:rPr>
+          <w:rFonts w:ascii="Times New Roman" w:hAnsi="Times New Roman" w:cs="Times New Roman"/>
+          <w:sz w:val="24"/>
+          <w:szCs w:val="24"/>
+          <w:lang w:val="en-US"/>
+        </w:rPr>
+        <w:t xml:space="preserve"> mikrokontroler membangkitkan sinyal PWM ke </w:t>
+      </w:r>
+      <w:r>
+        <w:rPr>
+          <w:rFonts w:ascii="Times New Roman" w:hAnsi="Times New Roman" w:cs="Times New Roman"/>
+          <w:i/>
+          <w:iCs/>
+          <w:sz w:val="24"/>
+          <w:szCs w:val="24"/>
+          <w:lang w:val="en-US"/>
+        </w:rPr>
+        <w:t>driver motor</w:t>
+      </w:r>
+      <w:r>
+        <w:rPr>
+          <w:rFonts w:ascii="Times New Roman" w:hAnsi="Times New Roman" w:cs="Times New Roman"/>
+          <w:sz w:val="24"/>
+          <w:szCs w:val="24"/>
+          <w:lang w:val="en-US"/>
+        </w:rPr>
+        <w:t xml:space="preserve">, </w:t>
+      </w:r>
+      <w:r>
+        <w:rPr>
+          <w:rFonts w:ascii="Times New Roman" w:hAnsi="Times New Roman" w:cs="Times New Roman"/>
+          <w:sz w:val="24"/>
+          <w:szCs w:val="24"/>
+          <w:lang w:val="en-US"/>
+        </w:rPr>
+        <w:t>kemudian</w:t>
+      </w:r>
+      <w:r>
+        <w:rPr>
+          <w:rFonts w:ascii="Times New Roman" w:hAnsi="Times New Roman" w:cs="Times New Roman"/>
+          <w:sz w:val="24"/>
+          <w:szCs w:val="24"/>
+          <w:lang w:val="en-US"/>
+        </w:rPr>
+        <w:t xml:space="preserve"> driver motor</w:t>
+      </w:r>
+      <w:r>
+        <w:rPr>
+          <w:rFonts w:ascii="Times New Roman" w:hAnsi="Times New Roman" w:cs="Times New Roman"/>
+          <w:sz w:val="24"/>
+          <w:szCs w:val="24"/>
+          <w:lang w:val="en-US"/>
+        </w:rPr>
+        <w:t xml:space="preserve"> mengolah</w:t>
+      </w:r>
+      <w:r>
+        <w:rPr>
+          <w:rFonts w:ascii="Times New Roman" w:hAnsi="Times New Roman" w:cs="Times New Roman"/>
+          <w:sz w:val="24"/>
+          <w:szCs w:val="24"/>
+          <w:lang w:val="en-US"/>
+        </w:rPr>
+        <w:t xml:space="preserve"> sinyal PWM menjadi tegangan yang dilanjutkan ke motor PG45.</w:t>
+      </w:r>
+      <w:r>
+        <w:rPr>
+          <w:rFonts w:ascii="Times New Roman" w:hAnsi="Times New Roman" w:cs="Times New Roman"/>
+          <w:sz w:val="24"/>
+          <w:szCs w:val="24"/>
+          <w:lang w:val="en-US"/>
+        </w:rPr>
+        <w:t xml:space="preserve"> Ketika </w:t>
+      </w:r>
+      <w:r>
+        <w:rPr>
+          <w:rFonts w:ascii="Times New Roman" w:hAnsi="Times New Roman" w:cs="Times New Roman"/>
+          <w:sz w:val="24"/>
+          <w:szCs w:val="24"/>
+          <w:lang w:val="en-US"/>
+        </w:rPr>
+        <w:t>motor PG45 mendapat arus listrik searah maka motor berputar dan sensor encoder internal dari motor PG45 membaca pergerakan kemudian dikirim ke dan diolah mikrokontroler ATMEGA 328P.</w:t>
+      </w:r>
+      <w:r>
+        <w:rPr>
+          <w:rFonts w:ascii="Times New Roman" w:hAnsi="Times New Roman" w:cs="Times New Roman"/>
+          <w:sz w:val="24"/>
+          <w:szCs w:val="24"/>
+          <w:lang w:val="en-US"/>
+        </w:rPr>
+        <w:t xml:space="preserve"> Papan  mikrokontroler yang digunakan memiliki spesifikasi seperti pada tabel 3.2.</w:t>
+      </w:r>
+    </w:p>
+    <w:p>
+      <w:pPr>
+        <w:spacing w:after="0" w:line="360" w:lineRule="auto"/>
+        <w:ind w:firstLine="567"/>
+        <w:jc w:val="both"/>
+        <w:rPr>
+          <w:rFonts w:ascii="Times New Roman" w:hAnsi="Times New Roman" w:cs="Times New Roman"/>
+          <w:sz w:val="20"/>
+          <w:szCs w:val="20"/>
+          <w:lang w:val="en-US"/>
+        </w:rPr>
+      </w:pPr>
+      <w:r>
+        <w:rPr>
+          <w:rFonts w:ascii="Times New Roman" w:hAnsi="Times New Roman" w:cs="Times New Roman"/>
+          <w:b/>
+          <w:bCs/>
+          <w:sz w:val="20"/>
+          <w:szCs w:val="20"/>
+          <w:lang w:val="en-US"/>
+        </w:rPr>
+        <w:t>Tabel 3.</w:t>
+      </w:r>
+      <w:r>
+        <w:rPr>
+          <w:rFonts w:ascii="Times New Roman" w:hAnsi="Times New Roman" w:cs="Times New Roman"/>
+          <w:b/>
+          <w:bCs/>
+          <w:sz w:val="20"/>
+          <w:szCs w:val="20"/>
+          <w:lang w:val="en-US"/>
+        </w:rPr>
+        <w:t>3</w:t>
+      </w:r>
+      <w:r>
+        <w:rPr>
+          <w:rFonts w:ascii="Times New Roman" w:hAnsi="Times New Roman" w:cs="Times New Roman"/>
+          <w:b/>
+          <w:bCs/>
+          <w:sz w:val="20"/>
+          <w:szCs w:val="20"/>
+          <w:lang w:val="en-US"/>
+        </w:rPr>
+        <w:t xml:space="preserve"> </w:t>
+      </w:r>
+      <w:r>
+        <w:rPr>
+          <w:rFonts w:ascii="Times New Roman" w:hAnsi="Times New Roman" w:cs="Times New Roman"/>
+          <w:sz w:val="20"/>
+          <w:szCs w:val="20"/>
+          <w:lang w:val="en-US"/>
+        </w:rPr>
+        <w:t>Spesifikasi Arduino Nano V3</w:t>
       </w:r>
     </w:p>
     <w:tbl>
       <w:tblPr>
         <w:tblStyle w:val="TableGrid"/>
         <w:tblW w:w="0" w:type="auto"/>
-        <w:tblInd w:w="534" w:type="dxa"/>
-        <w:tblBorders>
-          <w:top w:val="none" w:sz="0" w:space="0" w:color="auto"/>
-          <w:left w:val="none" w:sz="0" w:space="0" w:color="auto"/>
-          <w:bottom w:val="none" w:sz="0" w:space="0" w:color="auto"/>
-          <w:right w:val="none" w:sz="0" w:space="0" w:color="auto"/>
-          <w:insideH w:val="none" w:sz="0" w:space="0" w:color="auto"/>
-          <w:insideV w:val="none" w:sz="0" w:space="0" w:color="auto"/>
-        </w:tblBorders>
         <w:tblLook w:val="04A0" w:firstRow="1" w:lastRow="0" w:firstColumn="1" w:lastColumn="0" w:noHBand="0" w:noVBand="1"/>
       </w:tblPr>
       <w:tblGrid>
-        <w:gridCol w:w="3227"/>
-        <w:gridCol w:w="3685"/>
+        <w:gridCol w:w="2340"/>
+        <w:gridCol w:w="5588"/>
       </w:tblGrid>
       <w:tr>
         <w:tc>
           <w:tcPr>
-            <w:tcW w:w="3227" w:type="dxa"/>
+            <w:tcW w:w="2340" w:type="dxa"/>
             <w:tcBorders>
               <w:top w:val="single" w:sz="4" w:space="0" w:color="auto"/>
-              <w:bottom w:val="single" w:sz="4" w:space="0" w:color="auto"/>
+              <w:left w:val="nil"/>
+              <w:bottom w:val="nil"/>
+              <w:right w:val="nil"/>
             </w:tcBorders>
           </w:tcPr>
           <w:p>
             <w:pPr>
+              <w:spacing w:line="360" w:lineRule="auto"/>
               <w:jc w:val="center"/>
               <w:rPr>
                 <w:rFonts w:ascii="Times New Roman" w:hAnsi="Times New Roman" w:cs="Times New Roman"/>
-                <w:sz w:val="24"/>
+                <w:sz w:val="20"/>
+                <w:szCs w:val="20"/>
                 <w:lang w:val="en-US"/>
               </w:rPr>
             </w:pPr>
             <w:r>
               <w:rPr>
                 <w:rFonts w:ascii="Times New Roman" w:hAnsi="Times New Roman" w:cs="Times New Roman"/>
-                <w:sz w:val="24"/>
+                <w:sz w:val="20"/>
+                <w:szCs w:val="20"/>
                 <w:lang w:val="en-US"/>
               </w:rPr>
-              <w:t>Fitur Teknis</w:t>
+              <w:t>Tegangan Kerja</w:t>
             </w:r>
           </w:p>
         </w:tc>
         <w:tc>
           <w:tcPr>
-            <w:tcW w:w="3685" w:type="dxa"/>
+            <w:tcW w:w="5588" w:type="dxa"/>
             <w:tcBorders>
               <w:top w:val="single" w:sz="4" w:space="0" w:color="auto"/>
-              <w:bottom w:val="single" w:sz="4" w:space="0" w:color="auto"/>
+              <w:left w:val="nil"/>
+              <w:bottom w:val="nil"/>
+              <w:right w:val="nil"/>
             </w:tcBorders>
           </w:tcPr>
           <w:p>
             <w:pPr>
+              <w:spacing w:line="360" w:lineRule="auto"/>
               <w:jc w:val="center"/>
               <w:rPr>
                 <w:rFonts w:ascii="Times New Roman" w:hAnsi="Times New Roman" w:cs="Times New Roman"/>
-                <w:sz w:val="24"/>
+                <w:sz w:val="20"/>
+                <w:szCs w:val="20"/>
                 <w:lang w:val="en-US"/>
               </w:rPr>
             </w:pPr>
             <w:r>
               <w:rPr>
                 <w:rFonts w:ascii="Times New Roman" w:hAnsi="Times New Roman" w:cs="Times New Roman"/>
-                <w:sz w:val="24"/>
+                <w:sz w:val="20"/>
+                <w:szCs w:val="20"/>
                 <w:lang w:val="en-US"/>
               </w:rPr>
-              <w:t>Spesifikasi</w:t>
+              <w:t>5V</w:t>
             </w:r>
           </w:p>
         </w:tc>
@@ -15353,53 +15803,74 @@
       <w:tr>
         <w:tc>
           <w:tcPr>
-            <w:tcW w:w="3227" w:type="dxa"/>
+            <w:tcW w:w="2340" w:type="dxa"/>
             <w:tcBorders>
-              <w:top w:val="single" w:sz="4" w:space="0" w:color="auto"/>
+              <w:top w:val="nil"/>
+              <w:left w:val="nil"/>
+              <w:bottom w:val="nil"/>
+              <w:right w:val="nil"/>
             </w:tcBorders>
           </w:tcPr>
           <w:p>
             <w:pPr>
+              <w:spacing w:line="360" w:lineRule="auto"/>
               <w:jc w:val="center"/>
               <w:rPr>
                 <w:rFonts w:ascii="Times New Roman" w:hAnsi="Times New Roman" w:cs="Times New Roman"/>
-                <w:sz w:val="24"/>
+                <w:sz w:val="20"/>
+                <w:szCs w:val="20"/>
                 <w:lang w:val="en-US"/>
               </w:rPr>
             </w:pPr>
             <w:r>
               <w:rPr>
                 <w:rFonts w:ascii="Times New Roman" w:hAnsi="Times New Roman" w:cs="Times New Roman"/>
-                <w:sz w:val="24"/>
+                <w:sz w:val="20"/>
+                <w:szCs w:val="20"/>
                 <w:lang w:val="en-US"/>
               </w:rPr>
-              <w:t>Dimensi</w:t>
+              <w:t>I/O Pin Digital</w:t>
             </w:r>
           </w:p>
         </w:tc>
         <w:tc>
           <w:tcPr>
-            <w:tcW w:w="3685" w:type="dxa"/>
+            <w:tcW w:w="5588" w:type="dxa"/>
             <w:tcBorders>
-              <w:top w:val="single" w:sz="4" w:space="0" w:color="auto"/>
+              <w:top w:val="nil"/>
+              <w:left w:val="nil"/>
+              <w:bottom w:val="nil"/>
+              <w:right w:val="nil"/>
             </w:tcBorders>
           </w:tcPr>
           <w:p>
             <w:pPr>
+              <w:spacing w:line="360" w:lineRule="auto"/>
               <w:jc w:val="center"/>
               <w:rPr>
                 <w:rFonts w:ascii="Times New Roman" w:hAnsi="Times New Roman" w:cs="Times New Roman"/>
-                <w:sz w:val="24"/>
+                <w:sz w:val="20"/>
+                <w:szCs w:val="20"/>
                 <w:lang w:val="en-US"/>
               </w:rPr>
             </w:pPr>
             <w:r>
               <w:rPr>
                 <w:rFonts w:ascii="Times New Roman" w:hAnsi="Times New Roman" w:cs="Times New Roman"/>
-                <w:sz w:val="24"/>
+                <w:sz w:val="20"/>
+                <w:szCs w:val="20"/>
                 <w:lang w:val="en-US"/>
               </w:rPr>
-              <w:t>25 x 24 x 9mm</w:t>
+              <w:t>14 (6 PWM)</w:t>
+            </w:r>
+            <w:r>
+              <w:rPr>
+                <w:rFonts w:ascii="Times New Roman" w:hAnsi="Times New Roman" w:cs="Times New Roman"/>
+                <w:sz w:val="20"/>
+                <w:szCs w:val="20"/>
+                <w:lang w:val="en-US"/>
+              </w:rPr>
+              <w:t xml:space="preserve"> Pin</w:t>
             </w:r>
           </w:p>
         </w:tc>
@@ -15407,47 +15878,74 @@
       <w:tr>
         <w:tc>
           <w:tcPr>
-            <w:tcW w:w="3227" w:type="dxa"/>
+            <w:tcW w:w="2340" w:type="dxa"/>
+            <w:tcBorders>
+              <w:top w:val="nil"/>
+              <w:left w:val="nil"/>
+              <w:bottom w:val="nil"/>
+              <w:right w:val="nil"/>
+            </w:tcBorders>
           </w:tcPr>
           <w:p>
             <w:pPr>
+              <w:spacing w:line="360" w:lineRule="auto"/>
               <w:jc w:val="center"/>
               <w:rPr>
                 <w:rFonts w:ascii="Times New Roman" w:hAnsi="Times New Roman" w:cs="Times New Roman"/>
-                <w:sz w:val="24"/>
+                <w:sz w:val="20"/>
+                <w:szCs w:val="20"/>
                 <w:lang w:val="en-US"/>
               </w:rPr>
             </w:pPr>
             <w:r>
               <w:rPr>
                 <w:rFonts w:ascii="Times New Roman" w:hAnsi="Times New Roman" w:cs="Times New Roman"/>
-                <w:sz w:val="24"/>
+                <w:sz w:val="20"/>
+                <w:szCs w:val="20"/>
                 <w:lang w:val="en-US"/>
               </w:rPr>
-              <w:t>Berat</w:t>
+              <w:t>O/O Pin Analog</w:t>
             </w:r>
           </w:p>
         </w:tc>
         <w:tc>
           <w:tcPr>
-            <w:tcW w:w="3685" w:type="dxa"/>
+            <w:tcW w:w="5588" w:type="dxa"/>
+            <w:tcBorders>
+              <w:top w:val="nil"/>
+              <w:left w:val="nil"/>
+              <w:bottom w:val="nil"/>
+              <w:right w:val="nil"/>
+            </w:tcBorders>
           </w:tcPr>
           <w:p>
             <w:pPr>
+              <w:spacing w:line="360" w:lineRule="auto"/>
               <w:jc w:val="center"/>
               <w:rPr>
                 <w:rFonts w:ascii="Times New Roman" w:hAnsi="Times New Roman" w:cs="Times New Roman"/>
-                <w:sz w:val="24"/>
+                <w:sz w:val="20"/>
+                <w:szCs w:val="20"/>
                 <w:lang w:val="en-US"/>
               </w:rPr>
             </w:pPr>
             <w:r>
               <w:rPr>
                 <w:rFonts w:ascii="Times New Roman" w:hAnsi="Times New Roman" w:cs="Times New Roman"/>
-                <w:sz w:val="24"/>
+                <w:sz w:val="20"/>
+                <w:szCs w:val="20"/>
                 <w:lang w:val="en-US"/>
               </w:rPr>
-              <w:t>3 gram</w:t>
+              <w:t>8</w:t>
+            </w:r>
+            <w:r>
+              <w:rPr>
+                <w:rFonts w:ascii="Times New Roman" w:hAnsi="Times New Roman" w:cs="Times New Roman"/>
+                <w:sz w:val="20"/>
+                <w:szCs w:val="20"/>
+                <w:lang w:val="en-US"/>
+              </w:rPr>
+              <w:t xml:space="preserve"> Pin</w:t>
             </w:r>
           </w:p>
         </w:tc>
@@ -15455,47 +15953,65 @@
       <w:tr>
         <w:tc>
           <w:tcPr>
-            <w:tcW w:w="3227" w:type="dxa"/>
+            <w:tcW w:w="2340" w:type="dxa"/>
+            <w:tcBorders>
+              <w:top w:val="nil"/>
+              <w:left w:val="nil"/>
+              <w:bottom w:val="nil"/>
+              <w:right w:val="nil"/>
+            </w:tcBorders>
           </w:tcPr>
           <w:p>
             <w:pPr>
+              <w:spacing w:line="360" w:lineRule="auto"/>
               <w:jc w:val="center"/>
               <w:rPr>
                 <w:rFonts w:ascii="Times New Roman" w:hAnsi="Times New Roman" w:cs="Times New Roman"/>
-                <w:sz w:val="24"/>
+                <w:sz w:val="20"/>
+                <w:szCs w:val="20"/>
                 <w:lang w:val="en-US"/>
               </w:rPr>
             </w:pPr>
             <w:r>
               <w:rPr>
                 <w:rFonts w:ascii="Times New Roman" w:hAnsi="Times New Roman" w:cs="Times New Roman"/>
-                <w:sz w:val="24"/>
+                <w:sz w:val="20"/>
+                <w:szCs w:val="20"/>
                 <w:lang w:val="en-US"/>
               </w:rPr>
-              <w:t>Resolusi</w:t>
+              <w:t>Arus per I/O</w:t>
             </w:r>
           </w:p>
         </w:tc>
         <w:tc>
           <w:tcPr>
-            <w:tcW w:w="3685" w:type="dxa"/>
+            <w:tcW w:w="5588" w:type="dxa"/>
+            <w:tcBorders>
+              <w:top w:val="nil"/>
+              <w:left w:val="nil"/>
+              <w:bottom w:val="nil"/>
+              <w:right w:val="nil"/>
+            </w:tcBorders>
           </w:tcPr>
           <w:p>
             <w:pPr>
+              <w:spacing w:line="360" w:lineRule="auto"/>
               <w:jc w:val="center"/>
               <w:rPr>
                 <w:rFonts w:ascii="Times New Roman" w:hAnsi="Times New Roman" w:cs="Times New Roman"/>
-                <w:sz w:val="24"/>
+                <w:sz w:val="20"/>
+                <w:szCs w:val="20"/>
                 <w:lang w:val="en-US"/>
               </w:rPr>
             </w:pPr>
             <w:r>
               <w:rPr>
                 <w:rFonts w:ascii="Times New Roman" w:hAnsi="Times New Roman" w:cs="Times New Roman"/>
-                <w:sz w:val="24"/>
+                <w:sz w:val="20"/>
+                <w:szCs w:val="20"/>
                 <w:lang w:val="en-US"/>
               </w:rPr>
-              <w:t>8 Megapixels</w:t>
+              <w:t>40 mA</w:t>
             </w:r>
           </w:p>
         </w:tc>
@@ -15503,47 +16019,69 @@
       <w:tr>
         <w:tc>
           <w:tcPr>
-            <w:tcW w:w="3227" w:type="dxa"/>
+            <w:tcW w:w="2340" w:type="dxa"/>
+            <w:tcBorders>
+              <w:top w:val="nil"/>
+              <w:left w:val="nil"/>
+              <w:bottom w:val="nil"/>
+              <w:right w:val="nil"/>
+            </w:tcBorders>
           </w:tcPr>
           <w:p>
             <w:pPr>
+              <w:spacing w:line="360" w:lineRule="auto"/>
               <w:jc w:val="center"/>
               <w:rPr>
                 <w:rFonts w:ascii="Times New Roman" w:hAnsi="Times New Roman" w:cs="Times New Roman"/>
-                <w:sz w:val="24"/>
+                <w:i/>
+                <w:iCs/>
+                <w:sz w:val="20"/>
+                <w:szCs w:val="20"/>
                 <w:lang w:val="en-US"/>
               </w:rPr>
             </w:pPr>
             <w:r>
               <w:rPr>
                 <w:rFonts w:ascii="Times New Roman" w:hAnsi="Times New Roman" w:cs="Times New Roman"/>
-                <w:sz w:val="24"/>
+                <w:i/>
+                <w:iCs/>
+                <w:sz w:val="20"/>
+                <w:szCs w:val="20"/>
                 <w:lang w:val="en-US"/>
               </w:rPr>
-              <w:t>Mode Video</w:t>
+              <w:t>Flash Memory</w:t>
             </w:r>
           </w:p>
         </w:tc>
         <w:tc>
           <w:tcPr>
-            <w:tcW w:w="3685" w:type="dxa"/>
+            <w:tcW w:w="5588" w:type="dxa"/>
+            <w:tcBorders>
+              <w:top w:val="nil"/>
+              <w:left w:val="nil"/>
+              <w:bottom w:val="nil"/>
+              <w:right w:val="nil"/>
+            </w:tcBorders>
           </w:tcPr>
           <w:p>
             <w:pPr>
+              <w:spacing w:line="360" w:lineRule="auto"/>
               <w:jc w:val="center"/>
               <w:rPr>
                 <w:rFonts w:ascii="Times New Roman" w:hAnsi="Times New Roman" w:cs="Times New Roman"/>
-                <w:sz w:val="24"/>
+                <w:sz w:val="20"/>
+                <w:szCs w:val="20"/>
                 <w:lang w:val="en-US"/>
               </w:rPr>
             </w:pPr>
             <w:r>
               <w:rPr>
                 <w:rFonts w:ascii="Times New Roman" w:hAnsi="Times New Roman" w:cs="Times New Roman"/>
-                <w:sz w:val="24"/>
+                <w:sz w:val="20"/>
+                <w:szCs w:val="20"/>
                 <w:lang w:val="en-US"/>
               </w:rPr>
-              <w:t>1080p30, 720p60 and 640 × 480p60/90</w:t>
+              <w:t>32 KB</w:t>
             </w:r>
           </w:p>
         </w:tc>
@@ -15551,47 +16089,66 @@
       <w:tr>
         <w:tc>
           <w:tcPr>
-            <w:tcW w:w="3227" w:type="dxa"/>
+            <w:tcW w:w="2340" w:type="dxa"/>
+            <w:tcBorders>
+              <w:top w:val="nil"/>
+              <w:left w:val="nil"/>
+              <w:bottom w:val="nil"/>
+              <w:right w:val="nil"/>
+            </w:tcBorders>
           </w:tcPr>
           <w:p>
             <w:pPr>
+              <w:spacing w:line="360" w:lineRule="auto"/>
               <w:jc w:val="center"/>
               <w:rPr>
                 <w:rFonts w:ascii="Times New Roman" w:hAnsi="Times New Roman" w:cs="Times New Roman"/>
-                <w:sz w:val="24"/>
+                <w:sz w:val="20"/>
+                <w:szCs w:val="20"/>
                 <w:lang w:val="en-US"/>
               </w:rPr>
             </w:pPr>
             <w:r>
               <w:rPr>
                 <w:rFonts w:ascii="Times New Roman" w:hAnsi="Times New Roman" w:cs="Times New Roman"/>
-                <w:sz w:val="24"/>
+                <w:sz w:val="20"/>
+                <w:szCs w:val="20"/>
                 <w:lang w:val="en-US"/>
               </w:rPr>
-              <w:t>Linux integration</w:t>
+              <w:lastRenderedPageBreak/>
+              <w:t>SRAM</w:t>
             </w:r>
           </w:p>
         </w:tc>
         <w:tc>
           <w:tcPr>
-            <w:tcW w:w="3685" w:type="dxa"/>
+            <w:tcW w:w="5588" w:type="dxa"/>
+            <w:tcBorders>
+              <w:top w:val="nil"/>
+              <w:left w:val="nil"/>
+              <w:bottom w:val="nil"/>
+              <w:right w:val="nil"/>
+            </w:tcBorders>
           </w:tcPr>
           <w:p>
             <w:pPr>
+              <w:spacing w:line="360" w:lineRule="auto"/>
               <w:jc w:val="center"/>
               <w:rPr>
                 <w:rFonts w:ascii="Times New Roman" w:hAnsi="Times New Roman" w:cs="Times New Roman"/>
-                <w:sz w:val="24"/>
+                <w:sz w:val="20"/>
+                <w:szCs w:val="20"/>
                 <w:lang w:val="en-US"/>
               </w:rPr>
             </w:pPr>
             <w:r>
               <w:rPr>
                 <w:rFonts w:ascii="Times New Roman" w:hAnsi="Times New Roman" w:cs="Times New Roman"/>
-                <w:sz w:val="24"/>
+                <w:sz w:val="20"/>
+                <w:szCs w:val="20"/>
                 <w:lang w:val="en-US"/>
               </w:rPr>
-              <w:t>V4L2 driver</w:t>
+              <w:t>2 KB</w:t>
             </w:r>
           </w:p>
         </w:tc>
@@ -15599,47 +16156,65 @@
       <w:tr>
         <w:tc>
           <w:tcPr>
-            <w:tcW w:w="3227" w:type="dxa"/>
+            <w:tcW w:w="2340" w:type="dxa"/>
+            <w:tcBorders>
+              <w:top w:val="nil"/>
+              <w:left w:val="nil"/>
+              <w:bottom w:val="nil"/>
+              <w:right w:val="nil"/>
+            </w:tcBorders>
           </w:tcPr>
           <w:p>
             <w:pPr>
+              <w:spacing w:line="360" w:lineRule="auto"/>
               <w:jc w:val="center"/>
               <w:rPr>
                 <w:rFonts w:ascii="Times New Roman" w:hAnsi="Times New Roman" w:cs="Times New Roman"/>
-                <w:sz w:val="24"/>
+                <w:sz w:val="20"/>
+                <w:szCs w:val="20"/>
                 <w:lang w:val="en-US"/>
               </w:rPr>
             </w:pPr>
             <w:r>
               <w:rPr>
                 <w:rFonts w:ascii="Times New Roman" w:hAnsi="Times New Roman" w:cs="Times New Roman"/>
-                <w:sz w:val="24"/>
+                <w:sz w:val="20"/>
+                <w:szCs w:val="20"/>
                 <w:lang w:val="en-US"/>
               </w:rPr>
-              <w:t>Sensor</w:t>
+              <w:t>EEPROM</w:t>
             </w:r>
           </w:p>
         </w:tc>
         <w:tc>
           <w:tcPr>
-            <w:tcW w:w="3685" w:type="dxa"/>
+            <w:tcW w:w="5588" w:type="dxa"/>
+            <w:tcBorders>
+              <w:top w:val="nil"/>
+              <w:left w:val="nil"/>
+              <w:bottom w:val="nil"/>
+              <w:right w:val="nil"/>
+            </w:tcBorders>
           </w:tcPr>
           <w:p>
             <w:pPr>
+              <w:spacing w:line="360" w:lineRule="auto"/>
               <w:jc w:val="center"/>
               <w:rPr>
                 <w:rFonts w:ascii="Times New Roman" w:hAnsi="Times New Roman" w:cs="Times New Roman"/>
-                <w:sz w:val="24"/>
+                <w:sz w:val="20"/>
+                <w:szCs w:val="20"/>
                 <w:lang w:val="en-US"/>
               </w:rPr>
             </w:pPr>
             <w:r>
               <w:rPr>
                 <w:rFonts w:ascii="Times New Roman" w:hAnsi="Times New Roman" w:cs="Times New Roman"/>
-                <w:sz w:val="24"/>
+                <w:sz w:val="20"/>
+                <w:szCs w:val="20"/>
                 <w:lang w:val="en-US"/>
               </w:rPr>
-              <w:t>Sony IMX219</w:t>
+              <w:t>1 KB</w:t>
             </w:r>
           </w:p>
         </w:tc>
@@ -15647,53 +16222,199 @@
       <w:tr>
         <w:tc>
           <w:tcPr>
-            <w:tcW w:w="3227" w:type="dxa"/>
+            <w:tcW w:w="2340" w:type="dxa"/>
             <w:tcBorders>
-              <w:bottom w:val="single" w:sz="4" w:space="0" w:color="auto"/>
+              <w:top w:val="nil"/>
+              <w:left w:val="nil"/>
+              <w:bottom w:val="nil"/>
+              <w:right w:val="nil"/>
             </w:tcBorders>
           </w:tcPr>
           <w:p>
             <w:pPr>
+              <w:spacing w:line="360" w:lineRule="auto"/>
               <w:jc w:val="center"/>
               <w:rPr>
                 <w:rFonts w:ascii="Times New Roman" w:hAnsi="Times New Roman" w:cs="Times New Roman"/>
-                <w:sz w:val="24"/>
+                <w:sz w:val="20"/>
+                <w:szCs w:val="20"/>
                 <w:lang w:val="en-US"/>
               </w:rPr>
             </w:pPr>
             <w:r>
               <w:rPr>
                 <w:rFonts w:ascii="Times New Roman" w:hAnsi="Times New Roman" w:cs="Times New Roman"/>
-                <w:sz w:val="24"/>
+                <w:i/>
+                <w:iCs/>
+                <w:sz w:val="20"/>
+                <w:szCs w:val="20"/>
                 <w:lang w:val="en-US"/>
               </w:rPr>
-              <w:t>Resolusi sensor</w:t>
+              <w:t>Clock Speed</w:t>
             </w:r>
           </w:p>
         </w:tc>
         <w:tc>
           <w:tcPr>
-            <w:tcW w:w="3685" w:type="dxa"/>
+            <w:tcW w:w="5588" w:type="dxa"/>
             <w:tcBorders>
-              <w:bottom w:val="single" w:sz="4" w:space="0" w:color="auto"/>
+              <w:top w:val="nil"/>
+              <w:left w:val="nil"/>
+              <w:bottom w:val="nil"/>
+              <w:right w:val="nil"/>
             </w:tcBorders>
           </w:tcPr>
           <w:p>
             <w:pPr>
+              <w:spacing w:line="360" w:lineRule="auto"/>
               <w:jc w:val="center"/>
               <w:rPr>
                 <w:rFonts w:ascii="Times New Roman" w:hAnsi="Times New Roman" w:cs="Times New Roman"/>
-                <w:sz w:val="24"/>
+                <w:sz w:val="20"/>
+                <w:szCs w:val="20"/>
                 <w:lang w:val="en-US"/>
               </w:rPr>
             </w:pPr>
             <w:r>
               <w:rPr>
                 <w:rFonts w:ascii="Times New Roman" w:hAnsi="Times New Roman" w:cs="Times New Roman"/>
-                <w:sz w:val="24"/>
+                <w:sz w:val="20"/>
+                <w:szCs w:val="20"/>
                 <w:lang w:val="en-US"/>
               </w:rPr>
-              <w:t>3280 x 2464 pixels</w:t>
+              <w:t>16 MHz</w:t>
+            </w:r>
+          </w:p>
+        </w:tc>
+      </w:tr>
+      <w:tr>
+        <w:tc>
+          <w:tcPr>
+            <w:tcW w:w="2340" w:type="dxa"/>
+            <w:tcBorders>
+              <w:top w:val="nil"/>
+              <w:left w:val="nil"/>
+              <w:bottom w:val="nil"/>
+              <w:right w:val="nil"/>
+            </w:tcBorders>
+          </w:tcPr>
+          <w:p>
+            <w:pPr>
+              <w:spacing w:line="360" w:lineRule="auto"/>
+              <w:jc w:val="center"/>
+              <w:rPr>
+                <w:rFonts w:ascii="Times New Roman" w:hAnsi="Times New Roman" w:cs="Times New Roman"/>
+                <w:sz w:val="20"/>
+                <w:szCs w:val="20"/>
+                <w:lang w:val="en-US"/>
+              </w:rPr>
+            </w:pPr>
+            <w:r>
+              <w:rPr>
+                <w:rFonts w:ascii="Times New Roman" w:hAnsi="Times New Roman" w:cs="Times New Roman"/>
+                <w:sz w:val="20"/>
+                <w:szCs w:val="20"/>
+                <w:lang w:val="en-US"/>
+              </w:rPr>
+              <w:t>Dimensi</w:t>
+            </w:r>
+          </w:p>
+        </w:tc>
+        <w:tc>
+          <w:tcPr>
+            <w:tcW w:w="5588" w:type="dxa"/>
+            <w:tcBorders>
+              <w:top w:val="nil"/>
+              <w:left w:val="nil"/>
+              <w:bottom w:val="nil"/>
+              <w:right w:val="nil"/>
+            </w:tcBorders>
+          </w:tcPr>
+          <w:p>
+            <w:pPr>
+              <w:spacing w:line="360" w:lineRule="auto"/>
+              <w:jc w:val="center"/>
+              <w:rPr>
+                <w:rFonts w:ascii="Times New Roman" w:hAnsi="Times New Roman" w:cs="Times New Roman"/>
+                <w:sz w:val="20"/>
+                <w:szCs w:val="20"/>
+                <w:lang w:val="en-US"/>
+              </w:rPr>
+            </w:pPr>
+            <w:r>
+              <w:rPr>
+                <w:rFonts w:ascii="Times New Roman" w:hAnsi="Times New Roman" w:cs="Times New Roman"/>
+                <w:sz w:val="20"/>
+                <w:szCs w:val="20"/>
+                <w:lang w:val="en-US"/>
+              </w:rPr>
+              <w:t>4,5 cm x 1,8 cm</w:t>
+            </w:r>
+          </w:p>
+        </w:tc>
+      </w:tr>
+      <w:tr>
+        <w:tc>
+          <w:tcPr>
+            <w:tcW w:w="2340" w:type="dxa"/>
+            <w:tcBorders>
+              <w:top w:val="nil"/>
+              <w:left w:val="nil"/>
+              <w:bottom w:val="single" w:sz="4" w:space="0" w:color="auto"/>
+              <w:right w:val="nil"/>
+            </w:tcBorders>
+          </w:tcPr>
+          <w:p>
+            <w:pPr>
+              <w:spacing w:line="360" w:lineRule="auto"/>
+              <w:jc w:val="center"/>
+              <w:rPr>
+                <w:rFonts w:ascii="Times New Roman" w:hAnsi="Times New Roman" w:cs="Times New Roman"/>
+                <w:sz w:val="20"/>
+                <w:szCs w:val="20"/>
+                <w:lang w:val="en-US"/>
+              </w:rPr>
+            </w:pPr>
+            <w:r>
+              <w:rPr>
+                <w:rFonts w:ascii="Times New Roman" w:hAnsi="Times New Roman" w:cs="Times New Roman"/>
+                <w:sz w:val="20"/>
+                <w:szCs w:val="20"/>
+                <w:lang w:val="en-US"/>
+              </w:rPr>
+              <w:t>Berat</w:t>
+            </w:r>
+          </w:p>
+        </w:tc>
+        <w:tc>
+          <w:tcPr>
+            <w:tcW w:w="5588" w:type="dxa"/>
+            <w:tcBorders>
+              <w:top w:val="nil"/>
+              <w:left w:val="nil"/>
+              <w:bottom w:val="single" w:sz="4" w:space="0" w:color="auto"/>
+              <w:right w:val="nil"/>
+            </w:tcBorders>
+          </w:tcPr>
+          <w:p>
+            <w:pPr>
+              <w:spacing w:line="360" w:lineRule="auto"/>
+              <w:jc w:val="center"/>
+              <w:rPr>
+                <w:rFonts w:ascii="Times New Roman" w:hAnsi="Times New Roman" w:cs="Times New Roman"/>
+                <w:sz w:val="20"/>
+                <w:szCs w:val="20"/>
+                <w:lang w:val="en-US"/>
+              </w:rPr>
+            </w:pPr>
+            <w:r>
+              <w:rPr>
+                <w:rFonts w:ascii="Times New Roman" w:hAnsi="Times New Roman" w:cs="Times New Roman"/>
+                <w:sz w:val="20"/>
+                <w:szCs w:val="20"/>
+                <w:lang w:val="en-US"/>
+              </w:rPr>
+              <w:t>5 Gram</w:t>
             </w:r>
           </w:p>
         </w:tc>
@@ -15702,10 +16423,1697 @@
     <w:p>
       <w:pPr>
         <w:spacing w:after="0" w:line="360" w:lineRule="auto"/>
+        <w:jc w:val="both"/>
+        <w:rPr>
+          <w:rFonts w:ascii="Times New Roman" w:hAnsi="Times New Roman" w:cs="Times New Roman"/>
+          <w:sz w:val="20"/>
+          <w:szCs w:val="20"/>
+          <w:lang w:val="en-US"/>
+        </w:rPr>
+      </w:pPr>
+    </w:p>
+    <w:p>
+      <w:pPr>
+        <w:pStyle w:val="Heading2"/>
+        <w:spacing w:line="360" w:lineRule="auto"/>
+        <w:ind w:left="709" w:hanging="799"/>
+        <w:rPr>
+          <w:rFonts w:eastAsia="Times New Roman"/>
+          <w:lang w:val="en-US"/>
+        </w:rPr>
+      </w:pPr>
+      <w:r>
+        <w:rPr>
+          <w:rFonts w:cs="Times New Roman"/>
+          <w:szCs w:val="24"/>
+          <w:lang w:val="en-US"/>
+        </w:rPr>
+        <w:t xml:space="preserve"> </w:t>
+      </w:r>
+      <w:bookmarkStart w:id="38" w:name="_Toc58692744"/>
+      <w:r>
+        <w:rPr>
+          <w:rFonts w:eastAsia="Times New Roman"/>
+          <w:lang w:val="en-US"/>
+        </w:rPr>
+        <w:t>3.</w:t>
+      </w:r>
+      <w:r>
+        <w:rPr>
+          <w:rFonts w:eastAsia="Times New Roman"/>
+          <w:lang w:val="en-US"/>
+        </w:rPr>
+        <w:t>3</w:t>
+      </w:r>
+      <w:r>
+        <w:rPr>
+          <w:rFonts w:eastAsia="Times New Roman"/>
+          <w:lang w:val="en-US"/>
+        </w:rPr>
+        <w:t xml:space="preserve"> </w:t>
+      </w:r>
+      <w:r>
+        <w:rPr>
+          <w:rFonts w:eastAsia="Times New Roman"/>
+          <w:lang w:val="en-US"/>
+        </w:rPr>
+        <w:t>Fungsi Alih</w:t>
+      </w:r>
+      <w:bookmarkEnd w:id="38"/>
+    </w:p>
+    <w:p>
+      <w:pPr>
+        <w:spacing w:line="360" w:lineRule="auto"/>
+        <w:ind w:firstLine="709"/>
+        <w:jc w:val="both"/>
+        <w:rPr>
+          <w:rFonts w:ascii="Times New Roman" w:hAnsi="Times New Roman" w:cs="Times New Roman"/>
+          <w:sz w:val="24"/>
+          <w:szCs w:val="24"/>
+          <w:lang w:val="en-US"/>
+        </w:rPr>
+      </w:pPr>
+      <w:r>
+        <w:rPr>
+          <w:rFonts w:ascii="Times New Roman" w:hAnsi="Times New Roman" w:cs="Times New Roman"/>
+          <w:sz w:val="24"/>
+          <w:szCs w:val="24"/>
+          <w:lang w:val="en-US"/>
+        </w:rPr>
+        <w:t xml:space="preserve">Dalam teori kontrol, fungsi yang disebut “fungsi alih” sering digunakan </w:t>
+      </w:r>
+      <w:r>
+        <w:rPr>
+          <w:rFonts w:ascii="Times New Roman" w:hAnsi="Times New Roman" w:cs="Times New Roman"/>
+          <w:sz w:val="24"/>
+          <w:szCs w:val="24"/>
+          <w:lang w:val="en-US"/>
+        </w:rPr>
+        <w:t>u</w:t>
+      </w:r>
+      <w:r>
+        <w:rPr>
+          <w:rFonts w:ascii="Times New Roman" w:hAnsi="Times New Roman" w:cs="Times New Roman"/>
+          <w:sz w:val="24"/>
+          <w:szCs w:val="24"/>
+          <w:lang w:val="en-US"/>
+        </w:rPr>
+        <w:t>ntuk</w:t>
+      </w:r>
+      <w:r>
+        <w:rPr>
+          <w:rFonts w:ascii="Times New Roman" w:hAnsi="Times New Roman" w:cs="Times New Roman"/>
+          <w:sz w:val="24"/>
+          <w:szCs w:val="24"/>
+          <w:lang w:val="en-US"/>
+        </w:rPr>
+        <w:t xml:space="preserve"> </w:t>
+      </w:r>
+      <w:r>
+        <w:rPr>
+          <w:rFonts w:ascii="Times New Roman" w:hAnsi="Times New Roman" w:cs="Times New Roman"/>
+          <w:sz w:val="24"/>
+          <w:szCs w:val="24"/>
+          <w:lang w:val="en-US"/>
+        </w:rPr>
+        <w:t>mencirikan hubungan masukan dan keluaran dari sistem linier parameter konstan. Konsep</w:t>
+      </w:r>
+      <w:r>
+        <w:rPr>
+          <w:rFonts w:ascii="Times New Roman" w:hAnsi="Times New Roman" w:cs="Times New Roman"/>
+          <w:sz w:val="24"/>
+          <w:szCs w:val="24"/>
+          <w:lang w:val="en-US"/>
+        </w:rPr>
+        <w:t xml:space="preserve"> </w:t>
+      </w:r>
+      <w:r>
+        <w:rPr>
+          <w:rFonts w:ascii="Times New Roman" w:hAnsi="Times New Roman" w:cs="Times New Roman"/>
+          <w:sz w:val="24"/>
+          <w:szCs w:val="24"/>
+          <w:lang w:val="en-US"/>
+        </w:rPr>
+        <w:t>fungsi alih hanya digunakan pada sistem linier parameter konstan, walaupun dapat diperluas</w:t>
+      </w:r>
+      <w:r>
+        <w:rPr>
+          <w:rFonts w:ascii="Times New Roman" w:hAnsi="Times New Roman" w:cs="Times New Roman"/>
+          <w:sz w:val="24"/>
+          <w:szCs w:val="24"/>
+          <w:lang w:val="en-US"/>
+        </w:rPr>
+        <w:t xml:space="preserve"> </w:t>
+      </w:r>
+      <w:r>
+        <w:rPr>
+          <w:rFonts w:ascii="Times New Roman" w:hAnsi="Times New Roman" w:cs="Times New Roman"/>
+          <w:sz w:val="24"/>
+          <w:szCs w:val="24"/>
+          <w:lang w:val="en-US"/>
+        </w:rPr>
+        <w:t>untuk suatu sistem kontrol nonlinier</w:t>
+      </w:r>
+      <w:r>
+        <w:rPr>
+          <w:rFonts w:ascii="Times New Roman" w:hAnsi="Times New Roman" w:cs="Times New Roman"/>
+          <w:sz w:val="24"/>
+          <w:szCs w:val="24"/>
+          <w:lang w:val="en-US"/>
+        </w:rPr>
+        <w:t xml:space="preserve"> (Sumardi, 2019).</w:t>
+      </w:r>
+      <w:r>
+        <w:rPr>
+          <w:rFonts w:ascii="Times New Roman" w:hAnsi="Times New Roman" w:cs="Times New Roman"/>
+          <w:sz w:val="24"/>
+          <w:szCs w:val="24"/>
+          <w:lang w:val="en-US"/>
+        </w:rPr>
+        <w:t xml:space="preserve"> Secara mudahnya fungsi alih adalah variabel keluaran Y</w:t>
+      </w:r>
+      <w:r>
+        <w:rPr>
+          <w:rFonts w:ascii="Times New Roman" w:hAnsi="Times New Roman" w:cs="Times New Roman"/>
+          <w:sz w:val="24"/>
+          <w:szCs w:val="24"/>
+          <w:vertAlign w:val="subscript"/>
+          <w:lang w:val="en-US"/>
+        </w:rPr>
+        <w:t xml:space="preserve">(s) </w:t>
+      </w:r>
+      <w:r>
+        <w:rPr>
+          <w:rFonts w:ascii="Times New Roman" w:hAnsi="Times New Roman" w:cs="Times New Roman"/>
+          <w:sz w:val="24"/>
+          <w:szCs w:val="24"/>
+          <w:lang w:val="en-US"/>
+        </w:rPr>
+        <w:t>dibagi variabel masukan X</w:t>
+      </w:r>
+      <w:r>
+        <w:rPr>
+          <w:rFonts w:ascii="Times New Roman" w:hAnsi="Times New Roman" w:cs="Times New Roman"/>
+          <w:sz w:val="24"/>
+          <w:szCs w:val="24"/>
+          <w:vertAlign w:val="subscript"/>
+          <w:lang w:val="en-US"/>
+        </w:rPr>
+        <w:t>(s)</w:t>
+      </w:r>
+      <w:r>
+        <w:rPr>
+          <w:rFonts w:ascii="Times New Roman" w:hAnsi="Times New Roman" w:cs="Times New Roman"/>
+          <w:sz w:val="24"/>
+          <w:szCs w:val="24"/>
+          <w:lang w:val="en-US"/>
+        </w:rPr>
+        <w:t xml:space="preserve"> dengan dengan kondisi awal nol.</w:t>
+      </w:r>
+      <w:r>
+        <w:rPr>
+          <w:rFonts w:ascii="Times New Roman" w:hAnsi="Times New Roman" w:cs="Times New Roman"/>
+          <w:sz w:val="24"/>
+          <w:szCs w:val="24"/>
+          <w:lang w:val="en-US"/>
+        </w:rPr>
+        <w:t xml:space="preserve"> Dengan fungsi alih kita bisa menganalisa dan menghitung keluaran sistem secara matematis tanpa menghidupkan komponen tersebut, dengan begitu kita bisa mengetahui keluaran suatu komponen hanya dengan perhitungan matematis. Dalam penggunaannya untuk motor PG45, kita bisa menghitung secara matematis percepatan, kecepatan, dan posisi dari motor.</w:t>
+      </w:r>
+      <w:r>
+        <w:rPr>
+          <w:rFonts w:ascii="Times New Roman" w:hAnsi="Times New Roman" w:cs="Times New Roman"/>
+          <w:sz w:val="24"/>
+          <w:szCs w:val="24"/>
+          <w:lang w:val="en-US"/>
+        </w:rPr>
+        <w:t xml:space="preserve"> Secara tidak langsung fungsi alih ini sangat penting untuk mengetahui karakteristik suatu komponen sehingga mempermudah dalam pengontrolan komponen tersebut.</w:t>
+      </w:r>
+    </w:p>
+    <w:p>
+      <w:pPr>
+        <w:pStyle w:val="Heading2"/>
+        <w:spacing w:line="360" w:lineRule="auto"/>
+        <w:ind w:left="709" w:hanging="709"/>
+        <w:rPr>
+          <w:rFonts w:eastAsia="Times New Roman"/>
+          <w:lang w:val="en-US"/>
+        </w:rPr>
+      </w:pPr>
+      <w:r>
+        <w:rPr>
+          <w:rFonts w:eastAsia="Times New Roman"/>
+          <w:lang w:val="en-US"/>
+        </w:rPr>
+        <w:t>3.3.1 Fungsi Alih Motor DC</w:t>
+      </w:r>
+    </w:p>
+    <w:p>
+      <w:pPr>
+        <w:spacing w:after="0" w:line="360" w:lineRule="auto"/>
+        <w:ind w:firstLine="709"/>
+        <w:jc w:val="both"/>
+        <w:rPr>
+          <w:rFonts w:ascii="Times New Roman" w:hAnsi="Times New Roman" w:cs="Times New Roman"/>
+          <w:sz w:val="24"/>
+          <w:szCs w:val="24"/>
+          <w:lang w:val="en-US"/>
+        </w:rPr>
+      </w:pPr>
+      <w:r>
+        <w:rPr>
+          <w:rFonts w:ascii="Times New Roman" w:hAnsi="Times New Roman" w:cs="Times New Roman"/>
+          <w:sz w:val="24"/>
+          <w:szCs w:val="24"/>
+          <w:lang w:val="en-US"/>
+        </w:rPr>
+        <w:tab/>
+        <w:t xml:space="preserve">Secara umum motor DC </w:t>
+      </w:r>
+      <w:r>
+        <w:rPr>
+          <w:rFonts w:ascii="Times New Roman" w:hAnsi="Times New Roman" w:cs="Times New Roman"/>
+          <w:sz w:val="24"/>
+          <w:szCs w:val="24"/>
+          <w:lang w:val="en-US"/>
+        </w:rPr>
+        <w:t>memiliki komponen yang perlu diperhitungkan dalam perhitunngan matematis, komponen tersebut : resistansi jangkar, Induktansi jangkar, arus medan, momen inersia, dan koefisien gesek.</w:t>
+      </w:r>
+      <w:r>
+        <w:rPr>
+          <w:rFonts w:ascii="Times New Roman" w:hAnsi="Times New Roman" w:cs="Times New Roman"/>
+          <w:sz w:val="24"/>
+          <w:szCs w:val="24"/>
+          <w:lang w:val="en-US"/>
+        </w:rPr>
+        <w:t xml:space="preserve"> Dari semua komponen tersebut dapat digambarkan hubungan antar komponen seperti pada gambar 3.3 dibawah.</w:t>
+      </w:r>
+    </w:p>
+    <w:p>
+      <w:pPr>
+        <w:spacing w:after="0" w:line="360" w:lineRule="auto"/>
         <w:ind w:firstLine="567"/>
-        <w:rPr>
-          <w:rFonts w:ascii="Times New Roman" w:hAnsi="Times New Roman" w:cs="Times New Roman"/>
-          <w:sz w:val="24"/>
+        <w:jc w:val="both"/>
+        <w:rPr>
+          <w:rFonts w:ascii="Times New Roman" w:hAnsi="Times New Roman" w:cs="Times New Roman"/>
+          <w:sz w:val="24"/>
+          <w:szCs w:val="24"/>
+          <w:lang w:val="en-US"/>
+        </w:rPr>
+      </w:pPr>
+      <w:r>
+        <w:drawing>
+          <wp:inline distT="0" distB="0" distL="0" distR="0" wp14:anchorId="79586701" wp14:editId="4F747C10">
+            <wp:extent cx="3648075" cy="2066925"/>
+            <wp:effectExtent l="0" t="0" r="9525" b="9525"/>
+            <wp:docPr id="11" name="Picture 11"/>
+            <wp:cNvGraphicFramePr>
+              <a:graphicFrameLocks xmlns:a="http://schemas.openxmlformats.org/drawingml/2006/main" noChangeAspect="1"/>
+            </wp:cNvGraphicFramePr>
+            <a:graphic xmlns:a="http://schemas.openxmlformats.org/drawingml/2006/main">
+              <a:graphicData uri="http://schemas.openxmlformats.org/drawingml/2006/picture">
+                <pic:pic xmlns:pic="http://schemas.openxmlformats.org/drawingml/2006/picture">
+                  <pic:nvPicPr>
+                    <pic:cNvPr id="1" name=""/>
+                    <pic:cNvPicPr/>
+                  </pic:nvPicPr>
+                  <pic:blipFill>
+                    <a:blip r:embed="rId23"/>
+                    <a:stretch>
+                      <a:fillRect/>
+                    </a:stretch>
+                  </pic:blipFill>
+                  <pic:spPr>
+                    <a:xfrm>
+                      <a:off x="0" y="0"/>
+                      <a:ext cx="3648075" cy="2066925"/>
+                    </a:xfrm>
+                    <a:prstGeom prst="rect">
+                      <a:avLst/>
+                    </a:prstGeom>
+                  </pic:spPr>
+                </pic:pic>
+              </a:graphicData>
+            </a:graphic>
+          </wp:inline>
+        </w:drawing>
+      </w:r>
+    </w:p>
+    <w:p>
+      <w:pPr>
+        <w:spacing w:after="0" w:line="360" w:lineRule="auto"/>
+        <w:ind w:firstLine="567"/>
+        <w:jc w:val="center"/>
+        <w:rPr>
+          <w:rFonts w:ascii="Times New Roman" w:hAnsi="Times New Roman" w:cs="Times New Roman"/>
+          <w:sz w:val="20"/>
+          <w:szCs w:val="20"/>
+          <w:lang w:val="en-US"/>
+        </w:rPr>
+      </w:pPr>
+      <w:r>
+        <w:rPr>
+          <w:rFonts w:ascii="Times New Roman" w:hAnsi="Times New Roman" w:cs="Times New Roman"/>
+          <w:b/>
+          <w:bCs/>
+          <w:sz w:val="20"/>
+          <w:szCs w:val="20"/>
+          <w:lang w:val="en-US"/>
+        </w:rPr>
+        <w:lastRenderedPageBreak/>
+        <w:t xml:space="preserve">Gambar 3.3 </w:t>
+      </w:r>
+      <w:r>
+        <w:rPr>
+          <w:rFonts w:ascii="Times New Roman" w:hAnsi="Times New Roman" w:cs="Times New Roman"/>
+          <w:sz w:val="20"/>
+          <w:szCs w:val="20"/>
+          <w:lang w:val="en-US"/>
+        </w:rPr>
+        <w:t>Model Motor DC</w:t>
+      </w:r>
+    </w:p>
+    <w:p>
+      <w:pPr>
+        <w:spacing w:after="0" w:line="360" w:lineRule="auto"/>
+        <w:rPr>
+          <w:rFonts w:ascii="Times New Roman" w:hAnsi="Times New Roman" w:cs="Times New Roman"/>
+          <w:sz w:val="24"/>
+          <w:szCs w:val="24"/>
+          <w:lang w:val="en-US"/>
+        </w:rPr>
+      </w:pPr>
+      <w:r>
+        <w:rPr>
+          <w:rFonts w:ascii="Times New Roman" w:hAnsi="Times New Roman" w:cs="Times New Roman"/>
+          <w:sz w:val="24"/>
+          <w:szCs w:val="24"/>
+          <w:lang w:val="en-US"/>
+        </w:rPr>
+        <w:t>Dari rangkaian listrik dapat dibuat persamaan</w:t>
+      </w:r>
+      <w:r>
+        <w:rPr>
+          <w:rFonts w:ascii="Times New Roman" w:hAnsi="Times New Roman" w:cs="Times New Roman"/>
+          <w:sz w:val="24"/>
+          <w:szCs w:val="24"/>
+          <w:lang w:val="en-US"/>
+        </w:rPr>
+        <w:t xml:space="preserve"> </w:t>
+      </w:r>
+      <w:r>
+        <w:rPr>
+          <w:rFonts w:ascii="Times New Roman" w:hAnsi="Times New Roman" w:cs="Times New Roman"/>
+          <w:sz w:val="24"/>
+          <w:szCs w:val="24"/>
+          <w:lang w:val="en-US"/>
+        </w:rPr>
+        <w:t>tegangan menurut hukum Kirchhoff tegangan</w:t>
+      </w:r>
+      <w:r>
+        <w:rPr>
+          <w:rFonts w:ascii="Times New Roman" w:hAnsi="Times New Roman" w:cs="Times New Roman"/>
+          <w:sz w:val="24"/>
+          <w:szCs w:val="24"/>
+          <w:lang w:val="en-US"/>
+        </w:rPr>
+        <w:t xml:space="preserve"> </w:t>
+      </w:r>
+      <w:r>
+        <w:rPr>
+          <w:rFonts w:ascii="Times New Roman" w:hAnsi="Times New Roman" w:cs="Times New Roman"/>
+          <w:sz w:val="24"/>
+          <w:szCs w:val="24"/>
+          <w:lang w:val="en-US"/>
+        </w:rPr>
+        <w:t>seperti dinyatakan oleh persamaan</w:t>
+      </w:r>
+      <w:r>
+        <w:rPr>
+          <w:rFonts w:ascii="Times New Roman" w:hAnsi="Times New Roman" w:cs="Times New Roman"/>
+          <w:sz w:val="24"/>
+          <w:szCs w:val="24"/>
+          <w:lang w:val="en-US"/>
+        </w:rPr>
+        <w:t xml:space="preserve"> (1)</w:t>
+      </w:r>
+    </w:p>
+    <w:p>
+      <w:pPr>
+        <w:spacing w:after="0" w:line="360" w:lineRule="auto"/>
+        <w:jc w:val="center"/>
+        <w:rPr>
+          <w:rFonts w:ascii="Times New Roman" w:eastAsiaTheme="minorEastAsia" w:hAnsi="Times New Roman" w:cs="Times New Roman"/>
+          <w:sz w:val="24"/>
+          <w:szCs w:val="24"/>
+          <w:lang w:val="en-US"/>
+        </w:rPr>
+      </w:pPr>
+      <m:oMath>
+        <m:sSub>
+          <m:sSubPr>
+            <m:ctrlPr>
+              <w:rPr>
+                <w:rFonts w:ascii="Cambria Math" w:hAnsi="Cambria Math" w:cs="Times New Roman"/>
+                <w:i/>
+                <w:sz w:val="24"/>
+                <w:szCs w:val="24"/>
+                <w:lang w:val="en-US"/>
+              </w:rPr>
+            </m:ctrlPr>
+          </m:sSubPr>
+          <m:e>
+            <m:r>
+              <w:rPr>
+                <w:rFonts w:ascii="Cambria Math" w:hAnsi="Cambria Math" w:cs="Times New Roman"/>
+                <w:sz w:val="24"/>
+                <w:szCs w:val="24"/>
+                <w:lang w:val="en-US"/>
+              </w:rPr>
+              <m:t>V</m:t>
+            </m:r>
+          </m:e>
+          <m:sub>
+            <m:r>
+              <w:rPr>
+                <w:rFonts w:ascii="Cambria Math" w:hAnsi="Cambria Math" w:cs="Times New Roman"/>
+                <w:sz w:val="24"/>
+                <w:szCs w:val="24"/>
+                <w:lang w:val="en-US"/>
+              </w:rPr>
+              <m:t>s</m:t>
+            </m:r>
+          </m:sub>
+        </m:sSub>
+        <m:d>
+          <m:dPr>
+            <m:ctrlPr>
+              <w:rPr>
+                <w:rFonts w:ascii="Cambria Math" w:hAnsi="Cambria Math" w:cs="Times New Roman"/>
+                <w:i/>
+                <w:sz w:val="24"/>
+                <w:szCs w:val="24"/>
+                <w:lang w:val="en-US"/>
+              </w:rPr>
+            </m:ctrlPr>
+          </m:dPr>
+          <m:e>
+            <m:r>
+              <w:rPr>
+                <w:rFonts w:ascii="Cambria Math" w:hAnsi="Cambria Math" w:cs="Times New Roman"/>
+                <w:sz w:val="24"/>
+                <w:szCs w:val="24"/>
+                <w:lang w:val="en-US"/>
+              </w:rPr>
+              <m:t>t</m:t>
+            </m:r>
+          </m:e>
+        </m:d>
+        <m:r>
+          <w:rPr>
+            <w:rFonts w:ascii="Cambria Math" w:hAnsi="Cambria Math" w:cs="Times New Roman"/>
+            <w:sz w:val="24"/>
+            <w:szCs w:val="24"/>
+            <w:lang w:val="en-US"/>
+          </w:rPr>
+          <m:t>=R</m:t>
+        </m:r>
+        <m:sSub>
+          <m:sSubPr>
+            <m:ctrlPr>
+              <w:rPr>
+                <w:rFonts w:ascii="Cambria Math" w:hAnsi="Cambria Math" w:cs="Times New Roman"/>
+                <w:i/>
+                <w:sz w:val="24"/>
+                <w:szCs w:val="24"/>
+                <w:lang w:val="en-US"/>
+              </w:rPr>
+            </m:ctrlPr>
+          </m:sSubPr>
+          <m:e>
+            <m:r>
+              <w:rPr>
+                <w:rFonts w:ascii="Cambria Math" w:hAnsi="Cambria Math" w:cs="Times New Roman"/>
+                <w:sz w:val="24"/>
+                <w:szCs w:val="24"/>
+                <w:lang w:val="en-US"/>
+              </w:rPr>
+              <m:t>i</m:t>
+            </m:r>
+          </m:e>
+          <m:sub>
+            <m:r>
+              <w:rPr>
+                <w:rFonts w:ascii="Cambria Math" w:hAnsi="Cambria Math" w:cs="Times New Roman"/>
+                <w:sz w:val="24"/>
+                <w:szCs w:val="24"/>
+                <w:lang w:val="en-US"/>
+              </w:rPr>
+              <m:t>a</m:t>
+            </m:r>
+          </m:sub>
+        </m:sSub>
+        <m:d>
+          <m:dPr>
+            <m:ctrlPr>
+              <w:rPr>
+                <w:rFonts w:ascii="Cambria Math" w:hAnsi="Cambria Math" w:cs="Times New Roman"/>
+                <w:i/>
+                <w:sz w:val="24"/>
+                <w:szCs w:val="24"/>
+                <w:lang w:val="en-US"/>
+              </w:rPr>
+            </m:ctrlPr>
+          </m:dPr>
+          <m:e>
+            <m:r>
+              <w:rPr>
+                <w:rFonts w:ascii="Cambria Math" w:hAnsi="Cambria Math" w:cs="Times New Roman"/>
+                <w:sz w:val="24"/>
+                <w:szCs w:val="24"/>
+                <w:lang w:val="en-US"/>
+              </w:rPr>
+              <m:t>t</m:t>
+            </m:r>
+          </m:e>
+        </m:d>
+        <m:r>
+          <w:rPr>
+            <w:rFonts w:ascii="Cambria Math" w:hAnsi="Cambria Math" w:cs="Times New Roman"/>
+            <w:sz w:val="24"/>
+            <w:szCs w:val="24"/>
+            <w:lang w:val="en-US"/>
+          </w:rPr>
+          <m:t>+L</m:t>
+        </m:r>
+        <m:f>
+          <m:fPr>
+            <m:ctrlPr>
+              <w:rPr>
+                <w:rFonts w:ascii="Cambria Math" w:hAnsi="Cambria Math" w:cs="Times New Roman"/>
+                <w:i/>
+                <w:sz w:val="24"/>
+                <w:szCs w:val="24"/>
+                <w:lang w:val="en-US"/>
+              </w:rPr>
+            </m:ctrlPr>
+          </m:fPr>
+          <m:num>
+            <m:r>
+              <w:rPr>
+                <w:rFonts w:ascii="Cambria Math" w:hAnsi="Cambria Math" w:cs="Times New Roman"/>
+                <w:sz w:val="24"/>
+                <w:szCs w:val="24"/>
+                <w:lang w:val="en-US"/>
+              </w:rPr>
+              <m:t>d</m:t>
+            </m:r>
+            <m:sSub>
+              <m:sSubPr>
+                <m:ctrlPr>
+                  <w:rPr>
+                    <w:rFonts w:ascii="Cambria Math" w:hAnsi="Cambria Math" w:cs="Times New Roman"/>
+                    <w:i/>
+                    <w:sz w:val="24"/>
+                    <w:szCs w:val="24"/>
+                    <w:lang w:val="en-US"/>
+                  </w:rPr>
+                </m:ctrlPr>
+              </m:sSubPr>
+              <m:e>
+                <m:r>
+                  <w:rPr>
+                    <w:rFonts w:ascii="Cambria Math" w:hAnsi="Cambria Math" w:cs="Times New Roman"/>
+                    <w:sz w:val="24"/>
+                    <w:szCs w:val="24"/>
+                    <w:lang w:val="en-US"/>
+                  </w:rPr>
+                  <m:t>i</m:t>
+                </m:r>
+              </m:e>
+              <m:sub>
+                <m:r>
+                  <w:rPr>
+                    <w:rFonts w:ascii="Cambria Math" w:hAnsi="Cambria Math" w:cs="Times New Roman"/>
+                    <w:sz w:val="24"/>
+                    <w:szCs w:val="24"/>
+                    <w:lang w:val="en-US"/>
+                  </w:rPr>
+                  <m:t>a</m:t>
+                </m:r>
+              </m:sub>
+            </m:sSub>
+            <m:r>
+              <w:rPr>
+                <w:rFonts w:ascii="Cambria Math" w:hAnsi="Cambria Math" w:cs="Times New Roman"/>
+                <w:sz w:val="24"/>
+                <w:szCs w:val="24"/>
+                <w:lang w:val="en-US"/>
+              </w:rPr>
+              <m:t>(t)</m:t>
+            </m:r>
+          </m:num>
+          <m:den>
+            <m:r>
+              <w:rPr>
+                <w:rFonts w:ascii="Cambria Math" w:hAnsi="Cambria Math" w:cs="Times New Roman"/>
+                <w:sz w:val="24"/>
+                <w:szCs w:val="24"/>
+                <w:lang w:val="en-US"/>
+              </w:rPr>
+              <m:t>dt</m:t>
+            </m:r>
+          </m:den>
+        </m:f>
+        <m:r>
+          <w:rPr>
+            <w:rFonts w:ascii="Cambria Math" w:hAnsi="Cambria Math" w:cs="Times New Roman"/>
+            <w:sz w:val="24"/>
+            <w:szCs w:val="24"/>
+            <w:lang w:val="en-US"/>
+          </w:rPr>
+          <m:t xml:space="preserve">+ </m:t>
+        </m:r>
+        <m:sSub>
+          <m:sSubPr>
+            <m:ctrlPr>
+              <w:rPr>
+                <w:rFonts w:ascii="Cambria Math" w:hAnsi="Cambria Math" w:cs="Times New Roman"/>
+                <w:i/>
+                <w:sz w:val="24"/>
+                <w:szCs w:val="24"/>
+                <w:lang w:val="en-US"/>
+              </w:rPr>
+            </m:ctrlPr>
+          </m:sSubPr>
+          <m:e>
+            <m:r>
+              <w:rPr>
+                <w:rFonts w:ascii="Cambria Math" w:hAnsi="Cambria Math" w:cs="Times New Roman"/>
+                <w:sz w:val="24"/>
+                <w:szCs w:val="24"/>
+                <w:lang w:val="en-US"/>
+              </w:rPr>
+              <m:t>e</m:t>
+            </m:r>
+          </m:e>
+          <m:sub>
+            <m:r>
+              <w:rPr>
+                <w:rFonts w:ascii="Cambria Math" w:hAnsi="Cambria Math" w:cs="Times New Roman"/>
+                <w:sz w:val="24"/>
+                <w:szCs w:val="24"/>
+                <w:lang w:val="en-US"/>
+              </w:rPr>
+              <m:t>b</m:t>
+            </m:r>
+          </m:sub>
+        </m:sSub>
+        <m:r>
+          <w:rPr>
+            <w:rFonts w:ascii="Cambria Math" w:hAnsi="Cambria Math" w:cs="Times New Roman"/>
+            <w:sz w:val="24"/>
+            <w:szCs w:val="24"/>
+            <w:lang w:val="en-US"/>
+          </w:rPr>
+          <m:t>(t)</m:t>
+        </m:r>
+      </m:oMath>
+      <w:r>
+        <w:rPr>
+          <w:rFonts w:ascii="Times New Roman" w:eastAsiaTheme="minorEastAsia" w:hAnsi="Times New Roman" w:cs="Times New Roman"/>
+          <w:sz w:val="24"/>
+          <w:szCs w:val="24"/>
+          <w:lang w:val="en-US"/>
+        </w:rPr>
+        <w:tab/>
+      </w:r>
+      <w:r>
+        <w:rPr>
+          <w:rFonts w:ascii="Times New Roman" w:eastAsiaTheme="minorEastAsia" w:hAnsi="Times New Roman" w:cs="Times New Roman"/>
+          <w:sz w:val="24"/>
+          <w:szCs w:val="24"/>
+          <w:lang w:val="en-US"/>
+        </w:rPr>
+        <w:tab/>
+        <w:t>(1)</w:t>
+      </w:r>
+    </w:p>
+    <w:p>
+      <w:pPr>
+        <w:spacing w:after="0" w:line="360" w:lineRule="auto"/>
+        <w:rPr>
+          <w:rFonts w:ascii="Times New Roman" w:eastAsiaTheme="minorEastAsia" w:hAnsi="Times New Roman" w:cs="Times New Roman"/>
+          <w:sz w:val="24"/>
+          <w:szCs w:val="24"/>
+          <w:lang w:val="en-US"/>
+        </w:rPr>
+      </w:pPr>
+      <w:r>
+        <w:rPr>
+          <w:rFonts w:ascii="Times New Roman" w:eastAsiaTheme="minorEastAsia" w:hAnsi="Times New Roman" w:cs="Times New Roman"/>
+          <w:sz w:val="24"/>
+          <w:szCs w:val="24"/>
+          <w:lang w:val="en-US"/>
+        </w:rPr>
+        <w:t>Diamana:</w:t>
+      </w:r>
+    </w:p>
+    <w:p>
+      <w:pPr>
+        <w:spacing w:after="0" w:line="360" w:lineRule="auto"/>
+        <w:rPr>
+          <w:rFonts w:ascii="Times New Roman" w:eastAsiaTheme="minorEastAsia" w:hAnsi="Times New Roman" w:cs="Times New Roman"/>
+          <w:sz w:val="24"/>
+          <w:szCs w:val="24"/>
+          <w:lang w:val="en-US"/>
+        </w:rPr>
+      </w:pPr>
+      <w:r>
+        <w:rPr>
+          <w:rFonts w:ascii="Times New Roman" w:eastAsiaTheme="minorEastAsia" w:hAnsi="Times New Roman" w:cs="Times New Roman"/>
+          <w:sz w:val="24"/>
+          <w:szCs w:val="24"/>
+          <w:lang w:val="en-US"/>
+        </w:rPr>
+        <w:t xml:space="preserve">R </w:t>
+      </w:r>
+      <w:r>
+        <w:rPr>
+          <w:rFonts w:ascii="Times New Roman" w:eastAsiaTheme="minorEastAsia" w:hAnsi="Times New Roman" w:cs="Times New Roman"/>
+          <w:sz w:val="24"/>
+          <w:szCs w:val="24"/>
+          <w:lang w:val="en-US"/>
+        </w:rPr>
+        <w:tab/>
+        <w:t>= tahana belitan armatur (Ω)</w:t>
+      </w:r>
+    </w:p>
+    <w:p>
+      <w:pPr>
+        <w:spacing w:after="0" w:line="360" w:lineRule="auto"/>
+        <w:rPr>
+          <w:rFonts w:ascii="Times New Roman" w:eastAsiaTheme="minorEastAsia" w:hAnsi="Times New Roman" w:cs="Times New Roman"/>
+          <w:sz w:val="24"/>
+          <w:szCs w:val="24"/>
+          <w:lang w:val="en-US"/>
+        </w:rPr>
+      </w:pPr>
+      <w:r>
+        <w:rPr>
+          <w:rFonts w:ascii="Times New Roman" w:eastAsiaTheme="minorEastAsia" w:hAnsi="Times New Roman" w:cs="Times New Roman"/>
+          <w:sz w:val="24"/>
+          <w:szCs w:val="24"/>
+          <w:lang w:val="en-US"/>
+        </w:rPr>
+        <w:t xml:space="preserve">L </w:t>
+      </w:r>
+      <w:r>
+        <w:rPr>
+          <w:rFonts w:ascii="Times New Roman" w:eastAsiaTheme="minorEastAsia" w:hAnsi="Times New Roman" w:cs="Times New Roman"/>
+          <w:sz w:val="24"/>
+          <w:szCs w:val="24"/>
+          <w:lang w:val="en-US"/>
+        </w:rPr>
+        <w:tab/>
+        <w:t>= Impedans belitana armatur (H)</w:t>
+      </w:r>
+    </w:p>
+    <w:p>
+      <w:pPr>
+        <w:spacing w:after="0" w:line="360" w:lineRule="auto"/>
+        <w:rPr>
+          <w:rFonts w:ascii="Times New Roman" w:eastAsiaTheme="minorEastAsia" w:hAnsi="Times New Roman" w:cs="Times New Roman"/>
+          <w:sz w:val="24"/>
+          <w:szCs w:val="24"/>
+          <w:lang w:val="en-US"/>
+        </w:rPr>
+      </w:pPr>
+      <m:oMath>
+        <m:sSub>
+          <m:sSubPr>
+            <m:ctrlPr>
+              <w:rPr>
+                <w:rFonts w:ascii="Cambria Math" w:hAnsi="Cambria Math" w:cs="Times New Roman"/>
+                <w:i/>
+                <w:sz w:val="24"/>
+                <w:szCs w:val="24"/>
+                <w:lang w:val="en-US"/>
+              </w:rPr>
+            </m:ctrlPr>
+          </m:sSubPr>
+          <m:e>
+            <m:r>
+              <w:rPr>
+                <w:rFonts w:ascii="Cambria Math" w:hAnsi="Cambria Math" w:cs="Times New Roman"/>
+                <w:sz w:val="24"/>
+                <w:szCs w:val="24"/>
+                <w:lang w:val="en-US"/>
+              </w:rPr>
+              <m:t>i</m:t>
+            </m:r>
+          </m:e>
+          <m:sub>
+            <m:r>
+              <w:rPr>
+                <w:rFonts w:ascii="Cambria Math" w:hAnsi="Cambria Math" w:cs="Times New Roman"/>
+                <w:sz w:val="24"/>
+                <w:szCs w:val="24"/>
+                <w:lang w:val="en-US"/>
+              </w:rPr>
+              <m:t>a</m:t>
+            </m:r>
+          </m:sub>
+        </m:sSub>
+        <m:d>
+          <m:dPr>
+            <m:ctrlPr>
+              <w:rPr>
+                <w:rFonts w:ascii="Cambria Math" w:hAnsi="Cambria Math" w:cs="Times New Roman"/>
+                <w:i/>
+                <w:sz w:val="24"/>
+                <w:szCs w:val="24"/>
+                <w:lang w:val="en-US"/>
+              </w:rPr>
+            </m:ctrlPr>
+          </m:dPr>
+          <m:e>
+            <m:r>
+              <w:rPr>
+                <w:rFonts w:ascii="Cambria Math" w:hAnsi="Cambria Math" w:cs="Times New Roman"/>
+                <w:sz w:val="24"/>
+                <w:szCs w:val="24"/>
+                <w:lang w:val="en-US"/>
+              </w:rPr>
+              <m:t>t</m:t>
+            </m:r>
+          </m:e>
+        </m:d>
+      </m:oMath>
+      <w:r>
+        <w:rPr>
+          <w:rFonts w:ascii="Times New Roman" w:eastAsiaTheme="minorEastAsia" w:hAnsi="Times New Roman" w:cs="Times New Roman"/>
+          <w:sz w:val="24"/>
+          <w:szCs w:val="24"/>
+          <w:lang w:val="en-US"/>
+        </w:rPr>
+        <w:tab/>
+        <w:t>= Arus armatur (A)</w:t>
+      </w:r>
+    </w:p>
+    <w:p>
+      <w:pPr>
+        <w:spacing w:after="0" w:line="360" w:lineRule="auto"/>
+        <w:rPr>
+          <w:rFonts w:ascii="Times New Roman" w:eastAsiaTheme="minorEastAsia" w:hAnsi="Times New Roman" w:cs="Times New Roman"/>
+          <w:sz w:val="24"/>
+          <w:szCs w:val="24"/>
+          <w:lang w:val="en-US"/>
+        </w:rPr>
+      </w:pPr>
+      <w:r>
+        <w:rPr>
+          <w:rFonts w:ascii="Times New Roman" w:eastAsiaTheme="minorEastAsia" w:hAnsi="Times New Roman" w:cs="Times New Roman"/>
+          <w:sz w:val="24"/>
+          <w:szCs w:val="24"/>
+          <w:lang w:val="en-US"/>
+        </w:rPr>
+        <w:t xml:space="preserve"> </w:t>
+      </w:r>
+      <m:oMath>
+        <m:sSub>
+          <m:sSubPr>
+            <m:ctrlPr>
+              <w:rPr>
+                <w:rFonts w:ascii="Cambria Math" w:hAnsi="Cambria Math" w:cs="Times New Roman"/>
+                <w:i/>
+                <w:sz w:val="24"/>
+                <w:szCs w:val="24"/>
+                <w:lang w:val="en-US"/>
+              </w:rPr>
+            </m:ctrlPr>
+          </m:sSubPr>
+          <m:e>
+            <m:r>
+              <w:rPr>
+                <w:rFonts w:ascii="Cambria Math" w:hAnsi="Cambria Math" w:cs="Times New Roman"/>
+                <w:sz w:val="24"/>
+                <w:szCs w:val="24"/>
+                <w:lang w:val="en-US"/>
+              </w:rPr>
+              <m:t>e</m:t>
+            </m:r>
+          </m:e>
+          <m:sub>
+            <m:r>
+              <w:rPr>
+                <w:rFonts w:ascii="Cambria Math" w:hAnsi="Cambria Math" w:cs="Times New Roman"/>
+                <w:sz w:val="24"/>
+                <w:szCs w:val="24"/>
+                <w:lang w:val="en-US"/>
+              </w:rPr>
+              <m:t>b</m:t>
+            </m:r>
+          </m:sub>
+        </m:sSub>
+        <m:r>
+          <w:rPr>
+            <w:rFonts w:ascii="Cambria Math" w:hAnsi="Cambria Math" w:cs="Times New Roman"/>
+            <w:sz w:val="24"/>
+            <w:szCs w:val="24"/>
+            <w:lang w:val="en-US"/>
+          </w:rPr>
+          <m:t>(t)</m:t>
+        </m:r>
+      </m:oMath>
+      <w:r>
+        <w:rPr>
+          <w:rFonts w:ascii="Times New Roman" w:eastAsiaTheme="minorEastAsia" w:hAnsi="Times New Roman" w:cs="Times New Roman"/>
+          <w:sz w:val="24"/>
+          <w:szCs w:val="24"/>
+          <w:lang w:val="en-US"/>
+        </w:rPr>
+        <w:tab/>
+        <w:t>= Tegangan induksi armatur (V)</w:t>
+      </w:r>
+    </w:p>
+    <w:p>
+      <w:pPr>
+        <w:spacing w:after="0" w:line="360" w:lineRule="auto"/>
+        <w:rPr>
+          <w:rFonts w:ascii="Times New Roman" w:eastAsiaTheme="minorEastAsia" w:hAnsi="Times New Roman" w:cs="Times New Roman"/>
+          <w:sz w:val="24"/>
+          <w:szCs w:val="24"/>
+          <w:lang w:val="en-US"/>
+        </w:rPr>
+      </w:pPr>
+      <m:oMath>
+        <m:sSub>
+          <m:sSubPr>
+            <m:ctrlPr>
+              <w:rPr>
+                <w:rFonts w:ascii="Cambria Math" w:hAnsi="Cambria Math" w:cs="Times New Roman"/>
+                <w:i/>
+                <w:sz w:val="24"/>
+                <w:szCs w:val="24"/>
+                <w:lang w:val="en-US"/>
+              </w:rPr>
+            </m:ctrlPr>
+          </m:sSubPr>
+          <m:e>
+            <m:r>
+              <w:rPr>
+                <w:rFonts w:ascii="Cambria Math" w:hAnsi="Cambria Math" w:cs="Times New Roman"/>
+                <w:sz w:val="24"/>
+                <w:szCs w:val="24"/>
+                <w:lang w:val="en-US"/>
+              </w:rPr>
+              <m:t>V</m:t>
+            </m:r>
+          </m:e>
+          <m:sub>
+            <m:r>
+              <w:rPr>
+                <w:rFonts w:ascii="Cambria Math" w:hAnsi="Cambria Math" w:cs="Times New Roman"/>
+                <w:sz w:val="24"/>
+                <w:szCs w:val="24"/>
+                <w:lang w:val="en-US"/>
+              </w:rPr>
+              <m:t>s</m:t>
+            </m:r>
+          </m:sub>
+        </m:sSub>
+        <m:d>
+          <m:dPr>
+            <m:ctrlPr>
+              <w:rPr>
+                <w:rFonts w:ascii="Cambria Math" w:hAnsi="Cambria Math" w:cs="Times New Roman"/>
+                <w:i/>
+                <w:sz w:val="24"/>
+                <w:szCs w:val="24"/>
+                <w:lang w:val="en-US"/>
+              </w:rPr>
+            </m:ctrlPr>
+          </m:dPr>
+          <m:e>
+            <m:r>
+              <w:rPr>
+                <w:rFonts w:ascii="Cambria Math" w:hAnsi="Cambria Math" w:cs="Times New Roman"/>
+                <w:sz w:val="24"/>
+                <w:szCs w:val="24"/>
+                <w:lang w:val="en-US"/>
+              </w:rPr>
+              <m:t>t</m:t>
+            </m:r>
+          </m:e>
+        </m:d>
+      </m:oMath>
+      <w:r>
+        <w:rPr>
+          <w:rFonts w:ascii="Times New Roman" w:eastAsiaTheme="minorEastAsia" w:hAnsi="Times New Roman" w:cs="Times New Roman"/>
+          <w:sz w:val="24"/>
+          <w:szCs w:val="24"/>
+          <w:lang w:val="en-US"/>
+        </w:rPr>
+        <w:tab/>
+        <w:t>= Tegangan terminal motor (V)</w:t>
+      </w:r>
+    </w:p>
+    <w:p>
+      <w:pPr>
+        <w:spacing w:after="0" w:line="360" w:lineRule="auto"/>
+        <w:jc w:val="both"/>
+        <w:rPr>
+          <w:rFonts w:ascii="Times New Roman" w:eastAsiaTheme="minorEastAsia" w:hAnsi="Times New Roman" w:cs="Times New Roman"/>
+          <w:sz w:val="24"/>
+          <w:szCs w:val="24"/>
+          <w:lang w:val="en-US"/>
+        </w:rPr>
+      </w:pPr>
+      <m:oMath>
+        <m:sSub>
+          <m:sSubPr>
+            <m:ctrlPr>
+              <w:rPr>
+                <w:rFonts w:ascii="Cambria Math" w:hAnsi="Cambria Math" w:cs="Times New Roman"/>
+                <w:i/>
+                <w:sz w:val="24"/>
+                <w:szCs w:val="24"/>
+                <w:lang w:val="en-US"/>
+              </w:rPr>
+            </m:ctrlPr>
+          </m:sSubPr>
+          <m:e>
+            <m:r>
+              <w:rPr>
+                <w:rFonts w:ascii="Cambria Math" w:hAnsi="Cambria Math" w:cs="Times New Roman"/>
+                <w:sz w:val="24"/>
+                <w:szCs w:val="24"/>
+                <w:lang w:val="en-US"/>
+              </w:rPr>
+              <m:t>e</m:t>
+            </m:r>
+          </m:e>
+          <m:sub>
+            <m:r>
+              <w:rPr>
+                <w:rFonts w:ascii="Cambria Math" w:hAnsi="Cambria Math" w:cs="Times New Roman"/>
+                <w:sz w:val="24"/>
+                <w:szCs w:val="24"/>
+                <w:lang w:val="en-US"/>
+              </w:rPr>
+              <m:t>b</m:t>
+            </m:r>
+          </m:sub>
+        </m:sSub>
+        <m:r>
+          <w:rPr>
+            <w:rFonts w:ascii="Cambria Math" w:hAnsi="Cambria Math" w:cs="Times New Roman"/>
+            <w:sz w:val="24"/>
+            <w:szCs w:val="24"/>
+            <w:lang w:val="en-US"/>
+          </w:rPr>
+          <m:t>(t)</m:t>
+        </m:r>
+      </m:oMath>
+      <w:r>
+        <w:rPr>
+          <w:rFonts w:ascii="Times New Roman" w:eastAsiaTheme="minorEastAsia" w:hAnsi="Times New Roman" w:cs="Times New Roman"/>
+          <w:sz w:val="24"/>
+          <w:szCs w:val="24"/>
+          <w:lang w:val="en-US"/>
+        </w:rPr>
+        <w:t xml:space="preserve"> adalah tegangan induksi yang tergantung</w:t>
+      </w:r>
+      <w:r>
+        <w:rPr>
+          <w:rFonts w:ascii="Times New Roman" w:eastAsiaTheme="minorEastAsia" w:hAnsi="Times New Roman" w:cs="Times New Roman"/>
+          <w:sz w:val="24"/>
+          <w:szCs w:val="24"/>
+          <w:lang w:val="en-US"/>
+        </w:rPr>
+        <w:t xml:space="preserve"> </w:t>
+      </w:r>
+      <w:r>
+        <w:rPr>
+          <w:rFonts w:ascii="Times New Roman" w:eastAsiaTheme="minorEastAsia" w:hAnsi="Times New Roman" w:cs="Times New Roman"/>
+          <w:sz w:val="24"/>
+          <w:szCs w:val="24"/>
+          <w:lang w:val="en-US"/>
+        </w:rPr>
+        <w:t xml:space="preserve">pada putaran sudut </w:t>
+      </w:r>
+      <m:oMath>
+        <m:r>
+          <w:rPr>
+            <w:rFonts w:ascii="Cambria Math" w:eastAsiaTheme="minorEastAsia" w:hAnsi="Cambria Math" w:cs="Times New Roman"/>
+            <w:sz w:val="24"/>
+            <w:szCs w:val="24"/>
+            <w:lang w:val="en-US"/>
+          </w:rPr>
+          <m:t>ω</m:t>
+        </m:r>
+      </m:oMath>
+      <w:r>
+        <w:rPr>
+          <w:rFonts w:ascii="Times New Roman" w:eastAsiaTheme="minorEastAsia" w:hAnsi="Times New Roman" w:cs="Times New Roman"/>
+          <w:sz w:val="24"/>
+          <w:szCs w:val="24"/>
+          <w:lang w:val="en-US"/>
+        </w:rPr>
+        <w:t>(t ),</w:t>
+      </w:r>
+      <w:r>
+        <w:rPr>
+          <w:rFonts w:ascii="Times New Roman" w:eastAsiaTheme="minorEastAsia" w:hAnsi="Times New Roman" w:cs="Times New Roman"/>
+          <w:sz w:val="24"/>
+          <w:szCs w:val="24"/>
+          <w:lang w:val="en-US"/>
+        </w:rPr>
+        <w:t xml:space="preserve"> </w:t>
+      </w:r>
+      <w:r>
+        <w:rPr>
+          <w:rFonts w:ascii="Times New Roman" w:eastAsiaTheme="minorEastAsia" w:hAnsi="Times New Roman" w:cs="Times New Roman"/>
+          <w:sz w:val="24"/>
+          <w:szCs w:val="24"/>
+          <w:lang w:val="en-US"/>
+        </w:rPr>
+        <w:t>dinyatakan oleh</w:t>
+      </w:r>
+      <w:r>
+        <w:rPr>
+          <w:rFonts w:ascii="Times New Roman" w:eastAsiaTheme="minorEastAsia" w:hAnsi="Times New Roman" w:cs="Times New Roman"/>
+          <w:sz w:val="24"/>
+          <w:szCs w:val="24"/>
+          <w:lang w:val="en-US"/>
+        </w:rPr>
+        <w:t xml:space="preserve"> </w:t>
+      </w:r>
+      <w:r>
+        <w:rPr>
+          <w:rFonts w:ascii="Times New Roman" w:eastAsiaTheme="minorEastAsia" w:hAnsi="Times New Roman" w:cs="Times New Roman"/>
+          <w:sz w:val="24"/>
+          <w:szCs w:val="24"/>
+          <w:lang w:val="en-US"/>
+        </w:rPr>
+        <w:t>persamaan (2)</w:t>
+      </w:r>
+    </w:p>
+    <w:p>
+      <w:pPr>
+        <w:spacing w:after="0" w:line="360" w:lineRule="auto"/>
+        <w:jc w:val="center"/>
+        <w:rPr>
+          <w:rFonts w:ascii="Times New Roman" w:eastAsiaTheme="minorEastAsia" w:hAnsi="Times New Roman" w:cs="Times New Roman"/>
+          <w:sz w:val="24"/>
+          <w:szCs w:val="24"/>
+          <w:lang w:val="en-US"/>
+        </w:rPr>
+      </w:pPr>
+      <m:oMath>
+        <m:sSub>
+          <m:sSubPr>
+            <m:ctrlPr>
+              <w:rPr>
+                <w:rFonts w:ascii="Cambria Math" w:hAnsi="Cambria Math" w:cs="Times New Roman"/>
+                <w:i/>
+                <w:sz w:val="24"/>
+                <w:szCs w:val="24"/>
+                <w:lang w:val="en-US"/>
+              </w:rPr>
+            </m:ctrlPr>
+          </m:sSubPr>
+          <m:e>
+            <m:r>
+              <w:rPr>
+                <w:rFonts w:ascii="Cambria Math" w:hAnsi="Cambria Math" w:cs="Times New Roman"/>
+                <w:sz w:val="24"/>
+                <w:szCs w:val="24"/>
+                <w:lang w:val="en-US"/>
+              </w:rPr>
+              <m:t>e</m:t>
+            </m:r>
+          </m:e>
+          <m:sub>
+            <m:r>
+              <w:rPr>
+                <w:rFonts w:ascii="Cambria Math" w:hAnsi="Cambria Math" w:cs="Times New Roman"/>
+                <w:sz w:val="24"/>
+                <w:szCs w:val="24"/>
+                <w:lang w:val="en-US"/>
+              </w:rPr>
+              <m:t>b</m:t>
+            </m:r>
+          </m:sub>
+        </m:sSub>
+        <m:d>
+          <m:dPr>
+            <m:ctrlPr>
+              <w:rPr>
+                <w:rFonts w:ascii="Cambria Math" w:hAnsi="Cambria Math" w:cs="Times New Roman"/>
+                <w:i/>
+                <w:sz w:val="24"/>
+                <w:szCs w:val="24"/>
+                <w:lang w:val="en-US"/>
+              </w:rPr>
+            </m:ctrlPr>
+          </m:dPr>
+          <m:e>
+            <m:r>
+              <w:rPr>
+                <w:rFonts w:ascii="Cambria Math" w:hAnsi="Cambria Math" w:cs="Times New Roman"/>
+                <w:sz w:val="24"/>
+                <w:szCs w:val="24"/>
+                <w:lang w:val="en-US"/>
+              </w:rPr>
+              <m:t>t</m:t>
+            </m:r>
+          </m:e>
+        </m:d>
+        <m:r>
+          <w:rPr>
+            <w:rFonts w:ascii="Cambria Math" w:hAnsi="Cambria Math" w:cs="Times New Roman"/>
+            <w:sz w:val="24"/>
+            <w:szCs w:val="24"/>
+            <w:lang w:val="en-US"/>
+          </w:rPr>
+          <m:t>=</m:t>
+        </m:r>
+        <m:sSub>
+          <m:sSubPr>
+            <m:ctrlPr>
+              <w:rPr>
+                <w:rFonts w:ascii="Cambria Math" w:hAnsi="Cambria Math" w:cs="Times New Roman"/>
+                <w:i/>
+                <w:sz w:val="24"/>
+                <w:szCs w:val="24"/>
+                <w:lang w:val="en-US"/>
+              </w:rPr>
+            </m:ctrlPr>
+          </m:sSubPr>
+          <m:e>
+            <m:r>
+              <w:rPr>
+                <w:rFonts w:ascii="Cambria Math" w:hAnsi="Cambria Math" w:cs="Times New Roman"/>
+                <w:sz w:val="24"/>
+                <w:szCs w:val="24"/>
+                <w:lang w:val="en-US"/>
+              </w:rPr>
+              <m:t>k</m:t>
+            </m:r>
+          </m:e>
+          <m:sub>
+            <m:r>
+              <w:rPr>
+                <w:rFonts w:ascii="Cambria Math" w:hAnsi="Cambria Math" w:cs="Times New Roman"/>
+                <w:sz w:val="24"/>
+                <w:szCs w:val="24"/>
+                <w:lang w:val="en-US"/>
+              </w:rPr>
+              <m:t>1</m:t>
+            </m:r>
+          </m:sub>
+        </m:sSub>
+        <m:r>
+          <w:rPr>
+            <w:rFonts w:ascii="Cambria Math" w:hAnsi="Cambria Math" w:cs="Times New Roman"/>
+            <w:sz w:val="24"/>
+            <w:szCs w:val="24"/>
+            <w:lang w:val="en-US"/>
+          </w:rPr>
+          <m:t>∅</m:t>
+        </m:r>
+        <m:f>
+          <m:fPr>
+            <m:ctrlPr>
+              <w:rPr>
+                <w:rFonts w:ascii="Cambria Math" w:hAnsi="Cambria Math" w:cs="Times New Roman"/>
+                <w:i/>
+                <w:sz w:val="24"/>
+                <w:szCs w:val="24"/>
+                <w:lang w:val="en-US"/>
+              </w:rPr>
+            </m:ctrlPr>
+          </m:fPr>
+          <m:num>
+            <m:r>
+              <w:rPr>
+                <w:rFonts w:ascii="Cambria Math" w:hAnsi="Cambria Math" w:cs="Times New Roman"/>
+                <w:sz w:val="24"/>
+                <w:szCs w:val="24"/>
+                <w:lang w:val="en-US"/>
+              </w:rPr>
+              <m:t>60</m:t>
+            </m:r>
+          </m:num>
+          <m:den>
+            <m:r>
+              <w:rPr>
+                <w:rFonts w:ascii="Cambria Math" w:hAnsi="Cambria Math" w:cs="Times New Roman"/>
+                <w:sz w:val="24"/>
+                <w:szCs w:val="24"/>
+                <w:lang w:val="en-US"/>
+              </w:rPr>
+              <m:t>2</m:t>
+            </m:r>
+            <m:r>
+              <w:rPr>
+                <w:rFonts w:ascii="Cambria Math" w:hAnsi="Cambria Math" w:cs="Times New Roman"/>
+                <w:sz w:val="24"/>
+                <w:szCs w:val="24"/>
+                <w:lang w:val="en-US"/>
+              </w:rPr>
+              <m:t>π</m:t>
+            </m:r>
+          </m:den>
+        </m:f>
+        <m:r>
+          <w:rPr>
+            <w:rFonts w:ascii="Cambria Math" w:hAnsi="Cambria Math" w:cs="Times New Roman"/>
+            <w:sz w:val="24"/>
+            <w:szCs w:val="24"/>
+            <w:lang w:val="en-US"/>
+          </w:rPr>
+          <m:t>ω</m:t>
+        </m:r>
+        <m:r>
+          <w:rPr>
+            <w:rFonts w:ascii="Cambria Math" w:hAnsi="Cambria Math" w:cs="Times New Roman"/>
+            <w:sz w:val="24"/>
+            <w:szCs w:val="24"/>
+            <w:lang w:val="en-US"/>
+          </w:rPr>
+          <m:t>(t)</m:t>
+        </m:r>
+      </m:oMath>
+      <w:r>
+        <w:rPr>
+          <w:rFonts w:ascii="Times New Roman" w:eastAsiaTheme="minorEastAsia" w:hAnsi="Times New Roman" w:cs="Times New Roman"/>
+          <w:sz w:val="24"/>
+          <w:szCs w:val="24"/>
+          <w:lang w:val="en-US"/>
+        </w:rPr>
+        <w:tab/>
+      </w:r>
+      <w:r>
+        <w:rPr>
+          <w:rFonts w:ascii="Times New Roman" w:eastAsiaTheme="minorEastAsia" w:hAnsi="Times New Roman" w:cs="Times New Roman"/>
+          <w:sz w:val="24"/>
+          <w:szCs w:val="24"/>
+          <w:lang w:val="en-US"/>
+        </w:rPr>
+        <w:tab/>
+      </w:r>
+      <w:r>
+        <w:rPr>
+          <w:rFonts w:ascii="Times New Roman" w:eastAsiaTheme="minorEastAsia" w:hAnsi="Times New Roman" w:cs="Times New Roman"/>
+          <w:sz w:val="24"/>
+          <w:szCs w:val="24"/>
+          <w:lang w:val="en-US"/>
+        </w:rPr>
+        <w:tab/>
+        <w:t>(2)</w:t>
+      </w:r>
+    </w:p>
+    <w:p>
+      <w:pPr>
+        <w:spacing w:after="0" w:line="360" w:lineRule="auto"/>
+        <w:rPr>
+          <w:rFonts w:ascii="Times New Roman" w:eastAsiaTheme="minorEastAsia" w:hAnsi="Times New Roman" w:cs="Times New Roman"/>
+          <w:sz w:val="24"/>
+          <w:szCs w:val="24"/>
+          <w:lang w:val="en-US"/>
+        </w:rPr>
+      </w:pPr>
+      <w:r>
+        <w:rPr>
+          <w:rFonts w:ascii="Times New Roman" w:eastAsiaTheme="minorEastAsia" w:hAnsi="Times New Roman" w:cs="Times New Roman"/>
+          <w:sz w:val="24"/>
+          <w:szCs w:val="24"/>
+          <w:lang w:val="en-US"/>
+        </w:rPr>
+        <w:t>Dimana:</w:t>
+      </w:r>
+    </w:p>
+    <w:p>
+      <w:pPr>
+        <w:spacing w:after="0" w:line="360" w:lineRule="auto"/>
+        <w:rPr>
+          <w:rFonts w:ascii="Times New Roman" w:eastAsiaTheme="minorEastAsia" w:hAnsi="Times New Roman" w:cs="Times New Roman"/>
+          <w:sz w:val="24"/>
+          <w:szCs w:val="24"/>
+          <w:lang w:val="en-US"/>
+        </w:rPr>
+      </w:pPr>
+      <m:oMath>
+        <m:sSub>
+          <m:sSubPr>
+            <m:ctrlPr>
+              <w:rPr>
+                <w:rFonts w:ascii="Cambria Math" w:eastAsiaTheme="minorEastAsia" w:hAnsi="Cambria Math" w:cs="Times New Roman"/>
+                <w:i/>
+                <w:sz w:val="24"/>
+                <w:szCs w:val="24"/>
+                <w:lang w:val="en-US"/>
+              </w:rPr>
+            </m:ctrlPr>
+          </m:sSubPr>
+          <m:e>
+            <m:r>
+              <w:rPr>
+                <w:rFonts w:ascii="Cambria Math" w:eastAsiaTheme="minorEastAsia" w:hAnsi="Cambria Math" w:cs="Times New Roman"/>
+                <w:sz w:val="24"/>
+                <w:szCs w:val="24"/>
+                <w:lang w:val="en-US"/>
+              </w:rPr>
+              <m:t>k</m:t>
+            </m:r>
+          </m:e>
+          <m:sub>
+            <m:r>
+              <w:rPr>
+                <w:rFonts w:ascii="Cambria Math" w:eastAsiaTheme="minorEastAsia" w:hAnsi="Cambria Math" w:cs="Times New Roman"/>
+                <w:sz w:val="24"/>
+                <w:szCs w:val="24"/>
+                <w:lang w:val="en-US"/>
+              </w:rPr>
+              <m:t>1</m:t>
+            </m:r>
+          </m:sub>
+        </m:sSub>
+      </m:oMath>
+      <w:r>
+        <w:rPr>
+          <w:rFonts w:ascii="Times New Roman" w:eastAsiaTheme="minorEastAsia" w:hAnsi="Times New Roman" w:cs="Times New Roman"/>
+          <w:sz w:val="24"/>
+          <w:szCs w:val="24"/>
+          <w:lang w:val="en-US"/>
+        </w:rPr>
+        <w:tab/>
+      </w:r>
+      <w:r>
+        <w:rPr>
+          <w:rFonts w:ascii="Times New Roman" w:eastAsiaTheme="minorEastAsia" w:hAnsi="Times New Roman" w:cs="Times New Roman"/>
+          <w:sz w:val="24"/>
+          <w:szCs w:val="24"/>
+          <w:lang w:val="en-US"/>
+        </w:rPr>
+        <w:tab/>
+        <w:t>= Konstanta dimensi motor</w:t>
+      </w:r>
+      <w:r>
+        <w:rPr>
+          <w:rFonts w:ascii="Times New Roman" w:eastAsiaTheme="minorEastAsia" w:hAnsi="Times New Roman" w:cs="Times New Roman"/>
+          <w:sz w:val="24"/>
+          <w:szCs w:val="24"/>
+          <w:lang w:val="en-US"/>
+        </w:rPr>
+        <w:tab/>
+      </w:r>
+    </w:p>
+    <w:p>
+      <w:pPr>
+        <w:spacing w:after="0" w:line="360" w:lineRule="auto"/>
+        <w:rPr>
+          <w:rFonts w:ascii="Times New Roman" w:eastAsiaTheme="minorEastAsia" w:hAnsi="Times New Roman" w:cs="Times New Roman"/>
+          <w:sz w:val="24"/>
+          <w:szCs w:val="24"/>
+          <w:lang w:val="en-US"/>
+        </w:rPr>
+      </w:pPr>
+      <m:oMath>
+        <m:r>
+          <w:rPr>
+            <w:rFonts w:ascii="Cambria Math" w:eastAsiaTheme="minorEastAsia" w:hAnsi="Cambria Math" w:cs="Times New Roman"/>
+            <w:sz w:val="24"/>
+            <w:szCs w:val="24"/>
+            <w:lang w:val="en-US"/>
+          </w:rPr>
+          <m:t>∅</m:t>
+        </m:r>
+      </m:oMath>
+      <w:r>
+        <w:rPr>
+          <w:rFonts w:ascii="Times New Roman" w:eastAsiaTheme="minorEastAsia" w:hAnsi="Times New Roman" w:cs="Times New Roman"/>
+          <w:sz w:val="24"/>
+          <w:szCs w:val="24"/>
+          <w:lang w:val="en-US"/>
+        </w:rPr>
+        <w:tab/>
+      </w:r>
+      <w:r>
+        <w:rPr>
+          <w:rFonts w:ascii="Times New Roman" w:eastAsiaTheme="minorEastAsia" w:hAnsi="Times New Roman" w:cs="Times New Roman"/>
+          <w:sz w:val="24"/>
+          <w:szCs w:val="24"/>
+          <w:lang w:val="en-US"/>
+        </w:rPr>
+        <w:tab/>
+        <w:t>= Fluks magnet kutub motor (Wb)</w:t>
+      </w:r>
+    </w:p>
+    <w:p>
+      <w:pPr>
+        <w:spacing w:after="0" w:line="360" w:lineRule="auto"/>
+        <w:rPr>
+          <w:rFonts w:ascii="Times New Roman" w:eastAsiaTheme="minorEastAsia" w:hAnsi="Times New Roman" w:cs="Times New Roman"/>
+          <w:sz w:val="24"/>
+          <w:szCs w:val="24"/>
+          <w:lang w:val="en-US"/>
+        </w:rPr>
+      </w:pPr>
+      <m:oMath>
+        <m:f>
+          <m:fPr>
+            <m:ctrlPr>
+              <w:rPr>
+                <w:rFonts w:ascii="Cambria Math" w:hAnsi="Cambria Math" w:cs="Times New Roman"/>
+                <w:i/>
+                <w:sz w:val="24"/>
+                <w:szCs w:val="24"/>
+                <w:lang w:val="en-US"/>
+              </w:rPr>
+            </m:ctrlPr>
+          </m:fPr>
+          <m:num>
+            <m:r>
+              <w:rPr>
+                <w:rFonts w:ascii="Cambria Math" w:hAnsi="Cambria Math" w:cs="Times New Roman"/>
+                <w:sz w:val="24"/>
+                <w:szCs w:val="24"/>
+                <w:lang w:val="en-US"/>
+              </w:rPr>
+              <m:t>60</m:t>
+            </m:r>
+          </m:num>
+          <m:den>
+            <m:r>
+              <w:rPr>
+                <w:rFonts w:ascii="Cambria Math" w:hAnsi="Cambria Math" w:cs="Times New Roman"/>
+                <w:sz w:val="24"/>
+                <w:szCs w:val="24"/>
+                <w:lang w:val="en-US"/>
+              </w:rPr>
+              <m:t>2</m:t>
+            </m:r>
+            <m:r>
+              <w:rPr>
+                <w:rFonts w:ascii="Cambria Math" w:hAnsi="Cambria Math" w:cs="Times New Roman"/>
+                <w:sz w:val="24"/>
+                <w:szCs w:val="24"/>
+                <w:lang w:val="en-US"/>
+              </w:rPr>
+              <m:t>π</m:t>
+            </m:r>
+          </m:den>
+        </m:f>
+        <m:r>
+          <w:rPr>
+            <w:rFonts w:ascii="Cambria Math" w:hAnsi="Cambria Math" w:cs="Times New Roman"/>
+            <w:sz w:val="24"/>
+            <w:szCs w:val="24"/>
+            <w:lang w:val="en-US"/>
+          </w:rPr>
+          <m:t>ω</m:t>
+        </m:r>
+        <m:r>
+          <w:rPr>
+            <w:rFonts w:ascii="Cambria Math" w:hAnsi="Cambria Math" w:cs="Times New Roman"/>
+            <w:sz w:val="24"/>
+            <w:szCs w:val="24"/>
+            <w:lang w:val="en-US"/>
+          </w:rPr>
+          <m:t>(t)</m:t>
+        </m:r>
+      </m:oMath>
+      <w:r>
+        <w:rPr>
+          <w:rFonts w:ascii="Times New Roman" w:eastAsiaTheme="minorEastAsia" w:hAnsi="Times New Roman" w:cs="Times New Roman"/>
+          <w:sz w:val="24"/>
+          <w:szCs w:val="24"/>
+          <w:lang w:val="en-US"/>
+        </w:rPr>
+        <w:tab/>
+        <w:t>= Putaran rotor (rpm)</w:t>
+      </w:r>
+    </w:p>
+    <w:p>
+      <w:pPr>
+        <w:spacing w:after="0" w:line="360" w:lineRule="auto"/>
+        <w:rPr>
+          <w:rFonts w:ascii="Times New Roman" w:eastAsiaTheme="minorEastAsia" w:hAnsi="Times New Roman" w:cs="Times New Roman"/>
+          <w:sz w:val="24"/>
+          <w:szCs w:val="24"/>
+          <w:lang w:val="en-US"/>
+        </w:rPr>
+      </w:pPr>
+      <m:oMath>
+        <m:r>
+          <w:rPr>
+            <w:rFonts w:ascii="Cambria Math" w:hAnsi="Cambria Math" w:cs="Times New Roman"/>
+            <w:sz w:val="24"/>
+            <w:szCs w:val="24"/>
+            <w:lang w:val="en-US"/>
+          </w:rPr>
+          <m:t>ω</m:t>
+        </m:r>
+        <m:r>
+          <w:rPr>
+            <w:rFonts w:ascii="Cambria Math" w:hAnsi="Cambria Math" w:cs="Times New Roman"/>
+            <w:sz w:val="24"/>
+            <w:szCs w:val="24"/>
+            <w:lang w:val="en-US"/>
+          </w:rPr>
+          <m:t>(t)</m:t>
+        </m:r>
+      </m:oMath>
+      <w:r>
+        <w:rPr>
+          <w:rFonts w:ascii="Times New Roman" w:eastAsiaTheme="minorEastAsia" w:hAnsi="Times New Roman" w:cs="Times New Roman"/>
+          <w:sz w:val="24"/>
+          <w:szCs w:val="24"/>
+          <w:lang w:val="en-US"/>
+        </w:rPr>
+        <w:tab/>
+      </w:r>
+      <w:r>
+        <w:rPr>
+          <w:rFonts w:ascii="Times New Roman" w:eastAsiaTheme="minorEastAsia" w:hAnsi="Times New Roman" w:cs="Times New Roman"/>
+          <w:sz w:val="24"/>
+          <w:szCs w:val="24"/>
+          <w:lang w:val="en-US"/>
+        </w:rPr>
+        <w:tab/>
+        <w:t>= Kecepatan sudut rotor (rad/s)</w:t>
+      </w:r>
+    </w:p>
+    <w:p>
+      <w:pPr>
+        <w:spacing w:after="0" w:line="360" w:lineRule="auto"/>
+        <w:rPr>
+          <w:rFonts w:ascii="Times New Roman" w:eastAsiaTheme="minorEastAsia" w:hAnsi="Times New Roman" w:cs="Times New Roman"/>
+          <w:sz w:val="24"/>
+          <w:szCs w:val="24"/>
           <w:lang w:val="en-US"/>
         </w:rPr>
       </w:pPr>
@@ -15714,23 +18122,131 @@
       <w:pPr>
         <w:pStyle w:val="Heading2"/>
         <w:numPr>
-          <w:ilvl w:val="0"/>
-          <w:numId w:val="15"/>
+          <w:ilvl w:val="2"/>
+          <w:numId w:val="5"/>
         </w:numPr>
         <w:spacing w:line="360" w:lineRule="auto"/>
-        <w:ind w:left="567" w:hanging="501"/>
-        <w:rPr>
-          <w:lang w:val="en-US"/>
-        </w:rPr>
-      </w:pPr>
-      <w:bookmarkStart w:id="42" w:name="_Toc58618950"/>
-      <w:r>
-        <w:rPr>
-          <w:lang w:val="en-US"/>
-        </w:rPr>
-        <w:t>ESP32</w:t>
-      </w:r>
-      <w:bookmarkEnd w:id="42"/>
+        <w:ind w:left="720"/>
+        <w:rPr>
+          <w:rFonts w:eastAsia="Times New Roman" w:cs="Times New Roman"/>
+          <w:szCs w:val="24"/>
+          <w:lang w:val="en-US"/>
+        </w:rPr>
+      </w:pPr>
+      <w:r>
+        <w:rPr>
+          <w:rFonts w:eastAsia="Times New Roman" w:cs="Times New Roman"/>
+          <w:szCs w:val="24"/>
+          <w:lang w:val="en-US"/>
+        </w:rPr>
+        <w:t>Identifikasi Parameter Motor DC</w:t>
+      </w:r>
+    </w:p>
+    <w:p>
+      <w:pPr>
+        <w:jc w:val="both"/>
+        <w:rPr>
+          <w:rFonts w:ascii="Times New Roman" w:hAnsi="Times New Roman" w:cs="Times New Roman"/>
+          <w:sz w:val="24"/>
+          <w:szCs w:val="24"/>
+          <w:lang w:val="en-US"/>
+        </w:rPr>
+      </w:pPr>
+      <w:r>
+        <w:rPr>
+          <w:rFonts w:ascii="Times New Roman" w:hAnsi="Times New Roman" w:cs="Times New Roman"/>
+          <w:sz w:val="24"/>
+          <w:szCs w:val="24"/>
+          <w:lang w:val="en-US"/>
+        </w:rPr>
+        <w:t>Untuk mengidentifikasi parameter motor D</w:t>
+      </w:r>
+      <w:r>
+        <w:rPr>
+          <w:rFonts w:ascii="Times New Roman" w:hAnsi="Times New Roman" w:cs="Times New Roman"/>
+          <w:sz w:val="24"/>
+          <w:szCs w:val="24"/>
+          <w:lang w:val="en-US"/>
+        </w:rPr>
+        <w:t>C, ada beberapa metode yang bisa digunakan.</w:t>
+      </w:r>
+      <w:r>
+        <w:rPr>
+          <w:rFonts w:ascii="Times New Roman" w:hAnsi="Times New Roman" w:cs="Times New Roman"/>
+          <w:sz w:val="24"/>
+          <w:szCs w:val="24"/>
+          <w:lang w:val="en-US"/>
+        </w:rPr>
+        <w:t xml:space="preserve"> Pada tahun</w:t>
+      </w:r>
+    </w:p>
+    <w:p>
+      <w:pPr>
+        <w:pStyle w:val="ListParagraph"/>
+        <w:numPr>
+          <w:ilvl w:val="2"/>
+          <w:numId w:val="5"/>
+        </w:numPr>
+        <w:ind w:left="720"/>
+        <w:rPr>
+          <w:rFonts w:ascii="Times New Roman" w:hAnsi="Times New Roman" w:cs="Times New Roman"/>
+          <w:b/>
+          <w:bCs/>
+          <w:sz w:val="24"/>
+          <w:szCs w:val="24"/>
+          <w:lang w:val="en-US"/>
+        </w:rPr>
+      </w:pPr>
+      <w:r>
+        <w:rPr>
+          <w:rFonts w:ascii="Times New Roman" w:hAnsi="Times New Roman" w:cs="Times New Roman"/>
+          <w:b/>
+          <w:bCs/>
+          <w:sz w:val="24"/>
+          <w:szCs w:val="24"/>
+          <w:lang w:val="en-US"/>
+        </w:rPr>
+        <w:t>Kestabilan Sistem</w:t>
+      </w:r>
+    </w:p>
+    <w:p>
+      <w:pPr>
+        <w:spacing w:after="0" w:line="360" w:lineRule="auto"/>
+        <w:jc w:val="both"/>
+        <w:rPr>
+          <w:rFonts w:ascii="Times New Roman" w:hAnsi="Times New Roman" w:cs="Times New Roman"/>
+          <w:sz w:val="24"/>
+          <w:lang w:val="en-US"/>
+        </w:rPr>
+      </w:pPr>
+      <w:r>
+        <w:rPr>
+          <w:rFonts w:ascii="Times New Roman" w:hAnsi="Times New Roman" w:cs="Times New Roman"/>
+          <w:sz w:val="24"/>
+          <w:szCs w:val="24"/>
+          <w:lang w:val="en-US"/>
+        </w:rPr>
+        <w:t xml:space="preserve">Fungsi alih dikatakan apabila semua akar-akarnya berada disebelah kiri sumbuk y </w:t>
+      </w:r>
+      <w:r>
+        <w:rPr>
+          <w:rFonts w:ascii="Times New Roman" w:hAnsi="Times New Roman" w:cs="Times New Roman"/>
+          <w:sz w:val="24"/>
+          <w:szCs w:val="24"/>
+          <w:highlight w:val="yellow"/>
+          <w:lang w:val="en-US"/>
+        </w:rPr>
+        <w:t>(Triwiyatno, …)</w:t>
+      </w:r>
+      <w:r>
+        <w:rPr>
+          <w:rFonts w:ascii="Times New Roman" w:hAnsi="Times New Roman" w:cs="Times New Roman"/>
+          <w:sz w:val="24"/>
+          <w:szCs w:val="24"/>
+          <w:lang w:val="en-US"/>
+        </w:rPr>
+        <w:t>.</w:t>
+      </w:r>
     </w:p>
     <w:p>
       <w:pPr>
@@ -15745,14 +18261,6 @@
           <w:lang w:val="en-US"/>
         </w:rPr>
       </w:pPr>
-      <w:bookmarkStart w:id="43" w:name="_Toc58618951"/>
-      <w:r>
-        <w:rPr>
-          <w:lang w:val="en-US"/>
-        </w:rPr>
-        <w:t>E</w:t>
-      </w:r>
-      <w:bookmarkEnd w:id="43"/>
       <w:r>
         <w:rPr>
           <w:rFonts w:eastAsia="Times New Roman"/>
@@ -15852,7 +18360,7 @@
           <w:lang w:val="en-US"/>
         </w:rPr>
       </w:pPr>
-      <w:bookmarkStart w:id="44" w:name="_Toc58618952"/>
+      <w:bookmarkStart w:id="39" w:name="_Toc58692751"/>
       <w:r>
         <w:rPr>
           <w:rFonts w:eastAsia="Times New Roman"/>
@@ -15883,7 +18391,7 @@
         </w:rPr>
         <w:t>)</w:t>
       </w:r>
-      <w:bookmarkEnd w:id="44"/>
+      <w:bookmarkEnd w:id="39"/>
     </w:p>
     <w:p>
       <w:pPr>
@@ -16030,7 +18538,7 @@
                     </pic:cNvPicPr>
                   </pic:nvPicPr>
                   <pic:blipFill>
-                    <a:blip r:embed="rId21" cstate="print">
+                    <a:blip r:embed="rId24" cstate="print">
                       <a:extLst>
                         <a:ext uri="{28A0092B-C50C-407E-A947-70E740481C1C}">
                           <a14:useLocalDpi xmlns:a14="http://schemas.microsoft.com/office/drawing/2010/main" val="0"/>
@@ -16383,6 +18891,450 @@
     <w:p>
       <w:pPr>
         <w:spacing w:after="0" w:line="240" w:lineRule="auto"/>
+        <w:ind w:left="540" w:hanging="540"/>
+        <w:jc w:val="both"/>
+        <w:rPr>
+          <w:rFonts w:ascii="Times New Roman" w:hAnsi="Times New Roman" w:cs="Times New Roman"/>
+          <w:sz w:val="24"/>
+          <w:szCs w:val="24"/>
+        </w:rPr>
+      </w:pPr>
+    </w:p>
+    <w:p>
+      <w:pPr>
+        <w:spacing w:after="0" w:line="240" w:lineRule="auto"/>
+        <w:ind w:firstLine="540"/>
+        <w:jc w:val="both"/>
+        <w:rPr>
+          <w:rFonts w:ascii="Times New Roman" w:eastAsia="Times New Roman" w:hAnsi="Times New Roman" w:cs="Times New Roman"/>
+          <w:noProof w:val="0"/>
+          <w:sz w:val="24"/>
+          <w:szCs w:val="24"/>
+          <w:lang w:val="en-US"/>
+        </w:rPr>
+      </w:pPr>
+      <w:proofErr w:type="spellStart"/>
+      <w:r>
+        <w:rPr>
+          <w:rFonts w:ascii="Times New Roman" w:eastAsia="Times New Roman" w:hAnsi="Times New Roman" w:cs="Times New Roman"/>
+          <w:noProof w:val="0"/>
+          <w:sz w:val="24"/>
+          <w:szCs w:val="24"/>
+          <w:lang w:val="en-US"/>
+        </w:rPr>
+        <w:t>Septiarini</w:t>
+      </w:r>
+      <w:proofErr w:type="spellEnd"/>
+      <w:r>
+        <w:rPr>
+          <w:rFonts w:ascii="Times New Roman" w:eastAsia="Times New Roman" w:hAnsi="Times New Roman" w:cs="Times New Roman"/>
+          <w:noProof w:val="0"/>
+          <w:sz w:val="24"/>
+          <w:szCs w:val="24"/>
+          <w:lang w:val="en-US"/>
+        </w:rPr>
+        <w:t xml:space="preserve">, A.D., 2018. </w:t>
+      </w:r>
+      <w:proofErr w:type="spellStart"/>
+      <w:r>
+        <w:rPr>
+          <w:rFonts w:ascii="Times New Roman" w:eastAsia="Times New Roman" w:hAnsi="Times New Roman" w:cs="Times New Roman"/>
+          <w:i/>
+          <w:iCs/>
+          <w:noProof w:val="0"/>
+          <w:sz w:val="24"/>
+          <w:szCs w:val="24"/>
+          <w:lang w:val="en-US"/>
+        </w:rPr>
+        <w:t>Pemodelan</w:t>
+      </w:r>
+      <w:proofErr w:type="spellEnd"/>
+      <w:r>
+        <w:rPr>
+          <w:rFonts w:ascii="Times New Roman" w:eastAsia="Times New Roman" w:hAnsi="Times New Roman" w:cs="Times New Roman"/>
+          <w:i/>
+          <w:iCs/>
+          <w:noProof w:val="0"/>
+          <w:sz w:val="24"/>
+          <w:szCs w:val="24"/>
+          <w:lang w:val="en-US"/>
+        </w:rPr>
+        <w:t xml:space="preserve"> </w:t>
+      </w:r>
+      <w:proofErr w:type="spellStart"/>
+      <w:r>
+        <w:rPr>
+          <w:rFonts w:ascii="Times New Roman" w:eastAsia="Times New Roman" w:hAnsi="Times New Roman" w:cs="Times New Roman"/>
+          <w:i/>
+          <w:iCs/>
+          <w:noProof w:val="0"/>
+          <w:sz w:val="24"/>
+          <w:szCs w:val="24"/>
+          <w:lang w:val="en-US"/>
+        </w:rPr>
+        <w:t>Matematika</w:t>
+      </w:r>
+      <w:proofErr w:type="spellEnd"/>
+      <w:r>
+        <w:rPr>
+          <w:rFonts w:ascii="Times New Roman" w:eastAsia="Times New Roman" w:hAnsi="Times New Roman" w:cs="Times New Roman"/>
+          <w:i/>
+          <w:iCs/>
+          <w:noProof w:val="0"/>
+          <w:sz w:val="24"/>
+          <w:szCs w:val="24"/>
+          <w:lang w:val="en-US"/>
+        </w:rPr>
+        <w:t xml:space="preserve"> </w:t>
+      </w:r>
+      <w:proofErr w:type="spellStart"/>
+      <w:r>
+        <w:rPr>
+          <w:rFonts w:ascii="Times New Roman" w:eastAsia="Times New Roman" w:hAnsi="Times New Roman" w:cs="Times New Roman"/>
+          <w:i/>
+          <w:iCs/>
+          <w:noProof w:val="0"/>
+          <w:sz w:val="24"/>
+          <w:szCs w:val="24"/>
+          <w:lang w:val="en-US"/>
+        </w:rPr>
+        <w:t>Kecepatan</w:t>
+      </w:r>
+      <w:proofErr w:type="spellEnd"/>
+      <w:r>
+        <w:rPr>
+          <w:rFonts w:ascii="Times New Roman" w:eastAsia="Times New Roman" w:hAnsi="Times New Roman" w:cs="Times New Roman"/>
+          <w:i/>
+          <w:iCs/>
+          <w:noProof w:val="0"/>
+          <w:sz w:val="24"/>
+          <w:szCs w:val="24"/>
+          <w:lang w:val="en-US"/>
+        </w:rPr>
+        <w:t xml:space="preserve"> Motor DC</w:t>
+      </w:r>
+      <w:r>
+        <w:rPr>
+          <w:rFonts w:ascii="Times New Roman" w:eastAsia="Times New Roman" w:hAnsi="Times New Roman" w:cs="Times New Roman"/>
+          <w:i/>
+          <w:iCs/>
+          <w:noProof w:val="0"/>
+          <w:sz w:val="24"/>
+          <w:szCs w:val="24"/>
+          <w:lang w:val="en-US"/>
+        </w:rPr>
+        <w:t xml:space="preserve"> </w:t>
+      </w:r>
+      <w:proofErr w:type="spellStart"/>
+      <w:r>
+        <w:rPr>
+          <w:rFonts w:ascii="Times New Roman" w:eastAsia="Times New Roman" w:hAnsi="Times New Roman" w:cs="Times New Roman"/>
+          <w:i/>
+          <w:iCs/>
+          <w:noProof w:val="0"/>
+          <w:sz w:val="24"/>
+          <w:szCs w:val="24"/>
+          <w:lang w:val="en-US"/>
+        </w:rPr>
+        <w:t>Menggunakan</w:t>
+      </w:r>
+      <w:proofErr w:type="spellEnd"/>
+      <w:r>
+        <w:rPr>
+          <w:rFonts w:ascii="Times New Roman" w:eastAsia="Times New Roman" w:hAnsi="Times New Roman" w:cs="Times New Roman"/>
+          <w:i/>
+          <w:iCs/>
+          <w:noProof w:val="0"/>
+          <w:sz w:val="24"/>
+          <w:szCs w:val="24"/>
+          <w:lang w:val="en-US"/>
+        </w:rPr>
+        <w:t xml:space="preserve"> </w:t>
+      </w:r>
+      <w:proofErr w:type="spellStart"/>
+      <w:r>
+        <w:rPr>
+          <w:rFonts w:ascii="Times New Roman" w:eastAsia="Times New Roman" w:hAnsi="Times New Roman" w:cs="Times New Roman"/>
+          <w:i/>
+          <w:iCs/>
+          <w:noProof w:val="0"/>
+          <w:sz w:val="24"/>
+          <w:szCs w:val="24"/>
+          <w:lang w:val="en-US"/>
+        </w:rPr>
+        <w:t>Identifikasi</w:t>
+      </w:r>
+      <w:proofErr w:type="spellEnd"/>
+      <w:r>
+        <w:rPr>
+          <w:rFonts w:ascii="Times New Roman" w:eastAsia="Times New Roman" w:hAnsi="Times New Roman" w:cs="Times New Roman"/>
+          <w:i/>
+          <w:iCs/>
+          <w:noProof w:val="0"/>
+          <w:sz w:val="24"/>
+          <w:szCs w:val="24"/>
+          <w:lang w:val="en-US"/>
+        </w:rPr>
+        <w:t xml:space="preserve"> </w:t>
+      </w:r>
+      <w:proofErr w:type="spellStart"/>
+      <w:r>
+        <w:rPr>
+          <w:rFonts w:ascii="Times New Roman" w:eastAsia="Times New Roman" w:hAnsi="Times New Roman" w:cs="Times New Roman"/>
+          <w:i/>
+          <w:iCs/>
+          <w:noProof w:val="0"/>
+          <w:sz w:val="24"/>
+          <w:szCs w:val="24"/>
+          <w:lang w:val="en-US"/>
+        </w:rPr>
+        <w:t>Dengan</w:t>
+      </w:r>
+      <w:proofErr w:type="spellEnd"/>
+      <w:r>
+        <w:rPr>
+          <w:rFonts w:ascii="Times New Roman" w:eastAsia="Times New Roman" w:hAnsi="Times New Roman" w:cs="Times New Roman"/>
+          <w:i/>
+          <w:iCs/>
+          <w:noProof w:val="0"/>
+          <w:sz w:val="24"/>
+          <w:szCs w:val="24"/>
+          <w:lang w:val="en-US"/>
+        </w:rPr>
+        <w:t xml:space="preserve"> </w:t>
+      </w:r>
+      <w:proofErr w:type="spellStart"/>
+      <w:r>
+        <w:rPr>
+          <w:rFonts w:ascii="Times New Roman" w:eastAsia="Times New Roman" w:hAnsi="Times New Roman" w:cs="Times New Roman"/>
+          <w:i/>
+          <w:iCs/>
+          <w:noProof w:val="0"/>
+          <w:sz w:val="24"/>
+          <w:szCs w:val="24"/>
+          <w:lang w:val="en-US"/>
+        </w:rPr>
+        <w:t>Metode</w:t>
+      </w:r>
+      <w:proofErr w:type="spellEnd"/>
+      <w:r>
+        <w:rPr>
+          <w:rFonts w:ascii="Times New Roman" w:eastAsia="Times New Roman" w:hAnsi="Times New Roman" w:cs="Times New Roman"/>
+          <w:i/>
+          <w:iCs/>
+          <w:noProof w:val="0"/>
+          <w:sz w:val="24"/>
+          <w:szCs w:val="24"/>
+          <w:lang w:val="en-US"/>
+        </w:rPr>
+        <w:t xml:space="preserve"> 2S</w:t>
+      </w:r>
+      <w:r>
+        <w:rPr>
+          <w:rFonts w:ascii="Times New Roman" w:eastAsia="Times New Roman" w:hAnsi="Times New Roman" w:cs="Times New Roman"/>
+          <w:noProof w:val="0"/>
+          <w:sz w:val="24"/>
+          <w:szCs w:val="24"/>
+          <w:lang w:val="en-US"/>
+        </w:rPr>
+        <w:t xml:space="preserve"> (Doctoral dissertation, </w:t>
+      </w:r>
+      <w:proofErr w:type="spellStart"/>
+      <w:r>
+        <w:rPr>
+          <w:rFonts w:ascii="Times New Roman" w:eastAsia="Times New Roman" w:hAnsi="Times New Roman" w:cs="Times New Roman"/>
+          <w:noProof w:val="0"/>
+          <w:sz w:val="24"/>
+          <w:szCs w:val="24"/>
+          <w:lang w:val="en-US"/>
+        </w:rPr>
+        <w:t>Institut</w:t>
+      </w:r>
+      <w:proofErr w:type="spellEnd"/>
+      <w:r>
+        <w:rPr>
+          <w:rFonts w:ascii="Times New Roman" w:eastAsia="Times New Roman" w:hAnsi="Times New Roman" w:cs="Times New Roman"/>
+          <w:noProof w:val="0"/>
+          <w:sz w:val="24"/>
+          <w:szCs w:val="24"/>
+          <w:lang w:val="en-US"/>
+        </w:rPr>
+        <w:t xml:space="preserve"> </w:t>
+      </w:r>
+      <w:proofErr w:type="spellStart"/>
+      <w:r>
+        <w:rPr>
+          <w:rFonts w:ascii="Times New Roman" w:eastAsia="Times New Roman" w:hAnsi="Times New Roman" w:cs="Times New Roman"/>
+          <w:noProof w:val="0"/>
+          <w:sz w:val="24"/>
+          <w:szCs w:val="24"/>
+          <w:lang w:val="en-US"/>
+        </w:rPr>
+        <w:t>Teknologi</w:t>
+      </w:r>
+      <w:proofErr w:type="spellEnd"/>
+      <w:r>
+        <w:rPr>
+          <w:rFonts w:ascii="Times New Roman" w:eastAsia="Times New Roman" w:hAnsi="Times New Roman" w:cs="Times New Roman"/>
+          <w:noProof w:val="0"/>
+          <w:sz w:val="24"/>
+          <w:szCs w:val="24"/>
+          <w:lang w:val="en-US"/>
+        </w:rPr>
+        <w:t xml:space="preserve"> </w:t>
+      </w:r>
+      <w:proofErr w:type="spellStart"/>
+      <w:r>
+        <w:rPr>
+          <w:rFonts w:ascii="Times New Roman" w:eastAsia="Times New Roman" w:hAnsi="Times New Roman" w:cs="Times New Roman"/>
+          <w:noProof w:val="0"/>
+          <w:sz w:val="24"/>
+          <w:szCs w:val="24"/>
+          <w:lang w:val="en-US"/>
+        </w:rPr>
+        <w:t>Sepuluh</w:t>
+      </w:r>
+      <w:proofErr w:type="spellEnd"/>
+      <w:r>
+        <w:rPr>
+          <w:rFonts w:ascii="Times New Roman" w:eastAsia="Times New Roman" w:hAnsi="Times New Roman" w:cs="Times New Roman"/>
+          <w:noProof w:val="0"/>
+          <w:sz w:val="24"/>
+          <w:szCs w:val="24"/>
+          <w:lang w:val="en-US"/>
+        </w:rPr>
+        <w:t xml:space="preserve"> </w:t>
+      </w:r>
+      <w:proofErr w:type="spellStart"/>
+      <w:r>
+        <w:rPr>
+          <w:rFonts w:ascii="Times New Roman" w:eastAsia="Times New Roman" w:hAnsi="Times New Roman" w:cs="Times New Roman"/>
+          <w:noProof w:val="0"/>
+          <w:sz w:val="24"/>
+          <w:szCs w:val="24"/>
+          <w:lang w:val="en-US"/>
+        </w:rPr>
+        <w:t>Nopember</w:t>
+      </w:r>
+      <w:proofErr w:type="spellEnd"/>
+      <w:r>
+        <w:rPr>
+          <w:rFonts w:ascii="Times New Roman" w:eastAsia="Times New Roman" w:hAnsi="Times New Roman" w:cs="Times New Roman"/>
+          <w:noProof w:val="0"/>
+          <w:sz w:val="24"/>
+          <w:szCs w:val="24"/>
+          <w:lang w:val="en-US"/>
+        </w:rPr>
+        <w:t>).</w:t>
+      </w:r>
+    </w:p>
+    <w:p>
+      <w:pPr>
+        <w:spacing w:after="0" w:line="240" w:lineRule="auto"/>
+        <w:ind w:left="90" w:firstLine="450"/>
+        <w:jc w:val="both"/>
+        <w:rPr>
+          <w:rFonts w:ascii="Times New Roman" w:hAnsi="Times New Roman" w:cs="Times New Roman"/>
+          <w:sz w:val="24"/>
+          <w:szCs w:val="24"/>
+        </w:rPr>
+      </w:pPr>
+    </w:p>
+    <w:p>
+      <w:pPr>
+        <w:spacing w:after="0" w:line="240" w:lineRule="auto"/>
+        <w:ind w:left="90" w:firstLine="450"/>
+        <w:jc w:val="both"/>
+        <w:rPr>
+          <w:rFonts w:ascii="Times New Roman" w:hAnsi="Times New Roman" w:cs="Times New Roman"/>
+          <w:sz w:val="24"/>
+          <w:szCs w:val="24"/>
+        </w:rPr>
+      </w:pPr>
+      <w:r>
+        <w:rPr>
+          <w:rFonts w:ascii="Times New Roman" w:hAnsi="Times New Roman" w:cs="Times New Roman"/>
+          <w:sz w:val="24"/>
+          <w:szCs w:val="24"/>
+        </w:rPr>
+        <w:t>Eitel, Elisabeth.</w:t>
+      </w:r>
+      <w:r>
+        <w:rPr>
+          <w:rFonts w:ascii="Times New Roman" w:hAnsi="Times New Roman" w:cs="Times New Roman"/>
+          <w:sz w:val="24"/>
+          <w:szCs w:val="24"/>
+          <w:lang w:val="en-US"/>
+        </w:rPr>
+        <w:t xml:space="preserve"> 2014. </w:t>
+      </w:r>
+      <w:r>
+        <w:rPr>
+          <w:rFonts w:ascii="Times New Roman" w:hAnsi="Times New Roman" w:cs="Times New Roman"/>
+          <w:i/>
+          <w:iCs/>
+          <w:sz w:val="24"/>
+          <w:szCs w:val="24"/>
+        </w:rPr>
+        <w:t>Basics of Rotary Encoders: Overview and New</w:t>
+      </w:r>
+      <w:r>
+        <w:rPr>
+          <w:rFonts w:ascii="Times New Roman" w:hAnsi="Times New Roman" w:cs="Times New Roman"/>
+          <w:i/>
+          <w:iCs/>
+          <w:sz w:val="24"/>
+          <w:szCs w:val="24"/>
+          <w:lang w:val="en-US"/>
+        </w:rPr>
+        <w:t xml:space="preserve"> </w:t>
+      </w:r>
+      <w:r>
+        <w:rPr>
+          <w:rFonts w:ascii="Times New Roman" w:hAnsi="Times New Roman" w:cs="Times New Roman"/>
+          <w:i/>
+          <w:iCs/>
+          <w:sz w:val="24"/>
+          <w:szCs w:val="24"/>
+        </w:rPr>
+        <w:t>Technologies</w:t>
+      </w:r>
+      <w:r>
+        <w:rPr>
+          <w:rFonts w:ascii="Times New Roman" w:hAnsi="Times New Roman" w:cs="Times New Roman"/>
+          <w:sz w:val="24"/>
+          <w:szCs w:val="24"/>
+        </w:rPr>
+        <w:t>. London. Machine Design Magazine. 2014.</w:t>
+      </w:r>
+    </w:p>
+    <w:p>
+      <w:pPr>
+        <w:spacing w:after="0" w:line="240" w:lineRule="auto"/>
+        <w:ind w:left="540" w:hanging="540"/>
+        <w:jc w:val="both"/>
+        <w:rPr>
+          <w:rFonts w:ascii="Times New Roman" w:hAnsi="Times New Roman" w:cs="Times New Roman"/>
+          <w:sz w:val="24"/>
+          <w:szCs w:val="24"/>
+        </w:rPr>
+      </w:pPr>
+    </w:p>
+    <w:p>
+      <w:pPr>
+        <w:spacing w:after="0" w:line="240" w:lineRule="auto"/>
+        <w:ind w:left="540" w:hanging="540"/>
+        <w:jc w:val="both"/>
+        <w:rPr>
+          <w:rFonts w:ascii="Times New Roman" w:hAnsi="Times New Roman" w:cs="Times New Roman"/>
+          <w:sz w:val="24"/>
+          <w:szCs w:val="24"/>
+        </w:rPr>
+      </w:pPr>
+    </w:p>
+    <w:p>
+      <w:pPr>
+        <w:spacing w:after="0" w:line="240" w:lineRule="auto"/>
         <w:ind w:firstLine="720"/>
         <w:jc w:val="both"/>
       </w:pPr>
@@ -16401,8 +19353,8 @@
       </w:pPr>
     </w:p>
     <w:sectPr>
-      <w:headerReference w:type="default" r:id="rId22"/>
-      <w:footerReference w:type="default" r:id="rId23"/>
+      <w:headerReference w:type="default" r:id="rId25"/>
+      <w:footerReference w:type="default" r:id="rId26"/>
       <w:pgSz w:w="11907" w:h="16839" w:code="9"/>
       <w:pgMar w:top="1701" w:right="1701" w:bottom="1701" w:left="2268" w:header="709" w:footer="1134" w:gutter="0"/>
       <w:pgNumType w:start="1"/>
@@ -16490,7 +19442,14 @@
             <w:rFonts w:ascii="Times New Roman" w:hAnsi="Times New Roman" w:cs="Times New Roman"/>
             <w:sz w:val="24"/>
           </w:rPr>
-          <w:t>xi</w:t>
+          <w:t>x</w:t>
+        </w:r>
+        <w:r>
+          <w:rPr>
+            <w:rFonts w:ascii="Times New Roman" w:hAnsi="Times New Roman" w:cs="Times New Roman"/>
+            <w:sz w:val="24"/>
+          </w:rPr>
+          <w:t>i</w:t>
         </w:r>
         <w:r>
           <w:rPr>
@@ -16621,7 +19580,14 @@
             <w:rFonts w:ascii="Times New Roman" w:hAnsi="Times New Roman" w:cs="Times New Roman"/>
             <w:sz w:val="24"/>
           </w:rPr>
-          <w:t>11</w:t>
+          <w:t>1</w:t>
+        </w:r>
+        <w:r>
+          <w:rPr>
+            <w:rFonts w:ascii="Times New Roman" w:hAnsi="Times New Roman" w:cs="Times New Roman"/>
+            <w:sz w:val="24"/>
+          </w:rPr>
+          <w:t>1</w:t>
         </w:r>
         <w:r>
           <w:rPr>
@@ -18128,6 +21094,95 @@
     </w:lvl>
   </w:abstractNum>
   <w:abstractNum w:abstractNumId="16" w15:restartNumberingAfterBreak="0">
+    <w:nsid w:val="6D4A0EB2"/>
+    <w:multiLevelType w:val="hybridMultilevel"/>
+    <w:tmpl w:val="57D8906C"/>
+    <w:lvl w:ilvl="0" w:tplc="2230CEE8">
+      <w:start w:val="150"/>
+      <w:numFmt w:val="decimal"/>
+      <w:lvlText w:val="%1"/>
+      <w:lvlJc w:val="left"/>
+      <w:pPr>
+        <w:ind w:left="720" w:hanging="360"/>
+      </w:pPr>
+      <w:rPr>
+        <w:rFonts w:hint="default"/>
+      </w:rPr>
+    </w:lvl>
+    <w:lvl w:ilvl="1" w:tplc="04090019" w:tentative="1">
+      <w:start w:val="1"/>
+      <w:numFmt w:val="lowerLetter"/>
+      <w:lvlText w:val="%2."/>
+      <w:lvlJc w:val="left"/>
+      <w:pPr>
+        <w:ind w:left="1440" w:hanging="360"/>
+      </w:pPr>
+    </w:lvl>
+    <w:lvl w:ilvl="2" w:tplc="0409001B" w:tentative="1">
+      <w:start w:val="1"/>
+      <w:numFmt w:val="lowerRoman"/>
+      <w:lvlText w:val="%3."/>
+      <w:lvlJc w:val="right"/>
+      <w:pPr>
+        <w:ind w:left="2160" w:hanging="180"/>
+      </w:pPr>
+    </w:lvl>
+    <w:lvl w:ilvl="3" w:tplc="0409000F" w:tentative="1">
+      <w:start w:val="1"/>
+      <w:numFmt w:val="decimal"/>
+      <w:lvlText w:val="%4."/>
+      <w:lvlJc w:val="left"/>
+      <w:pPr>
+        <w:ind w:left="2880" w:hanging="360"/>
+      </w:pPr>
+    </w:lvl>
+    <w:lvl w:ilvl="4" w:tplc="04090019" w:tentative="1">
+      <w:start w:val="1"/>
+      <w:numFmt w:val="lowerLetter"/>
+      <w:lvlText w:val="%5."/>
+      <w:lvlJc w:val="left"/>
+      <w:pPr>
+        <w:ind w:left="3600" w:hanging="360"/>
+      </w:pPr>
+    </w:lvl>
+    <w:lvl w:ilvl="5" w:tplc="0409001B" w:tentative="1">
+      <w:start w:val="1"/>
+      <w:numFmt w:val="lowerRoman"/>
+      <w:lvlText w:val="%6."/>
+      <w:lvlJc w:val="right"/>
+      <w:pPr>
+        <w:ind w:left="4320" w:hanging="180"/>
+      </w:pPr>
+    </w:lvl>
+    <w:lvl w:ilvl="6" w:tplc="0409000F" w:tentative="1">
+      <w:start w:val="1"/>
+      <w:numFmt w:val="decimal"/>
+      <w:lvlText w:val="%7."/>
+      <w:lvlJc w:val="left"/>
+      <w:pPr>
+        <w:ind w:left="5040" w:hanging="360"/>
+      </w:pPr>
+    </w:lvl>
+    <w:lvl w:ilvl="7" w:tplc="04090019" w:tentative="1">
+      <w:start w:val="1"/>
+      <w:numFmt w:val="lowerLetter"/>
+      <w:lvlText w:val="%8."/>
+      <w:lvlJc w:val="left"/>
+      <w:pPr>
+        <w:ind w:left="5760" w:hanging="360"/>
+      </w:pPr>
+    </w:lvl>
+    <w:lvl w:ilvl="8" w:tplc="0409001B" w:tentative="1">
+      <w:start w:val="1"/>
+      <w:numFmt w:val="lowerRoman"/>
+      <w:lvlText w:val="%9."/>
+      <w:lvlJc w:val="right"/>
+      <w:pPr>
+        <w:ind w:left="6480" w:hanging="180"/>
+      </w:pPr>
+    </w:lvl>
+  </w:abstractNum>
+  <w:abstractNum w:abstractNumId="17" w15:restartNumberingAfterBreak="0">
     <w:nsid w:val="6F33598C"/>
     <w:multiLevelType w:val="hybridMultilevel"/>
     <w:tmpl w:val="6F8493FE"/>
@@ -18218,10 +21273,10 @@
       </w:pPr>
     </w:lvl>
   </w:abstractNum>
-  <w:abstractNum w:abstractNumId="17" w15:restartNumberingAfterBreak="0">
+  <w:abstractNum w:abstractNumId="18" w15:restartNumberingAfterBreak="0">
     <w:nsid w:val="7B8A2B4F"/>
     <w:multiLevelType w:val="multilevel"/>
-    <w:tmpl w:val="7A1E6D00"/>
+    <w:tmpl w:val="E9949576"/>
     <w:lvl w:ilvl="0">
       <w:start w:val="1"/>
       <w:numFmt w:val="decimal"/>
@@ -18258,6 +21313,8 @@
       </w:pPr>
       <w:rPr>
         <w:rFonts w:hint="default"/>
+        <w:b/>
+        <w:bCs/>
       </w:rPr>
     </w:lvl>
     <w:lvl w:ilvl="3">
@@ -18339,7 +21396,7 @@
       </w:rPr>
     </w:lvl>
   </w:abstractNum>
-  <w:abstractNum w:abstractNumId="18" w15:restartNumberingAfterBreak="0">
+  <w:abstractNum w:abstractNumId="19" w15:restartNumberingAfterBreak="0">
     <w:nsid w:val="7EF60043"/>
     <w:multiLevelType w:val="hybridMultilevel"/>
     <w:tmpl w:val="737E30FA"/>
@@ -18441,7 +21498,7 @@
     <w:abstractNumId w:val="2"/>
   </w:num>
   <w:num w:numId="5">
-    <w:abstractNumId w:val="17"/>
+    <w:abstractNumId w:val="18"/>
   </w:num>
   <w:num w:numId="6">
     <w:abstractNumId w:val="6"/>
@@ -18459,7 +21516,7 @@
     <w:abstractNumId w:val="13"/>
   </w:num>
   <w:num w:numId="11">
-    <w:abstractNumId w:val="18"/>
+    <w:abstractNumId w:val="19"/>
   </w:num>
   <w:num w:numId="12">
     <w:abstractNumId w:val="11"/>
@@ -18510,6 +21567,9 @@
     <w:abstractNumId w:val="5"/>
   </w:num>
   <w:num w:numId="19">
+    <w:abstractNumId w:val="17"/>
+  </w:num>
+  <w:num w:numId="20">
     <w:abstractNumId w:val="16"/>
   </w:num>
 </w:numbering>
@@ -18993,7 +22053,6 @@
   <w:style w:type="character" w:default="1" w:styleId="DefaultParagraphFont">
     <w:name w:val="Default Paragraph Font"/>
     <w:uiPriority w:val="1"/>
-    <w:semiHidden/>
     <w:unhideWhenUsed/>
   </w:style>
   <w:style w:type="table" w:default="1" w:styleId="TableNormal">
